--- a/semester_5/data_warehouse/spr1.docx
+++ b/semester_5/data_warehouse/spr1.docx
@@ -19,14 +19,14 @@
     </w:p>
     <w:p>
       <w:r>
-        <w:t>G</w:t>
-      </w:r>
-      <w:r>
-        <w:t>ROUP BY miasto</w:t>
-      </w:r>
-    </w:p>
-    <w:p>
-      <w:r>
+        <w:t>GROUP BY miasto</w:t>
+      </w:r>
+    </w:p>
+    <w:p>
+      <w:r>
+        <w:rPr>
+          <w:noProof/>
+        </w:rPr>
         <w:drawing>
           <wp:inline distT="0" distB="0" distL="0" distR="0" wp14:anchorId="31D0E956" wp14:editId="752A754F">
             <wp:extent cx="2991267" cy="3238952"/>
@@ -72,10 +72,7 @@
     <w:p>
       <w:r>
         <w:lastRenderedPageBreak/>
-        <w:t>Zd.</w:t>
-      </w:r>
-      <w:r>
-        <w:t>2</w:t>
+        <w:t>Zd.2</w:t>
       </w:r>
     </w:p>
     <w:p>
@@ -105,6 +102,9 @@
     </w:p>
     <w:p>
       <w:r>
+        <w:rPr>
+          <w:noProof/>
+        </w:rPr>
         <w:drawing>
           <wp:inline distT="0" distB="0" distL="0" distR="0" wp14:anchorId="10183230" wp14:editId="32AC7E5F">
             <wp:extent cx="3029373" cy="2381582"/>
@@ -150,18 +150,12 @@
     <w:p>
       <w:r>
         <w:lastRenderedPageBreak/>
-        <w:t>Zd.</w:t>
-      </w:r>
-      <w:r>
-        <w:t>3</w:t>
-      </w:r>
-    </w:p>
-    <w:p>
-      <w:r>
-        <w:t>SELECT SUM(cena) / 1000000</w:t>
-      </w:r>
-      <w:r>
-        <w:t xml:space="preserve"> </w:t>
+        <w:t>Zd.3</w:t>
+      </w:r>
+    </w:p>
+    <w:p>
+      <w:r>
+        <w:t xml:space="preserve">SELECT SUM(cena) / 1000000 </w:t>
       </w:r>
       <w:r>
         <w:t>AS cena_suma_w_mil</w:t>
@@ -192,6 +186,9 @@
     </w:p>
     <w:p>
       <w:r>
+        <w:rPr>
+          <w:noProof/>
+        </w:rPr>
         <w:drawing>
           <wp:inline distT="0" distB="0" distL="0" distR="0" wp14:anchorId="3485E112" wp14:editId="32031D11">
             <wp:extent cx="3000794" cy="1428949"/>
@@ -237,10 +234,7 @@
     <w:p>
       <w:r>
         <w:lastRenderedPageBreak/>
-        <w:t>Zd.</w:t>
-      </w:r>
-      <w:r>
-        <w:t>4</w:t>
+        <w:t>Zd.4</w:t>
       </w:r>
     </w:p>
     <w:p>
@@ -270,6 +264,9 @@
     </w:p>
     <w:p>
       <w:r>
+        <w:rPr>
+          <w:noProof/>
+        </w:rPr>
         <w:drawing>
           <wp:inline distT="0" distB="0" distL="0" distR="0" wp14:anchorId="059E757B" wp14:editId="44E5D151">
             <wp:extent cx="2743583" cy="2667372"/>
@@ -315,10 +312,7 @@
     <w:p>
       <w:r>
         <w:lastRenderedPageBreak/>
-        <w:t>Zd.</w:t>
-      </w:r>
-      <w:r>
-        <w:t>5</w:t>
+        <w:t>Zd.5</w:t>
       </w:r>
     </w:p>
     <w:p>
@@ -353,6 +347,9 @@
     </w:p>
     <w:p>
       <w:r>
+        <w:rPr>
+          <w:noProof/>
+        </w:rPr>
         <w:drawing>
           <wp:inline distT="0" distB="0" distL="0" distR="0" wp14:anchorId="3E2395C5" wp14:editId="7F12D5DC">
             <wp:extent cx="4267796" cy="1905266"/>
@@ -398,10 +395,7 @@
     <w:p>
       <w:r>
         <w:lastRenderedPageBreak/>
-        <w:t>Zd.</w:t>
-      </w:r>
-      <w:r>
-        <w:t>6</w:t>
+        <w:t>Zd.6</w:t>
       </w:r>
     </w:p>
     <w:p>
@@ -463,6 +457,9 @@
     </w:p>
     <w:p>
       <w:r>
+        <w:rPr>
+          <w:noProof/>
+        </w:rPr>
         <w:drawing>
           <wp:inline distT="0" distB="0" distL="0" distR="0" wp14:anchorId="6BE846AA" wp14:editId="1C9EE095">
             <wp:extent cx="4401164" cy="2514951"/>
@@ -513,10 +510,7 @@
     <w:p>
       <w:r>
         <w:lastRenderedPageBreak/>
-        <w:t>Zd.</w:t>
-      </w:r>
-      <w:r>
-        <w:t>7</w:t>
+        <w:t>Zd.7</w:t>
       </w:r>
     </w:p>
     <w:p>
@@ -541,6 +535,9 @@
     </w:p>
     <w:p>
       <w:r>
+        <w:rPr>
+          <w:noProof/>
+        </w:rPr>
         <w:drawing>
           <wp:inline distT="0" distB="0" distL="0" distR="0" wp14:anchorId="32773C44" wp14:editId="234FDAAA">
             <wp:extent cx="3296110" cy="2857899"/>
@@ -586,10 +583,7 @@
     <w:p>
       <w:r>
         <w:lastRenderedPageBreak/>
-        <w:t>Zd.</w:t>
-      </w:r>
-      <w:r>
-        <w:t>8</w:t>
+        <w:t>Zd.8</w:t>
       </w:r>
     </w:p>
     <w:p>
@@ -619,6 +613,9 @@
     </w:p>
     <w:p>
       <w:r>
+        <w:rPr>
+          <w:noProof/>
+        </w:rPr>
         <w:drawing>
           <wp:inline distT="0" distB="0" distL="0" distR="0" wp14:anchorId="4CAEA489" wp14:editId="6A58F94A">
             <wp:extent cx="3372321" cy="2391109"/>
@@ -669,10 +666,7 @@
     <w:p>
       <w:r>
         <w:lastRenderedPageBreak/>
-        <w:t>Zd.</w:t>
-      </w:r>
-      <w:r>
-        <w:t>9</w:t>
+        <w:t>Zd.9</w:t>
       </w:r>
     </w:p>
     <w:p>
@@ -708,6 +702,9 @@
     <w:p/>
     <w:p>
       <w:r>
+        <w:rPr>
+          <w:noProof/>
+        </w:rPr>
         <w:drawing>
           <wp:inline distT="0" distB="0" distL="0" distR="0" wp14:anchorId="1077E594" wp14:editId="71CBC126">
             <wp:extent cx="3134162" cy="2743583"/>
@@ -753,10 +750,7 @@
     <w:p>
       <w:r>
         <w:lastRenderedPageBreak/>
-        <w:t>Zd.1</w:t>
-      </w:r>
-      <w:r>
-        <w:t>0</w:t>
+        <w:t>Zd.10</w:t>
       </w:r>
     </w:p>
     <w:p>
@@ -781,6 +775,9 @@
     </w:p>
     <w:p>
       <w:r>
+        <w:rPr>
+          <w:noProof/>
+        </w:rPr>
         <w:drawing>
           <wp:inline distT="0" distB="0" distL="0" distR="0" wp14:anchorId="4B73D3EC" wp14:editId="53DE642C">
             <wp:extent cx="3543795" cy="1314633"/>
@@ -826,10 +823,7 @@
     <w:p>
       <w:r>
         <w:lastRenderedPageBreak/>
-        <w:t>Zd.1</w:t>
-      </w:r>
-      <w:r>
-        <w:t>1</w:t>
+        <w:t>Zd.11</w:t>
       </w:r>
     </w:p>
     <w:p>
@@ -869,6 +863,9 @@
     </w:p>
     <w:p>
       <w:r>
+        <w:rPr>
+          <w:noProof/>
+        </w:rPr>
         <w:drawing>
           <wp:inline distT="0" distB="0" distL="0" distR="0" wp14:anchorId="3E31382F" wp14:editId="561107C5">
             <wp:extent cx="4124901" cy="2219635"/>
@@ -914,10 +911,7 @@
     <w:p>
       <w:r>
         <w:lastRenderedPageBreak/>
-        <w:t>Zd.1</w:t>
-      </w:r>
-      <w:r>
-        <w:t>2</w:t>
+        <w:t>Zd.12</w:t>
       </w:r>
     </w:p>
     <w:p>
@@ -989,6 +983,9 @@
     </w:p>
     <w:p>
       <w:r>
+        <w:rPr>
+          <w:noProof/>
+        </w:rPr>
         <w:drawing>
           <wp:inline distT="0" distB="0" distL="0" distR="0" wp14:anchorId="0B4126A4" wp14:editId="4B8632AB">
             <wp:extent cx="4667901" cy="2924583"/>
@@ -1034,15 +1031,12 @@
     <w:p>
       <w:r>
         <w:lastRenderedPageBreak/>
-        <w:t>Zd.1</w:t>
-      </w:r>
-      <w:r>
-        <w:t>3</w:t>
-      </w:r>
-    </w:p>
-    <w:p>
-      <w:r>
-        <w:t>SELECT SUM(cena) / 1000000 as sumaryczne_obroty, miasto, NULL AS rok</w:t>
+        <w:t>Zd.13</w:t>
+      </w:r>
+    </w:p>
+    <w:p>
+      <w:r>
+        <w:t>SELECT SUM(cena) / 1000000 as sumaryczne_obroty, miasto, rok</w:t>
       </w:r>
     </w:p>
     <w:p>
@@ -1066,17 +1060,22 @@
       </w:r>
     </w:p>
     <w:p>
-      <w:r>
-        <w:t>GROUP BY miasto</w:t>
+      <w:pPr>
+        <w:rPr>
+          <w:noProof/>
+        </w:rPr>
+      </w:pPr>
+      <w:r>
+        <w:t>GROUP BY ROLLUP(miasto, rok)</w:t>
       </w:r>
     </w:p>
     <w:p>
       <w:r>
         <w:drawing>
-          <wp:inline distT="0" distB="0" distL="0" distR="0" wp14:anchorId="03CEE6E0" wp14:editId="324330A0">
-            <wp:extent cx="4239217" cy="1047896"/>
-            <wp:effectExtent l="0" t="0" r="9525" b="0"/>
-            <wp:docPr id="439385240" name="Obraz 1" descr="Obraz zawierający tekst, zrzut ekranu, Czcionka, linia&#10;&#10;Zawartość wygenerowana przez AI może być niepoprawna."/>
+          <wp:inline distT="0" distB="0" distL="0" distR="0" wp14:anchorId="2C115590" wp14:editId="300C3BD2">
+            <wp:extent cx="4220164" cy="2772162"/>
+            <wp:effectExtent l="0" t="0" r="9525" b="9525"/>
+            <wp:docPr id="366193151" name="Obraz 1"/>
             <wp:cNvGraphicFramePr>
               <a:graphicFrameLocks xmlns:a="http://schemas.openxmlformats.org/drawingml/2006/main" noChangeAspect="1"/>
             </wp:cNvGraphicFramePr>
@@ -1084,7 +1083,7 @@
               <a:graphicData uri="http://schemas.openxmlformats.org/drawingml/2006/picture">
                 <pic:pic xmlns:pic="http://schemas.openxmlformats.org/drawingml/2006/picture">
                   <pic:nvPicPr>
-                    <pic:cNvPr id="439385240" name="Obraz 1" descr="Obraz zawierający tekst, zrzut ekranu, Czcionka, linia&#10;&#10;Zawartość wygenerowana przez AI może być niepoprawna."/>
+                    <pic:cNvPr id="366193151" name=""/>
                     <pic:cNvPicPr/>
                   </pic:nvPicPr>
                   <pic:blipFill>
@@ -1096,7 +1095,7 @@
                   <pic:spPr>
                     <a:xfrm>
                       <a:off x="0" y="0"/>
-                      <a:ext cx="4239217" cy="1047896"/>
+                      <a:ext cx="4220164" cy="2772162"/>
                     </a:xfrm>
                     <a:prstGeom prst="rect">
                       <a:avLst/>
@@ -1111,13 +1110,84 @@
     </w:p>
     <w:p>
       <w:r>
-        <w:t>Zd.1</w:t>
-      </w:r>
-      <w:r>
-        <w:t>4</w:t>
-      </w:r>
-    </w:p>
-    <w:p/>
+        <w:br w:type="page"/>
+      </w:r>
+    </w:p>
+    <w:p>
+      <w:r>
+        <w:lastRenderedPageBreak/>
+        <w:t>Zd.14</w:t>
+      </w:r>
+    </w:p>
+    <w:p>
+      <w:r>
+        <w:t>SELECT SUM(cena) / 1000000 as sumaryczne_obroty, miasto, rok</w:t>
+      </w:r>
+    </w:p>
+    <w:p>
+      <w:r>
+        <w:t>FROM transakcje</w:t>
+      </w:r>
+    </w:p>
+    <w:p>
+      <w:r>
+        <w:t>INNER JOIN sklepy ON transakcje.id_sklep = sklepy.id_sklep</w:t>
+      </w:r>
+    </w:p>
+    <w:p>
+      <w:r>
+        <w:t>INNER JOIN daty  ON transakcje.id_data = daty.id_data</w:t>
+      </w:r>
+    </w:p>
+    <w:p>
+      <w:r>
+        <w:t>WHERE sklepy.miasto = 'Rzeszow' OR sklepy.miasto = 'Krakow'</w:t>
+      </w:r>
+    </w:p>
+    <w:p>
+      <w:r>
+        <w:t>GROUP BY CUBE(miasto, rok)</w:t>
+      </w:r>
+    </w:p>
+    <w:p>
+      <w:r>
+        <w:drawing>
+          <wp:inline distT="0" distB="0" distL="0" distR="0" wp14:anchorId="5704ED10" wp14:editId="73077113">
+            <wp:extent cx="4124901" cy="3381847"/>
+            <wp:effectExtent l="0" t="0" r="9525" b="9525"/>
+            <wp:docPr id="303272102" name="Obraz 1"/>
+            <wp:cNvGraphicFramePr>
+              <a:graphicFrameLocks xmlns:a="http://schemas.openxmlformats.org/drawingml/2006/main" noChangeAspect="1"/>
+            </wp:cNvGraphicFramePr>
+            <a:graphic xmlns:a="http://schemas.openxmlformats.org/drawingml/2006/main">
+              <a:graphicData uri="http://schemas.openxmlformats.org/drawingml/2006/picture">
+                <pic:pic xmlns:pic="http://schemas.openxmlformats.org/drawingml/2006/picture">
+                  <pic:nvPicPr>
+                    <pic:cNvPr id="303272102" name=""/>
+                    <pic:cNvPicPr/>
+                  </pic:nvPicPr>
+                  <pic:blipFill>
+                    <a:blip r:embed="rId18"/>
+                    <a:stretch>
+                      <a:fillRect/>
+                    </a:stretch>
+                  </pic:blipFill>
+                  <pic:spPr>
+                    <a:xfrm>
+                      <a:off x="0" y="0"/>
+                      <a:ext cx="4124901" cy="3381847"/>
+                    </a:xfrm>
+                    <a:prstGeom prst="rect">
+                      <a:avLst/>
+                    </a:prstGeom>
+                  </pic:spPr>
+                </pic:pic>
+              </a:graphicData>
+            </a:graphic>
+          </wp:inline>
+        </w:drawing>
+      </w:r>
+    </w:p>
     <w:sectPr>
       <w:pgSz w:w="11906" w:h="16838"/>
       <w:pgMar w:top="1417" w:right="1417" w:bottom="1417" w:left="1417" w:header="708" w:footer="708" w:gutter="0"/>

--- a/semester_5/data_warehouse/spr1.docx
+++ b/semester_5/data_warehouse/spr1.docx
@@ -4,7 +4,38 @@
   <w:body>
     <w:p>
       <w:r>
-        <w:t>Zd.1</w:t>
+        <w:t>Imię i nazwisko:</w:t>
+      </w:r>
+      <w:r>
+        <w:t xml:space="preserve"> Kacper Dusza</w:t>
+      </w:r>
+    </w:p>
+    <w:p>
+      <w:r>
+        <w:t>Przedmiot: Hurtownie danych</w:t>
+      </w:r>
+    </w:p>
+    <w:p>
+      <w:r>
+        <w:t>Plik źródłowy: Zadania dotyczące raportów OLAP 1.pdf</w:t>
+      </w:r>
+    </w:p>
+    <w:p>
+      <w:r>
+        <w:t>Data: 05.11.2025</w:t>
+      </w:r>
+    </w:p>
+    <w:p/>
+    <w:p/>
+    <w:p>
+      <w:r>
+        <w:t>Z</w:t>
+      </w:r>
+      <w:r>
+        <w:t>a</w:t>
+      </w:r>
+      <w:r>
+        <w:t>d.1</w:t>
       </w:r>
     </w:p>
     <w:p>
@@ -72,7 +103,13 @@
     <w:p>
       <w:r>
         <w:lastRenderedPageBreak/>
-        <w:t>Zd.2</w:t>
+        <w:t>Z</w:t>
+      </w:r>
+      <w:r>
+        <w:t>a</w:t>
+      </w:r>
+      <w:r>
+        <w:t>d.2</w:t>
       </w:r>
     </w:p>
     <w:p>
@@ -150,7 +187,13 @@
     <w:p>
       <w:r>
         <w:lastRenderedPageBreak/>
-        <w:t>Zd.3</w:t>
+        <w:t>Z</w:t>
+      </w:r>
+      <w:r>
+        <w:t>a</w:t>
+      </w:r>
+      <w:r>
+        <w:t>d.3</w:t>
       </w:r>
     </w:p>
     <w:p>
@@ -234,7 +277,13 @@
     <w:p>
       <w:r>
         <w:lastRenderedPageBreak/>
-        <w:t>Zd.4</w:t>
+        <w:t>Z</w:t>
+      </w:r>
+      <w:r>
+        <w:t>a</w:t>
+      </w:r>
+      <w:r>
+        <w:t>d.4</w:t>
       </w:r>
     </w:p>
     <w:p>
@@ -312,7 +361,13 @@
     <w:p>
       <w:r>
         <w:lastRenderedPageBreak/>
-        <w:t>Zd.5</w:t>
+        <w:t>Z</w:t>
+      </w:r>
+      <w:r>
+        <w:t>a</w:t>
+      </w:r>
+      <w:r>
+        <w:t>d.5</w:t>
       </w:r>
     </w:p>
     <w:p>
@@ -395,7 +450,13 @@
     <w:p>
       <w:r>
         <w:lastRenderedPageBreak/>
-        <w:t>Zd.6</w:t>
+        <w:t>Z</w:t>
+      </w:r>
+      <w:r>
+        <w:t>a</w:t>
+      </w:r>
+      <w:r>
+        <w:t>d.6</w:t>
       </w:r>
     </w:p>
     <w:p>
@@ -510,7 +571,13 @@
     <w:p>
       <w:r>
         <w:lastRenderedPageBreak/>
-        <w:t>Zd.7</w:t>
+        <w:t>Z</w:t>
+      </w:r>
+      <w:r>
+        <w:t>a</w:t>
+      </w:r>
+      <w:r>
+        <w:t>d.7</w:t>
       </w:r>
     </w:p>
     <w:p>
@@ -583,7 +650,13 @@
     <w:p>
       <w:r>
         <w:lastRenderedPageBreak/>
-        <w:t>Zd.8</w:t>
+        <w:t>Z</w:t>
+      </w:r>
+      <w:r>
+        <w:t>a</w:t>
+      </w:r>
+      <w:r>
+        <w:t>d.8</w:t>
       </w:r>
     </w:p>
     <w:p>
@@ -666,7 +739,13 @@
     <w:p>
       <w:r>
         <w:lastRenderedPageBreak/>
-        <w:t>Zd.9</w:t>
+        <w:t>Z</w:t>
+      </w:r>
+      <w:r>
+        <w:t>a</w:t>
+      </w:r>
+      <w:r>
+        <w:t>d.9</w:t>
       </w:r>
     </w:p>
     <w:p>
@@ -750,7 +829,13 @@
     <w:p>
       <w:r>
         <w:lastRenderedPageBreak/>
-        <w:t>Zd.10</w:t>
+        <w:t>Z</w:t>
+      </w:r>
+      <w:r>
+        <w:t>a</w:t>
+      </w:r>
+      <w:r>
+        <w:t>d.10</w:t>
       </w:r>
     </w:p>
     <w:p>
@@ -823,7 +908,13 @@
     <w:p>
       <w:r>
         <w:lastRenderedPageBreak/>
-        <w:t>Zd.11</w:t>
+        <w:t>Z</w:t>
+      </w:r>
+      <w:r>
+        <w:t>a</w:t>
+      </w:r>
+      <w:r>
+        <w:t>d.11</w:t>
       </w:r>
     </w:p>
     <w:p>
@@ -911,7 +1002,13 @@
     <w:p>
       <w:r>
         <w:lastRenderedPageBreak/>
-        <w:t>Zd.12</w:t>
+        <w:t>Z</w:t>
+      </w:r>
+      <w:r>
+        <w:t>a</w:t>
+      </w:r>
+      <w:r>
+        <w:t>d.12</w:t>
       </w:r>
     </w:p>
     <w:p>
@@ -1031,7 +1128,13 @@
     <w:p>
       <w:r>
         <w:lastRenderedPageBreak/>
-        <w:t>Zd.13</w:t>
+        <w:t>Z</w:t>
+      </w:r>
+      <w:r>
+        <w:t>a</w:t>
+      </w:r>
+      <w:r>
+        <w:t>d.13</w:t>
       </w:r>
     </w:p>
     <w:p>
@@ -1071,6 +1174,9 @@
     </w:p>
     <w:p>
       <w:r>
+        <w:rPr>
+          <w:noProof/>
+        </w:rPr>
         <w:drawing>
           <wp:inline distT="0" distB="0" distL="0" distR="0" wp14:anchorId="2C115590" wp14:editId="300C3BD2">
             <wp:extent cx="4220164" cy="2772162"/>
@@ -1116,7 +1222,13 @@
     <w:p>
       <w:r>
         <w:lastRenderedPageBreak/>
-        <w:t>Zd.14</w:t>
+        <w:t>Z</w:t>
+      </w:r>
+      <w:r>
+        <w:t>a</w:t>
+      </w:r>
+      <w:r>
+        <w:t>d.14</w:t>
       </w:r>
     </w:p>
     <w:p>
@@ -1151,6 +1263,9 @@
     </w:p>
     <w:p>
       <w:r>
+        <w:rPr>
+          <w:noProof/>
+        </w:rPr>
         <w:drawing>
           <wp:inline distT="0" distB="0" distL="0" distR="0" wp14:anchorId="5704ED10" wp14:editId="73077113">
             <wp:extent cx="4124901" cy="3381847"/>
@@ -1895,7 +2010,6 @@
   <w:style w:type="character" w:default="1" w:styleId="Domylnaczcionkaakapitu">
     <w:name w:val="Default Paragraph Font"/>
     <w:uiPriority w:val="1"/>
-    <w:semiHidden/>
     <w:unhideWhenUsed/>
   </w:style>
   <w:style w:type="table" w:default="1" w:styleId="Standardowy">

--- a/semester_5/data_warehouse/spr1.docx
+++ b/semester_5/data_warehouse/spr1.docx
@@ -40,7 +40,23 @@
     </w:p>
     <w:p>
       <w:r>
-        <w:t xml:space="preserve">SELECT COUNT('id_klient') AS liczba_klientow, miasto </w:t>
+        <w:t>SELECT COUNT('</w:t>
+      </w:r>
+      <w:proofErr w:type="spellStart"/>
+      <w:r>
+        <w:t>id_klient</w:t>
+      </w:r>
+      <w:proofErr w:type="spellEnd"/>
+      <w:r>
+        <w:t xml:space="preserve">') AS </w:t>
+      </w:r>
+      <w:proofErr w:type="spellStart"/>
+      <w:r>
+        <w:t>liczba_klientow</w:t>
+      </w:r>
+      <w:proofErr w:type="spellEnd"/>
+      <w:r>
+        <w:t xml:space="preserve">, miasto </w:t>
       </w:r>
     </w:p>
     <w:p>
@@ -114,7 +130,15 @@
     </w:p>
     <w:p>
       <w:r>
-        <w:t>SELECT COUNT(model) AS liczba_modeli , marka</w:t>
+        <w:t xml:space="preserve">SELECT COUNT(model) AS </w:t>
+      </w:r>
+      <w:proofErr w:type="spellStart"/>
+      <w:r>
+        <w:t>liczba_modeli</w:t>
+      </w:r>
+      <w:proofErr w:type="spellEnd"/>
+      <w:r>
+        <w:t xml:space="preserve"> , marka</w:t>
       </w:r>
     </w:p>
     <w:p>
@@ -201,8 +225,13 @@
         <w:t xml:space="preserve">SELECT SUM(cena) / 1000000 </w:t>
       </w:r>
       <w:r>
-        <w:t>AS cena_suma_w_mil</w:t>
-      </w:r>
+        <w:t xml:space="preserve">AS </w:t>
+      </w:r>
+      <w:proofErr w:type="spellStart"/>
+      <w:r>
+        <w:t>cena_suma_w_mil</w:t>
+      </w:r>
+      <w:proofErr w:type="spellEnd"/>
       <w:r>
         <w:t xml:space="preserve">, rok </w:t>
       </w:r>
@@ -219,8 +248,21 @@
     </w:p>
     <w:p>
       <w:r>
-        <w:t>ON transakcje.id_data = daty.id_data</w:t>
-      </w:r>
+        <w:t xml:space="preserve">ON </w:t>
+      </w:r>
+      <w:proofErr w:type="spellStart"/>
+      <w:r>
+        <w:t>transakcje.id_data</w:t>
+      </w:r>
+      <w:proofErr w:type="spellEnd"/>
+      <w:r>
+        <w:t xml:space="preserve"> = </w:t>
+      </w:r>
+      <w:proofErr w:type="spellStart"/>
+      <w:r>
+        <w:t>daty.id_data</w:t>
+      </w:r>
+      <w:proofErr w:type="spellEnd"/>
     </w:p>
     <w:p>
       <w:r>
@@ -288,7 +330,23 @@
     </w:p>
     <w:p>
       <w:r>
-        <w:t xml:space="preserve">SELECT SUM(cena) / 1000000 AS obrot_sklepu_w_wil, transakcje.id_sklep </w:t>
+        <w:t xml:space="preserve">SELECT SUM(cena) / 1000000 AS </w:t>
+      </w:r>
+      <w:proofErr w:type="spellStart"/>
+      <w:r>
+        <w:t>obrot_sklepu_w_wil</w:t>
+      </w:r>
+      <w:proofErr w:type="spellEnd"/>
+      <w:r>
+        <w:t xml:space="preserve">, </w:t>
+      </w:r>
+      <w:proofErr w:type="spellStart"/>
+      <w:r>
+        <w:t>transakcje.id_sklep</w:t>
+      </w:r>
+      <w:proofErr w:type="spellEnd"/>
+      <w:r>
+        <w:t xml:space="preserve"> </w:t>
       </w:r>
     </w:p>
     <w:p>
@@ -303,13 +361,31 @@
     </w:p>
     <w:p>
       <w:r>
-        <w:t>ON transakcje.id_sklep = sklepy.id_sklep</w:t>
-      </w:r>
-    </w:p>
-    <w:p>
-      <w:r>
-        <w:t>GROUP BY transakcje.id_sklep</w:t>
-      </w:r>
+        <w:t xml:space="preserve">ON </w:t>
+      </w:r>
+      <w:proofErr w:type="spellStart"/>
+      <w:r>
+        <w:t>transakcje.id_sklep</w:t>
+      </w:r>
+      <w:proofErr w:type="spellEnd"/>
+      <w:r>
+        <w:t xml:space="preserve"> = </w:t>
+      </w:r>
+      <w:proofErr w:type="spellStart"/>
+      <w:r>
+        <w:t>sklepy.id_sklep</w:t>
+      </w:r>
+      <w:proofErr w:type="spellEnd"/>
+    </w:p>
+    <w:p>
+      <w:r>
+        <w:t xml:space="preserve">GROUP BY </w:t>
+      </w:r>
+      <w:proofErr w:type="spellStart"/>
+      <w:r>
+        <w:t>transakcje.id_sklep</w:t>
+      </w:r>
+      <w:proofErr w:type="spellEnd"/>
     </w:p>
     <w:p>
       <w:r>
@@ -372,7 +448,31 @@
     </w:p>
     <w:p>
       <w:r>
-        <w:t>SELECT COUNT(id_trans) AS sprzedane_samochody, transakcje.id_sklep, region</w:t>
+        <w:t>SELECT COUNT(</w:t>
+      </w:r>
+      <w:proofErr w:type="spellStart"/>
+      <w:r>
+        <w:t>id_trans</w:t>
+      </w:r>
+      <w:proofErr w:type="spellEnd"/>
+      <w:r>
+        <w:t xml:space="preserve">) AS </w:t>
+      </w:r>
+      <w:proofErr w:type="spellStart"/>
+      <w:r>
+        <w:t>sprzedane_samochody</w:t>
+      </w:r>
+      <w:proofErr w:type="spellEnd"/>
+      <w:r>
+        <w:t xml:space="preserve">, </w:t>
+      </w:r>
+      <w:proofErr w:type="spellStart"/>
+      <w:r>
+        <w:t>transakcje.id_sklep</w:t>
+      </w:r>
+      <w:proofErr w:type="spellEnd"/>
+      <w:r>
+        <w:t>, region</w:t>
       </w:r>
     </w:p>
     <w:p>
@@ -382,8 +482,21 @@
     </w:p>
     <w:p>
       <w:r>
-        <w:t>INNER JOIN sklepy ON transakcje.id_sklep = sklepy.id_sklep</w:t>
-      </w:r>
+        <w:t xml:space="preserve">INNER JOIN sklepy ON </w:t>
+      </w:r>
+      <w:proofErr w:type="spellStart"/>
+      <w:r>
+        <w:t>transakcje.id_sklep</w:t>
+      </w:r>
+      <w:proofErr w:type="spellEnd"/>
+      <w:r>
+        <w:t xml:space="preserve"> = </w:t>
+      </w:r>
+      <w:proofErr w:type="spellStart"/>
+      <w:r>
+        <w:t>sklepy.id_sklep</w:t>
+      </w:r>
+      <w:proofErr w:type="spellEnd"/>
     </w:p>
     <w:p>
       <w:r>
@@ -397,7 +510,15 @@
     </w:p>
     <w:p>
       <w:r>
-        <w:t>GROUP BY transakcje.id_sklep, region</w:t>
+        <w:t xml:space="preserve">GROUP BY </w:t>
+      </w:r>
+      <w:proofErr w:type="spellStart"/>
+      <w:r>
+        <w:t>transakcje.id_sklep</w:t>
+      </w:r>
+      <w:proofErr w:type="spellEnd"/>
+      <w:r>
+        <w:t>, region</w:t>
       </w:r>
     </w:p>
     <w:p>
@@ -461,8 +582,37 @@
     </w:p>
     <w:p>
       <w:r>
-        <w:t>SELECT COUNT(id_trans) as sprzedane_samochody, sklepy.region, sklepy.id_sklep</w:t>
-      </w:r>
+        <w:t>SELECT COUNT(</w:t>
+      </w:r>
+      <w:proofErr w:type="spellStart"/>
+      <w:r>
+        <w:t>id_trans</w:t>
+      </w:r>
+      <w:proofErr w:type="spellEnd"/>
+      <w:r>
+        <w:t xml:space="preserve">) as </w:t>
+      </w:r>
+      <w:proofErr w:type="spellStart"/>
+      <w:r>
+        <w:t>sprzedane_samochody</w:t>
+      </w:r>
+      <w:proofErr w:type="spellEnd"/>
+      <w:r>
+        <w:t xml:space="preserve">, </w:t>
+      </w:r>
+      <w:proofErr w:type="spellStart"/>
+      <w:r>
+        <w:t>sklepy.region</w:t>
+      </w:r>
+      <w:proofErr w:type="spellEnd"/>
+      <w:r>
+        <w:t xml:space="preserve">, </w:t>
+      </w:r>
+      <w:proofErr w:type="spellStart"/>
+      <w:r>
+        <w:t>sklepy.id_sklep</w:t>
+      </w:r>
+      <w:proofErr w:type="spellEnd"/>
     </w:p>
     <w:p>
       <w:r>
@@ -471,8 +621,21 @@
     </w:p>
     <w:p>
       <w:r>
-        <w:t>INNER JOIN sklepy ON transakcje.id_sklep = sklepy.id_sklep</w:t>
-      </w:r>
+        <w:t xml:space="preserve">INNER JOIN sklepy ON </w:t>
+      </w:r>
+      <w:proofErr w:type="spellStart"/>
+      <w:r>
+        <w:t>transakcje.id_sklep</w:t>
+      </w:r>
+      <w:proofErr w:type="spellEnd"/>
+      <w:r>
+        <w:t xml:space="preserve"> = </w:t>
+      </w:r>
+      <w:proofErr w:type="spellStart"/>
+      <w:r>
+        <w:t>sklepy.id_sklep</w:t>
+      </w:r>
+      <w:proofErr w:type="spellEnd"/>
     </w:p>
     <w:p>
       <w:r>
@@ -481,8 +644,21 @@
     </w:p>
     <w:p>
       <w:r>
-        <w:t>GROUP BY sklepy.region, sklepy.id_sklep</w:t>
-      </w:r>
+        <w:t xml:space="preserve">GROUP BY </w:t>
+      </w:r>
+      <w:proofErr w:type="spellStart"/>
+      <w:r>
+        <w:t>sklepy.region</w:t>
+      </w:r>
+      <w:proofErr w:type="spellEnd"/>
+      <w:r>
+        <w:t xml:space="preserve">, </w:t>
+      </w:r>
+      <w:proofErr w:type="spellStart"/>
+      <w:r>
+        <w:t>sklepy.id_sklep</w:t>
+      </w:r>
+      <w:proofErr w:type="spellEnd"/>
     </w:p>
     <w:p/>
     <w:p>
@@ -493,7 +669,39 @@
     <w:p/>
     <w:p>
       <w:r>
-        <w:t xml:space="preserve">SELECT COUNT(id_trans) as sprzedane_samochody, sklepy.region, NULL AS id_sklep </w:t>
+        <w:t>SELECT COUNT(</w:t>
+      </w:r>
+      <w:proofErr w:type="spellStart"/>
+      <w:r>
+        <w:t>id_trans</w:t>
+      </w:r>
+      <w:proofErr w:type="spellEnd"/>
+      <w:r>
+        <w:t xml:space="preserve">) as </w:t>
+      </w:r>
+      <w:proofErr w:type="spellStart"/>
+      <w:r>
+        <w:t>sprzedane_samochody</w:t>
+      </w:r>
+      <w:proofErr w:type="spellEnd"/>
+      <w:r>
+        <w:t xml:space="preserve">, </w:t>
+      </w:r>
+      <w:proofErr w:type="spellStart"/>
+      <w:r>
+        <w:t>sklepy.region</w:t>
+      </w:r>
+      <w:proofErr w:type="spellEnd"/>
+      <w:r>
+        <w:t xml:space="preserve">, NULL AS </w:t>
+      </w:r>
+      <w:proofErr w:type="spellStart"/>
+      <w:r>
+        <w:t>id_sklep</w:t>
+      </w:r>
+      <w:proofErr w:type="spellEnd"/>
+      <w:r>
+        <w:t xml:space="preserve"> </w:t>
       </w:r>
     </w:p>
     <w:p>
@@ -503,8 +711,21 @@
     </w:p>
     <w:p>
       <w:r>
-        <w:t>INNER JOIN sklepy ON transakcje.id_sklep = sklepy.id_sklep</w:t>
-      </w:r>
+        <w:t xml:space="preserve">INNER JOIN sklepy ON </w:t>
+      </w:r>
+      <w:proofErr w:type="spellStart"/>
+      <w:r>
+        <w:t>transakcje.id_sklep</w:t>
+      </w:r>
+      <w:proofErr w:type="spellEnd"/>
+      <w:r>
+        <w:t xml:space="preserve"> = </w:t>
+      </w:r>
+      <w:proofErr w:type="spellStart"/>
+      <w:r>
+        <w:t>sklepy.id_sklep</w:t>
+      </w:r>
+      <w:proofErr w:type="spellEnd"/>
     </w:p>
     <w:p>
       <w:r>
@@ -513,8 +734,13 @@
     </w:p>
     <w:p>
       <w:r>
-        <w:t>GROUP BY sklepy.region</w:t>
-      </w:r>
+        <w:t xml:space="preserve">GROUP BY </w:t>
+      </w:r>
+      <w:proofErr w:type="spellStart"/>
+      <w:r>
+        <w:t>sklepy.region</w:t>
+      </w:r>
+      <w:proofErr w:type="spellEnd"/>
     </w:p>
     <w:p>
       <w:r>
@@ -582,7 +808,23 @@
     </w:p>
     <w:p>
       <w:r>
-        <w:t>SELECT COUNT(id_trans) as liczba_sprzedanych, marka</w:t>
+        <w:t>SELECT COUNT(</w:t>
+      </w:r>
+      <w:proofErr w:type="spellStart"/>
+      <w:r>
+        <w:t>id_trans</w:t>
+      </w:r>
+      <w:proofErr w:type="spellEnd"/>
+      <w:r>
+        <w:t xml:space="preserve">) as </w:t>
+      </w:r>
+      <w:proofErr w:type="spellStart"/>
+      <w:r>
+        <w:t>liczba_sprzedanych</w:t>
+      </w:r>
+      <w:proofErr w:type="spellEnd"/>
+      <w:r>
+        <w:t>, marka</w:t>
       </w:r>
     </w:p>
     <w:p>
@@ -592,8 +834,21 @@
     </w:p>
     <w:p>
       <w:r>
-        <w:t>JOIN produkty ON transakcje.id_produkt = produkty.id_produkt</w:t>
-      </w:r>
+        <w:t xml:space="preserve">JOIN produkty ON </w:t>
+      </w:r>
+      <w:proofErr w:type="spellStart"/>
+      <w:r>
+        <w:t>transakcje.id_produkt</w:t>
+      </w:r>
+      <w:proofErr w:type="spellEnd"/>
+      <w:r>
+        <w:t xml:space="preserve"> = </w:t>
+      </w:r>
+      <w:proofErr w:type="spellStart"/>
+      <w:r>
+        <w:t>produkty.id_produkt</w:t>
+      </w:r>
+      <w:proofErr w:type="spellEnd"/>
     </w:p>
     <w:p>
       <w:r>
@@ -661,7 +916,23 @@
     </w:p>
     <w:p>
       <w:r>
-        <w:t>SELECT COUNT(id_trans) as liczba_sprzedanych, marka</w:t>
+        <w:t>SELECT COUNT(</w:t>
+      </w:r>
+      <w:proofErr w:type="spellStart"/>
+      <w:r>
+        <w:t>id_trans</w:t>
+      </w:r>
+      <w:proofErr w:type="spellEnd"/>
+      <w:r>
+        <w:t xml:space="preserve">) as </w:t>
+      </w:r>
+      <w:proofErr w:type="spellStart"/>
+      <w:r>
+        <w:t>liczba_sprzedanych</w:t>
+      </w:r>
+      <w:proofErr w:type="spellEnd"/>
+      <w:r>
+        <w:t>, marka</w:t>
       </w:r>
     </w:p>
     <w:p>
@@ -671,8 +942,21 @@
     </w:p>
     <w:p>
       <w:r>
-        <w:t>JOIN produkty ON transakcje.id_produkt = produkty.id_produkt</w:t>
-      </w:r>
+        <w:t xml:space="preserve">JOIN produkty ON </w:t>
+      </w:r>
+      <w:proofErr w:type="spellStart"/>
+      <w:r>
+        <w:t>transakcje.id_produkt</w:t>
+      </w:r>
+      <w:proofErr w:type="spellEnd"/>
+      <w:r>
+        <w:t xml:space="preserve"> = </w:t>
+      </w:r>
+      <w:proofErr w:type="spellStart"/>
+      <w:r>
+        <w:t>produkty.id_produkt</w:t>
+      </w:r>
+      <w:proofErr w:type="spellEnd"/>
     </w:p>
     <w:p>
       <w:r>
@@ -750,8 +1034,29 @@
     </w:p>
     <w:p>
       <w:r>
-        <w:t>SELECT COUNT(id_trans) as ilosc_transakcji, klienci.miasto</w:t>
-      </w:r>
+        <w:t>SELECT COUNT(</w:t>
+      </w:r>
+      <w:proofErr w:type="spellStart"/>
+      <w:r>
+        <w:t>id_trans</w:t>
+      </w:r>
+      <w:proofErr w:type="spellEnd"/>
+      <w:r>
+        <w:t xml:space="preserve">) as </w:t>
+      </w:r>
+      <w:proofErr w:type="spellStart"/>
+      <w:r>
+        <w:t>ilosc_transakcji</w:t>
+      </w:r>
+      <w:proofErr w:type="spellEnd"/>
+      <w:r>
+        <w:t xml:space="preserve">, </w:t>
+      </w:r>
+      <w:proofErr w:type="spellStart"/>
+      <w:r>
+        <w:t>klienci.miasto</w:t>
+      </w:r>
+      <w:proofErr w:type="spellEnd"/>
     </w:p>
     <w:p>
       <w:r>
@@ -760,23 +1065,67 @@
     </w:p>
     <w:p>
       <w:r>
-        <w:t>INNER JOIN klienci ON transakcje.id_klient = klienci.id_klient</w:t>
-      </w:r>
-    </w:p>
-    <w:p>
-      <w:r>
-        <w:t>INNER JOIN sklepy ON transakcje.id_sklep = sklepy.id_sklep</w:t>
-      </w:r>
-    </w:p>
-    <w:p>
-      <w:r>
-        <w:t>WHERE klienci.miasto = sklepy.miasto</w:t>
-      </w:r>
-    </w:p>
-    <w:p>
-      <w:r>
-        <w:t>GROUP BY klienci.miasto</w:t>
-      </w:r>
+        <w:t xml:space="preserve">INNER JOIN klienci ON </w:t>
+      </w:r>
+      <w:proofErr w:type="spellStart"/>
+      <w:r>
+        <w:t>transakcje.id_klient</w:t>
+      </w:r>
+      <w:proofErr w:type="spellEnd"/>
+      <w:r>
+        <w:t xml:space="preserve"> = </w:t>
+      </w:r>
+      <w:proofErr w:type="spellStart"/>
+      <w:r>
+        <w:t>klienci.id_klient</w:t>
+      </w:r>
+      <w:proofErr w:type="spellEnd"/>
+    </w:p>
+    <w:p>
+      <w:r>
+        <w:t xml:space="preserve">INNER JOIN sklepy ON </w:t>
+      </w:r>
+      <w:proofErr w:type="spellStart"/>
+      <w:r>
+        <w:t>transakcje.id_sklep</w:t>
+      </w:r>
+      <w:proofErr w:type="spellEnd"/>
+      <w:r>
+        <w:t xml:space="preserve"> = </w:t>
+      </w:r>
+      <w:proofErr w:type="spellStart"/>
+      <w:r>
+        <w:t>sklepy.id_sklep</w:t>
+      </w:r>
+      <w:proofErr w:type="spellEnd"/>
+    </w:p>
+    <w:p>
+      <w:r>
+        <w:t xml:space="preserve">WHERE </w:t>
+      </w:r>
+      <w:proofErr w:type="spellStart"/>
+      <w:r>
+        <w:t>klienci.miasto</w:t>
+      </w:r>
+      <w:proofErr w:type="spellEnd"/>
+      <w:r>
+        <w:t xml:space="preserve"> = </w:t>
+      </w:r>
+      <w:proofErr w:type="spellStart"/>
+      <w:r>
+        <w:t>sklepy.miasto</w:t>
+      </w:r>
+      <w:proofErr w:type="spellEnd"/>
+    </w:p>
+    <w:p>
+      <w:r>
+        <w:t xml:space="preserve">GROUP BY </w:t>
+      </w:r>
+      <w:proofErr w:type="spellStart"/>
+      <w:r>
+        <w:t>klienci.miasto</w:t>
+      </w:r>
+      <w:proofErr w:type="spellEnd"/>
     </w:p>
     <w:p/>
     <w:p>
@@ -840,7 +1189,15 @@
     </w:p>
     <w:p>
       <w:r>
-        <w:t xml:space="preserve">SELECT SUM(cena) / 1000000 as sumaryczne_obroty, region </w:t>
+        <w:t xml:space="preserve">SELECT SUM(cena) / 1000000 as </w:t>
+      </w:r>
+      <w:proofErr w:type="spellStart"/>
+      <w:r>
+        <w:t>sumaryczne_obroty</w:t>
+      </w:r>
+      <w:proofErr w:type="spellEnd"/>
+      <w:r>
+        <w:t xml:space="preserve">, region </w:t>
       </w:r>
     </w:p>
     <w:p>
@@ -850,8 +1207,21 @@
     </w:p>
     <w:p>
       <w:r>
-        <w:t>INNER JOIN sklepy ON transakcje.id_sklep = sklepy.id_sklep</w:t>
-      </w:r>
+        <w:t xml:space="preserve">INNER JOIN sklepy ON </w:t>
+      </w:r>
+      <w:proofErr w:type="spellStart"/>
+      <w:r>
+        <w:t>transakcje.id_sklep</w:t>
+      </w:r>
+      <w:proofErr w:type="spellEnd"/>
+      <w:r>
+        <w:t xml:space="preserve"> = </w:t>
+      </w:r>
+      <w:proofErr w:type="spellStart"/>
+      <w:r>
+        <w:t>sklepy.id_sklep</w:t>
+      </w:r>
+      <w:proofErr w:type="spellEnd"/>
     </w:p>
     <w:p>
       <w:r>
@@ -919,8 +1289,21 @@
     </w:p>
     <w:p>
       <w:r>
-        <w:t>SELECT SUM(cena) / 1000000 as sumaryczne_obroty, miasto, daty.rok</w:t>
-      </w:r>
+        <w:t xml:space="preserve">SELECT SUM(cena) / 1000000 as </w:t>
+      </w:r>
+      <w:proofErr w:type="spellStart"/>
+      <w:r>
+        <w:t>sumaryczne_obroty</w:t>
+      </w:r>
+      <w:proofErr w:type="spellEnd"/>
+      <w:r>
+        <w:t xml:space="preserve">, miasto, </w:t>
+      </w:r>
+      <w:proofErr w:type="spellStart"/>
+      <w:r>
+        <w:t>daty.rok</w:t>
+      </w:r>
+      <w:proofErr w:type="spellEnd"/>
     </w:p>
     <w:p>
       <w:r>
@@ -929,17 +1312,75 @@
     </w:p>
     <w:p>
       <w:r>
-        <w:t>INNER JOIN sklepy ON transakcje.id_sklep = sklepy.id_sklep</w:t>
-      </w:r>
-    </w:p>
-    <w:p>
-      <w:r>
-        <w:t>INNER JOIN daty  ON transakcje.id_data = daty.id_data</w:t>
-      </w:r>
-    </w:p>
-    <w:p>
-      <w:r>
-        <w:t>WHERE sklepy.miasto = 'Rzeszow' OR sklepy.miasto = 'Krakow'</w:t>
+        <w:t xml:space="preserve">INNER JOIN sklepy ON </w:t>
+      </w:r>
+      <w:proofErr w:type="spellStart"/>
+      <w:r>
+        <w:t>transakcje.id_sklep</w:t>
+      </w:r>
+      <w:proofErr w:type="spellEnd"/>
+      <w:r>
+        <w:t xml:space="preserve"> = </w:t>
+      </w:r>
+      <w:proofErr w:type="spellStart"/>
+      <w:r>
+        <w:t>sklepy.id_sklep</w:t>
+      </w:r>
+      <w:proofErr w:type="spellEnd"/>
+    </w:p>
+    <w:p>
+      <w:r>
+        <w:t xml:space="preserve">INNER JOIN daty  ON </w:t>
+      </w:r>
+      <w:proofErr w:type="spellStart"/>
+      <w:r>
+        <w:t>transakcje.id_data</w:t>
+      </w:r>
+      <w:proofErr w:type="spellEnd"/>
+      <w:r>
+        <w:t xml:space="preserve"> = </w:t>
+      </w:r>
+      <w:proofErr w:type="spellStart"/>
+      <w:r>
+        <w:t>daty.id_data</w:t>
+      </w:r>
+      <w:proofErr w:type="spellEnd"/>
+    </w:p>
+    <w:p>
+      <w:r>
+        <w:t xml:space="preserve">WHERE </w:t>
+      </w:r>
+      <w:proofErr w:type="spellStart"/>
+      <w:r>
+        <w:t>sklepy.miasto</w:t>
+      </w:r>
+      <w:proofErr w:type="spellEnd"/>
+      <w:r>
+        <w:t xml:space="preserve"> = '</w:t>
+      </w:r>
+      <w:proofErr w:type="spellStart"/>
+      <w:r>
+        <w:t>Rzeszow</w:t>
+      </w:r>
+      <w:proofErr w:type="spellEnd"/>
+      <w:r>
+        <w:t xml:space="preserve">' OR </w:t>
+      </w:r>
+      <w:proofErr w:type="spellStart"/>
+      <w:r>
+        <w:t>sklepy.miasto</w:t>
+      </w:r>
+      <w:proofErr w:type="spellEnd"/>
+      <w:r>
+        <w:t xml:space="preserve"> = '</w:t>
+      </w:r>
+      <w:proofErr w:type="spellStart"/>
+      <w:r>
+        <w:t>Krakow</w:t>
+      </w:r>
+      <w:proofErr w:type="spellEnd"/>
+      <w:r>
+        <w:t>'</w:t>
       </w:r>
     </w:p>
     <w:p>
@@ -949,8 +1390,13 @@
     </w:p>
     <w:p>
       <w:r>
-        <w:t>ORDER BY rok desc</w:t>
-      </w:r>
+        <w:t xml:space="preserve">ORDER BY rok </w:t>
+      </w:r>
+      <w:proofErr w:type="spellStart"/>
+      <w:r>
+        <w:t>desc</w:t>
+      </w:r>
+      <w:proofErr w:type="spellEnd"/>
     </w:p>
     <w:p>
       <w:r>
@@ -1013,8 +1459,21 @@
     </w:p>
     <w:p>
       <w:r>
-        <w:t>SELECT SUM(cena) / 1000000 as sumaryczne_obroty, miasto, daty.rok</w:t>
-      </w:r>
+        <w:t xml:space="preserve">SELECT SUM(cena) / 1000000 as </w:t>
+      </w:r>
+      <w:proofErr w:type="spellStart"/>
+      <w:r>
+        <w:t>sumaryczne_obroty</w:t>
+      </w:r>
+      <w:proofErr w:type="spellEnd"/>
+      <w:r>
+        <w:t xml:space="preserve">, miasto, </w:t>
+      </w:r>
+      <w:proofErr w:type="spellStart"/>
+      <w:r>
+        <w:t>daty.rok</w:t>
+      </w:r>
+      <w:proofErr w:type="spellEnd"/>
     </w:p>
     <w:p>
       <w:r>
@@ -1023,17 +1482,75 @@
     </w:p>
     <w:p>
       <w:r>
-        <w:t>INNER JOIN sklepy ON transakcje.id_sklep = sklepy.id_sklep</w:t>
-      </w:r>
-    </w:p>
-    <w:p>
-      <w:r>
-        <w:t>INNER JOIN daty  ON transakcje.id_data = daty.id_data</w:t>
-      </w:r>
-    </w:p>
-    <w:p>
-      <w:r>
-        <w:t>WHERE sklepy.miasto = 'Rzeszow' OR sklepy.miasto = 'Krakow'</w:t>
+        <w:t xml:space="preserve">INNER JOIN sklepy ON </w:t>
+      </w:r>
+      <w:proofErr w:type="spellStart"/>
+      <w:r>
+        <w:t>transakcje.id_sklep</w:t>
+      </w:r>
+      <w:proofErr w:type="spellEnd"/>
+      <w:r>
+        <w:t xml:space="preserve"> = </w:t>
+      </w:r>
+      <w:proofErr w:type="spellStart"/>
+      <w:r>
+        <w:t>sklepy.id_sklep</w:t>
+      </w:r>
+      <w:proofErr w:type="spellEnd"/>
+    </w:p>
+    <w:p>
+      <w:r>
+        <w:t xml:space="preserve">INNER JOIN daty  ON </w:t>
+      </w:r>
+      <w:proofErr w:type="spellStart"/>
+      <w:r>
+        <w:t>transakcje.id_data</w:t>
+      </w:r>
+      <w:proofErr w:type="spellEnd"/>
+      <w:r>
+        <w:t xml:space="preserve"> = </w:t>
+      </w:r>
+      <w:proofErr w:type="spellStart"/>
+      <w:r>
+        <w:t>daty.id_data</w:t>
+      </w:r>
+      <w:proofErr w:type="spellEnd"/>
+    </w:p>
+    <w:p>
+      <w:r>
+        <w:t xml:space="preserve">WHERE </w:t>
+      </w:r>
+      <w:proofErr w:type="spellStart"/>
+      <w:r>
+        <w:t>sklepy.miasto</w:t>
+      </w:r>
+      <w:proofErr w:type="spellEnd"/>
+      <w:r>
+        <w:t xml:space="preserve"> = '</w:t>
+      </w:r>
+      <w:proofErr w:type="spellStart"/>
+      <w:r>
+        <w:t>Rzeszow</w:t>
+      </w:r>
+      <w:proofErr w:type="spellEnd"/>
+      <w:r>
+        <w:t xml:space="preserve">' OR </w:t>
+      </w:r>
+      <w:proofErr w:type="spellStart"/>
+      <w:r>
+        <w:t>sklepy.miasto</w:t>
+      </w:r>
+      <w:proofErr w:type="spellEnd"/>
+      <w:r>
+        <w:t xml:space="preserve"> = '</w:t>
+      </w:r>
+      <w:proofErr w:type="spellStart"/>
+      <w:r>
+        <w:t>Krakow</w:t>
+      </w:r>
+      <w:proofErr w:type="spellEnd"/>
+      <w:r>
+        <w:t>'</w:t>
       </w:r>
     </w:p>
     <w:p>
@@ -1050,7 +1567,15 @@
     <w:p/>
     <w:p>
       <w:r>
-        <w:t>SELECT SUM(cena) / 1000000 as sumaryczne_obroty, miasto, NULL AS rok</w:t>
+        <w:t xml:space="preserve">SELECT SUM(cena) / 1000000 as </w:t>
+      </w:r>
+      <w:proofErr w:type="spellStart"/>
+      <w:r>
+        <w:t>sumaryczne_obroty</w:t>
+      </w:r>
+      <w:proofErr w:type="spellEnd"/>
+      <w:r>
+        <w:t>, miasto, NULL AS rok</w:t>
       </w:r>
     </w:p>
     <w:p>
@@ -1060,17 +1585,75 @@
     </w:p>
     <w:p>
       <w:r>
-        <w:t>INNER JOIN sklepy ON transakcje.id_sklep = sklepy.id_sklep</w:t>
-      </w:r>
-    </w:p>
-    <w:p>
-      <w:r>
-        <w:t>INNER JOIN daty  ON transakcje.id_data = daty.id_data</w:t>
-      </w:r>
-    </w:p>
-    <w:p>
-      <w:r>
-        <w:t>WHERE sklepy.miasto = 'Rzeszow' OR sklepy.miasto = 'Krakow'</w:t>
+        <w:t xml:space="preserve">INNER JOIN sklepy ON </w:t>
+      </w:r>
+      <w:proofErr w:type="spellStart"/>
+      <w:r>
+        <w:t>transakcje.id_sklep</w:t>
+      </w:r>
+      <w:proofErr w:type="spellEnd"/>
+      <w:r>
+        <w:t xml:space="preserve"> = </w:t>
+      </w:r>
+      <w:proofErr w:type="spellStart"/>
+      <w:r>
+        <w:t>sklepy.id_sklep</w:t>
+      </w:r>
+      <w:proofErr w:type="spellEnd"/>
+    </w:p>
+    <w:p>
+      <w:r>
+        <w:t xml:space="preserve">INNER JOIN daty  ON </w:t>
+      </w:r>
+      <w:proofErr w:type="spellStart"/>
+      <w:r>
+        <w:t>transakcje.id_data</w:t>
+      </w:r>
+      <w:proofErr w:type="spellEnd"/>
+      <w:r>
+        <w:t xml:space="preserve"> = </w:t>
+      </w:r>
+      <w:proofErr w:type="spellStart"/>
+      <w:r>
+        <w:t>daty.id_data</w:t>
+      </w:r>
+      <w:proofErr w:type="spellEnd"/>
+    </w:p>
+    <w:p>
+      <w:r>
+        <w:t xml:space="preserve">WHERE </w:t>
+      </w:r>
+      <w:proofErr w:type="spellStart"/>
+      <w:r>
+        <w:t>sklepy.miasto</w:t>
+      </w:r>
+      <w:proofErr w:type="spellEnd"/>
+      <w:r>
+        <w:t xml:space="preserve"> = '</w:t>
+      </w:r>
+      <w:proofErr w:type="spellStart"/>
+      <w:r>
+        <w:t>Rzeszow</w:t>
+      </w:r>
+      <w:proofErr w:type="spellEnd"/>
+      <w:r>
+        <w:t xml:space="preserve">' OR </w:t>
+      </w:r>
+      <w:proofErr w:type="spellStart"/>
+      <w:r>
+        <w:t>sklepy.miasto</w:t>
+      </w:r>
+      <w:proofErr w:type="spellEnd"/>
+      <w:r>
+        <w:t xml:space="preserve"> = '</w:t>
+      </w:r>
+      <w:proofErr w:type="spellStart"/>
+      <w:r>
+        <w:t>Krakow</w:t>
+      </w:r>
+      <w:proofErr w:type="spellEnd"/>
+      <w:r>
+        <w:t>'</w:t>
       </w:r>
     </w:p>
     <w:p>
@@ -1139,7 +1722,15 @@
     </w:p>
     <w:p>
       <w:r>
-        <w:t>SELECT SUM(cena) / 1000000 as sumaryczne_obroty, miasto, rok</w:t>
+        <w:t xml:space="preserve">SELECT SUM(cena) / 1000000 as </w:t>
+      </w:r>
+      <w:proofErr w:type="spellStart"/>
+      <w:r>
+        <w:t>sumaryczne_obroty</w:t>
+      </w:r>
+      <w:proofErr w:type="spellEnd"/>
+      <w:r>
+        <w:t>, miasto, rok</w:t>
       </w:r>
     </w:p>
     <w:p>
@@ -1149,17 +1740,75 @@
     </w:p>
     <w:p>
       <w:r>
-        <w:t>INNER JOIN sklepy ON transakcje.id_sklep = sklepy.id_sklep</w:t>
-      </w:r>
-    </w:p>
-    <w:p>
-      <w:r>
-        <w:t>INNER JOIN daty  ON transakcje.id_data = daty.id_data</w:t>
-      </w:r>
-    </w:p>
-    <w:p>
-      <w:r>
-        <w:t>WHERE sklepy.miasto = 'Rzeszow' OR sklepy.miasto = 'Krakow'</w:t>
+        <w:t xml:space="preserve">INNER JOIN sklepy ON </w:t>
+      </w:r>
+      <w:proofErr w:type="spellStart"/>
+      <w:r>
+        <w:t>transakcje.id_sklep</w:t>
+      </w:r>
+      <w:proofErr w:type="spellEnd"/>
+      <w:r>
+        <w:t xml:space="preserve"> = </w:t>
+      </w:r>
+      <w:proofErr w:type="spellStart"/>
+      <w:r>
+        <w:t>sklepy.id_sklep</w:t>
+      </w:r>
+      <w:proofErr w:type="spellEnd"/>
+    </w:p>
+    <w:p>
+      <w:r>
+        <w:t xml:space="preserve">INNER JOIN daty  ON </w:t>
+      </w:r>
+      <w:proofErr w:type="spellStart"/>
+      <w:r>
+        <w:t>transakcje.id_data</w:t>
+      </w:r>
+      <w:proofErr w:type="spellEnd"/>
+      <w:r>
+        <w:t xml:space="preserve"> = </w:t>
+      </w:r>
+      <w:proofErr w:type="spellStart"/>
+      <w:r>
+        <w:t>daty.id_data</w:t>
+      </w:r>
+      <w:proofErr w:type="spellEnd"/>
+    </w:p>
+    <w:p>
+      <w:r>
+        <w:t xml:space="preserve">WHERE </w:t>
+      </w:r>
+      <w:proofErr w:type="spellStart"/>
+      <w:r>
+        <w:t>sklepy.miasto</w:t>
+      </w:r>
+      <w:proofErr w:type="spellEnd"/>
+      <w:r>
+        <w:t xml:space="preserve"> = '</w:t>
+      </w:r>
+      <w:proofErr w:type="spellStart"/>
+      <w:r>
+        <w:t>Rzeszow</w:t>
+      </w:r>
+      <w:proofErr w:type="spellEnd"/>
+      <w:r>
+        <w:t xml:space="preserve">' OR </w:t>
+      </w:r>
+      <w:proofErr w:type="spellStart"/>
+      <w:r>
+        <w:t>sklepy.miasto</w:t>
+      </w:r>
+      <w:proofErr w:type="spellEnd"/>
+      <w:r>
+        <w:t xml:space="preserve"> = '</w:t>
+      </w:r>
+      <w:proofErr w:type="spellStart"/>
+      <w:r>
+        <w:t>Krakow</w:t>
+      </w:r>
+      <w:proofErr w:type="spellEnd"/>
+      <w:r>
+        <w:t>'</w:t>
       </w:r>
     </w:p>
     <w:p>
@@ -1233,7 +1882,15 @@
     </w:p>
     <w:p>
       <w:r>
-        <w:t>SELECT SUM(cena) / 1000000 as sumaryczne_obroty, miasto, rok</w:t>
+        <w:t xml:space="preserve">SELECT SUM(cena) / 1000000 as </w:t>
+      </w:r>
+      <w:proofErr w:type="spellStart"/>
+      <w:r>
+        <w:t>sumaryczne_obroty</w:t>
+      </w:r>
+      <w:proofErr w:type="spellEnd"/>
+      <w:r>
+        <w:t>, miasto, rok</w:t>
       </w:r>
     </w:p>
     <w:p>
@@ -1243,17 +1900,75 @@
     </w:p>
     <w:p>
       <w:r>
-        <w:t>INNER JOIN sklepy ON transakcje.id_sklep = sklepy.id_sklep</w:t>
-      </w:r>
-    </w:p>
-    <w:p>
-      <w:r>
-        <w:t>INNER JOIN daty  ON transakcje.id_data = daty.id_data</w:t>
-      </w:r>
-    </w:p>
-    <w:p>
-      <w:r>
-        <w:t>WHERE sklepy.miasto = 'Rzeszow' OR sklepy.miasto = 'Krakow'</w:t>
+        <w:t xml:space="preserve">INNER JOIN sklepy ON </w:t>
+      </w:r>
+      <w:proofErr w:type="spellStart"/>
+      <w:r>
+        <w:t>transakcje.id_sklep</w:t>
+      </w:r>
+      <w:proofErr w:type="spellEnd"/>
+      <w:r>
+        <w:t xml:space="preserve"> = </w:t>
+      </w:r>
+      <w:proofErr w:type="spellStart"/>
+      <w:r>
+        <w:t>sklepy.id_sklep</w:t>
+      </w:r>
+      <w:proofErr w:type="spellEnd"/>
+    </w:p>
+    <w:p>
+      <w:r>
+        <w:t xml:space="preserve">INNER JOIN daty  ON </w:t>
+      </w:r>
+      <w:proofErr w:type="spellStart"/>
+      <w:r>
+        <w:t>transakcje.id_data</w:t>
+      </w:r>
+      <w:proofErr w:type="spellEnd"/>
+      <w:r>
+        <w:t xml:space="preserve"> = </w:t>
+      </w:r>
+      <w:proofErr w:type="spellStart"/>
+      <w:r>
+        <w:t>daty.id_data</w:t>
+      </w:r>
+      <w:proofErr w:type="spellEnd"/>
+    </w:p>
+    <w:p>
+      <w:r>
+        <w:t xml:space="preserve">WHERE </w:t>
+      </w:r>
+      <w:proofErr w:type="spellStart"/>
+      <w:r>
+        <w:t>sklepy.miasto</w:t>
+      </w:r>
+      <w:proofErr w:type="spellEnd"/>
+      <w:r>
+        <w:t xml:space="preserve"> = '</w:t>
+      </w:r>
+      <w:proofErr w:type="spellStart"/>
+      <w:r>
+        <w:t>Rzeszow</w:t>
+      </w:r>
+      <w:proofErr w:type="spellEnd"/>
+      <w:r>
+        <w:t xml:space="preserve">' OR </w:t>
+      </w:r>
+      <w:proofErr w:type="spellStart"/>
+      <w:r>
+        <w:t>sklepy.miasto</w:t>
+      </w:r>
+      <w:proofErr w:type="spellEnd"/>
+      <w:r>
+        <w:t xml:space="preserve"> = '</w:t>
+      </w:r>
+      <w:proofErr w:type="spellStart"/>
+      <w:r>
+        <w:t>Krakow</w:t>
+      </w:r>
+      <w:proofErr w:type="spellEnd"/>
+      <w:r>
+        <w:t>'</w:t>
       </w:r>
     </w:p>
     <w:p>
@@ -1262,6 +1977,11 @@
       </w:r>
     </w:p>
     <w:p>
+      <w:pPr>
+        <w:rPr>
+          <w:noProof/>
+        </w:rPr>
+      </w:pPr>
       <w:r>
         <w:rPr>
           <w:noProof/>
@@ -1302,6 +2022,2265 @@
           </wp:inline>
         </w:drawing>
       </w:r>
+    </w:p>
+    <w:p/>
+    <w:p>
+      <w:pPr>
+        <w:rPr>
+          <w:noProof/>
+        </w:rPr>
+      </w:pPr>
+    </w:p>
+    <w:p>
+      <w:pPr>
+        <w:tabs>
+          <w:tab w:val="left" w:pos="1245"/>
+        </w:tabs>
+      </w:pPr>
+      <w:r>
+        <w:tab/>
+      </w:r>
+    </w:p>
+    <w:p>
+      <w:r>
+        <w:br w:type="page"/>
+      </w:r>
+    </w:p>
+    <w:p>
+      <w:pPr>
+        <w:tabs>
+          <w:tab w:val="left" w:pos="1245"/>
+        </w:tabs>
+      </w:pPr>
+      <w:r>
+        <w:lastRenderedPageBreak/>
+        <w:t>Zd.15</w:t>
+      </w:r>
+    </w:p>
+    <w:p>
+      <w:pPr>
+        <w:tabs>
+          <w:tab w:val="left" w:pos="1245"/>
+        </w:tabs>
+      </w:pPr>
+      <w:r>
+        <w:t>SELECT COUNT(</w:t>
+      </w:r>
+      <w:proofErr w:type="spellStart"/>
+      <w:r>
+        <w:t>id_trans</w:t>
+      </w:r>
+      <w:proofErr w:type="spellEnd"/>
+      <w:r>
+        <w:t xml:space="preserve">)as </w:t>
+      </w:r>
+      <w:proofErr w:type="spellStart"/>
+      <w:r>
+        <w:t>ilosc_sprzedanych_sztuk</w:t>
+      </w:r>
+      <w:proofErr w:type="spellEnd"/>
+      <w:r>
+        <w:t>, rok</w:t>
+      </w:r>
+    </w:p>
+    <w:p>
+      <w:pPr>
+        <w:tabs>
+          <w:tab w:val="left" w:pos="1245"/>
+        </w:tabs>
+      </w:pPr>
+      <w:r>
+        <w:t>FROM transakcje</w:t>
+      </w:r>
+    </w:p>
+    <w:p>
+      <w:pPr>
+        <w:tabs>
+          <w:tab w:val="left" w:pos="1245"/>
+        </w:tabs>
+      </w:pPr>
+      <w:r>
+        <w:t xml:space="preserve">INNER JOIN daty on </w:t>
+      </w:r>
+      <w:proofErr w:type="spellStart"/>
+      <w:r>
+        <w:t>transakcje.id_data</w:t>
+      </w:r>
+      <w:proofErr w:type="spellEnd"/>
+      <w:r>
+        <w:t xml:space="preserve"> = </w:t>
+      </w:r>
+      <w:proofErr w:type="spellStart"/>
+      <w:r>
+        <w:t>daty.id_data</w:t>
+      </w:r>
+      <w:proofErr w:type="spellEnd"/>
+    </w:p>
+    <w:p>
+      <w:pPr>
+        <w:tabs>
+          <w:tab w:val="left" w:pos="1245"/>
+        </w:tabs>
+      </w:pPr>
+      <w:r>
+        <w:t xml:space="preserve">INNER JOIN produkty ON </w:t>
+      </w:r>
+      <w:proofErr w:type="spellStart"/>
+      <w:r>
+        <w:t>transakcje.id_produkt</w:t>
+      </w:r>
+      <w:proofErr w:type="spellEnd"/>
+      <w:r>
+        <w:t xml:space="preserve"> = </w:t>
+      </w:r>
+      <w:proofErr w:type="spellStart"/>
+      <w:r>
+        <w:t>produkty.id_produkt</w:t>
+      </w:r>
+      <w:proofErr w:type="spellEnd"/>
+    </w:p>
+    <w:p>
+      <w:pPr>
+        <w:tabs>
+          <w:tab w:val="left" w:pos="1245"/>
+        </w:tabs>
+      </w:pPr>
+      <w:r>
+        <w:t>WHERE marka = 'VW'</w:t>
+      </w:r>
+    </w:p>
+    <w:p>
+      <w:pPr>
+        <w:tabs>
+          <w:tab w:val="left" w:pos="1245"/>
+        </w:tabs>
+      </w:pPr>
+      <w:r>
+        <w:t>OR marka = 'Opel'</w:t>
+      </w:r>
+    </w:p>
+    <w:p>
+      <w:pPr>
+        <w:tabs>
+          <w:tab w:val="left" w:pos="1245"/>
+        </w:tabs>
+      </w:pPr>
+      <w:r>
+        <w:t>OR marka = 'BMW'</w:t>
+      </w:r>
+    </w:p>
+    <w:p>
+      <w:pPr>
+        <w:tabs>
+          <w:tab w:val="left" w:pos="1245"/>
+        </w:tabs>
+      </w:pPr>
+      <w:r>
+        <w:t>OR marka = 'Audi'</w:t>
+      </w:r>
+    </w:p>
+    <w:p>
+      <w:pPr>
+        <w:tabs>
+          <w:tab w:val="left" w:pos="1245"/>
+        </w:tabs>
+      </w:pPr>
+      <w:r>
+        <w:t>GROUP BY rok</w:t>
+      </w:r>
+    </w:p>
+    <w:p>
+      <w:pPr>
+        <w:tabs>
+          <w:tab w:val="left" w:pos="1245"/>
+        </w:tabs>
+      </w:pPr>
+      <w:r>
+        <w:drawing>
+          <wp:inline distT="0" distB="0" distL="0" distR="0" wp14:anchorId="18BDB5D4" wp14:editId="40F55178">
+            <wp:extent cx="2848373" cy="1143160"/>
+            <wp:effectExtent l="0" t="0" r="0" b="0"/>
+            <wp:docPr id="1042214305" name="Obraz 1"/>
+            <wp:cNvGraphicFramePr>
+              <a:graphicFrameLocks xmlns:a="http://schemas.openxmlformats.org/drawingml/2006/main" noChangeAspect="1"/>
+            </wp:cNvGraphicFramePr>
+            <a:graphic xmlns:a="http://schemas.openxmlformats.org/drawingml/2006/main">
+              <a:graphicData uri="http://schemas.openxmlformats.org/drawingml/2006/picture">
+                <pic:pic xmlns:pic="http://schemas.openxmlformats.org/drawingml/2006/picture">
+                  <pic:nvPicPr>
+                    <pic:cNvPr id="1042214305" name=""/>
+                    <pic:cNvPicPr/>
+                  </pic:nvPicPr>
+                  <pic:blipFill>
+                    <a:blip r:embed="rId19"/>
+                    <a:stretch>
+                      <a:fillRect/>
+                    </a:stretch>
+                  </pic:blipFill>
+                  <pic:spPr>
+                    <a:xfrm>
+                      <a:off x="0" y="0"/>
+                      <a:ext cx="2848373" cy="1143160"/>
+                    </a:xfrm>
+                    <a:prstGeom prst="rect">
+                      <a:avLst/>
+                    </a:prstGeom>
+                  </pic:spPr>
+                </pic:pic>
+              </a:graphicData>
+            </a:graphic>
+          </wp:inline>
+        </w:drawing>
+      </w:r>
+    </w:p>
+    <w:p>
+      <w:r>
+        <w:br w:type="page"/>
+      </w:r>
+    </w:p>
+    <w:p>
+      <w:pPr>
+        <w:tabs>
+          <w:tab w:val="left" w:pos="1245"/>
+        </w:tabs>
+      </w:pPr>
+      <w:r>
+        <w:lastRenderedPageBreak/>
+        <w:t>Zd.1</w:t>
+      </w:r>
+      <w:r>
+        <w:t>6</w:t>
+      </w:r>
+    </w:p>
+    <w:p>
+      <w:pPr>
+        <w:tabs>
+          <w:tab w:val="left" w:pos="1245"/>
+        </w:tabs>
+      </w:pPr>
+      <w:r>
+        <w:t>SELECT miasto, COUNT(</w:t>
+      </w:r>
+      <w:proofErr w:type="spellStart"/>
+      <w:r>
+        <w:t>id_trans</w:t>
+      </w:r>
+      <w:proofErr w:type="spellEnd"/>
+      <w:r>
+        <w:t xml:space="preserve">) as </w:t>
+      </w:r>
+      <w:proofErr w:type="spellStart"/>
+      <w:r>
+        <w:t>liczba_sprzedanych</w:t>
+      </w:r>
+      <w:proofErr w:type="spellEnd"/>
+      <w:r>
+        <w:t>, model</w:t>
+      </w:r>
+    </w:p>
+    <w:p>
+      <w:pPr>
+        <w:tabs>
+          <w:tab w:val="left" w:pos="1245"/>
+        </w:tabs>
+      </w:pPr>
+      <w:r>
+        <w:t>FROM transakcje</w:t>
+      </w:r>
+    </w:p>
+    <w:p>
+      <w:pPr>
+        <w:tabs>
+          <w:tab w:val="left" w:pos="1245"/>
+        </w:tabs>
+      </w:pPr>
+      <w:r>
+        <w:t xml:space="preserve">INNER JOIN sklepy ON </w:t>
+      </w:r>
+      <w:proofErr w:type="spellStart"/>
+      <w:r>
+        <w:t>sklepy.id_sklep</w:t>
+      </w:r>
+      <w:proofErr w:type="spellEnd"/>
+      <w:r>
+        <w:t xml:space="preserve"> = </w:t>
+      </w:r>
+      <w:proofErr w:type="spellStart"/>
+      <w:r>
+        <w:t>transakcje.id_sklep</w:t>
+      </w:r>
+      <w:proofErr w:type="spellEnd"/>
+    </w:p>
+    <w:p>
+      <w:pPr>
+        <w:tabs>
+          <w:tab w:val="left" w:pos="1245"/>
+        </w:tabs>
+      </w:pPr>
+      <w:r>
+        <w:t xml:space="preserve">INNER JOIN produkty on </w:t>
+      </w:r>
+      <w:proofErr w:type="spellStart"/>
+      <w:r>
+        <w:t>produkty.id_produkt</w:t>
+      </w:r>
+      <w:proofErr w:type="spellEnd"/>
+      <w:r>
+        <w:t xml:space="preserve"> = </w:t>
+      </w:r>
+      <w:proofErr w:type="spellStart"/>
+      <w:r>
+        <w:t>transakcje.id_produkt</w:t>
+      </w:r>
+      <w:proofErr w:type="spellEnd"/>
+    </w:p>
+    <w:p>
+      <w:pPr>
+        <w:tabs>
+          <w:tab w:val="left" w:pos="1245"/>
+        </w:tabs>
+      </w:pPr>
+      <w:r>
+        <w:t>WHERE miasto IN ('Warszawa','</w:t>
+      </w:r>
+      <w:proofErr w:type="spellStart"/>
+      <w:r>
+        <w:t>Krakow</w:t>
+      </w:r>
+      <w:proofErr w:type="spellEnd"/>
+      <w:r>
+        <w:t>','</w:t>
+      </w:r>
+      <w:proofErr w:type="spellStart"/>
+      <w:r>
+        <w:t>Rzeszow</w:t>
+      </w:r>
+      <w:proofErr w:type="spellEnd"/>
+      <w:r>
+        <w:t>')</w:t>
+      </w:r>
+    </w:p>
+    <w:p>
+      <w:pPr>
+        <w:tabs>
+          <w:tab w:val="left" w:pos="1245"/>
+        </w:tabs>
+      </w:pPr>
+      <w:r>
+        <w:t>AND marka LIKE 'VW'</w:t>
+      </w:r>
+    </w:p>
+    <w:p>
+      <w:pPr>
+        <w:tabs>
+          <w:tab w:val="left" w:pos="1245"/>
+        </w:tabs>
+      </w:pPr>
+      <w:r>
+        <w:t>GROUP BY miasto, model</w:t>
+      </w:r>
+    </w:p>
+    <w:p>
+      <w:pPr>
+        <w:tabs>
+          <w:tab w:val="left" w:pos="1245"/>
+        </w:tabs>
+      </w:pPr>
+      <w:r>
+        <w:drawing>
+          <wp:inline distT="0" distB="0" distL="0" distR="0" wp14:anchorId="28443A4B" wp14:editId="5C7D153A">
+            <wp:extent cx="4810796" cy="2810267"/>
+            <wp:effectExtent l="0" t="0" r="8890" b="9525"/>
+            <wp:docPr id="1714009462" name="Obraz 1"/>
+            <wp:cNvGraphicFramePr>
+              <a:graphicFrameLocks xmlns:a="http://schemas.openxmlformats.org/drawingml/2006/main" noChangeAspect="1"/>
+            </wp:cNvGraphicFramePr>
+            <a:graphic xmlns:a="http://schemas.openxmlformats.org/drawingml/2006/main">
+              <a:graphicData uri="http://schemas.openxmlformats.org/drawingml/2006/picture">
+                <pic:pic xmlns:pic="http://schemas.openxmlformats.org/drawingml/2006/picture">
+                  <pic:nvPicPr>
+                    <pic:cNvPr id="1714009462" name=""/>
+                    <pic:cNvPicPr/>
+                  </pic:nvPicPr>
+                  <pic:blipFill>
+                    <a:blip r:embed="rId20"/>
+                    <a:stretch>
+                      <a:fillRect/>
+                    </a:stretch>
+                  </pic:blipFill>
+                  <pic:spPr>
+                    <a:xfrm>
+                      <a:off x="0" y="0"/>
+                      <a:ext cx="4810796" cy="2810267"/>
+                    </a:xfrm>
+                    <a:prstGeom prst="rect">
+                      <a:avLst/>
+                    </a:prstGeom>
+                  </pic:spPr>
+                </pic:pic>
+              </a:graphicData>
+            </a:graphic>
+          </wp:inline>
+        </w:drawing>
+      </w:r>
+    </w:p>
+    <w:p>
+      <w:r>
+        <w:br w:type="page"/>
+      </w:r>
+    </w:p>
+    <w:p>
+      <w:pPr>
+        <w:tabs>
+          <w:tab w:val="left" w:pos="1245"/>
+        </w:tabs>
+      </w:pPr>
+    </w:p>
+    <w:p>
+      <w:pPr>
+        <w:tabs>
+          <w:tab w:val="left" w:pos="1245"/>
+        </w:tabs>
+      </w:pPr>
+      <w:r>
+        <w:t>Zd.1</w:t>
+      </w:r>
+      <w:r>
+        <w:t>7</w:t>
+      </w:r>
+    </w:p>
+    <w:p>
+      <w:pPr>
+        <w:tabs>
+          <w:tab w:val="left" w:pos="1245"/>
+        </w:tabs>
+      </w:pPr>
+      <w:r>
+        <w:t>SELECT miasto, COUNT(</w:t>
+      </w:r>
+      <w:proofErr w:type="spellStart"/>
+      <w:r>
+        <w:t>id_trans</w:t>
+      </w:r>
+      <w:proofErr w:type="spellEnd"/>
+      <w:r>
+        <w:t xml:space="preserve">) as </w:t>
+      </w:r>
+      <w:proofErr w:type="spellStart"/>
+      <w:r>
+        <w:t>liczba_sprzedanych</w:t>
+      </w:r>
+      <w:proofErr w:type="spellEnd"/>
+      <w:r>
+        <w:t>, model, rok</w:t>
+      </w:r>
+    </w:p>
+    <w:p>
+      <w:pPr>
+        <w:tabs>
+          <w:tab w:val="left" w:pos="1245"/>
+        </w:tabs>
+      </w:pPr>
+      <w:r>
+        <w:t>FROM transakcje</w:t>
+      </w:r>
+    </w:p>
+    <w:p>
+      <w:pPr>
+        <w:tabs>
+          <w:tab w:val="left" w:pos="1245"/>
+        </w:tabs>
+      </w:pPr>
+      <w:r>
+        <w:t xml:space="preserve">INNER JOIN daty ON </w:t>
+      </w:r>
+      <w:proofErr w:type="spellStart"/>
+      <w:r>
+        <w:t>daty.id_data</w:t>
+      </w:r>
+      <w:proofErr w:type="spellEnd"/>
+      <w:r>
+        <w:t xml:space="preserve"> = </w:t>
+      </w:r>
+      <w:proofErr w:type="spellStart"/>
+      <w:r>
+        <w:t>transakcje.id_data</w:t>
+      </w:r>
+      <w:proofErr w:type="spellEnd"/>
+    </w:p>
+    <w:p>
+      <w:pPr>
+        <w:tabs>
+          <w:tab w:val="left" w:pos="1245"/>
+        </w:tabs>
+      </w:pPr>
+      <w:r>
+        <w:t xml:space="preserve">INNER JOIN sklepy ON </w:t>
+      </w:r>
+      <w:proofErr w:type="spellStart"/>
+      <w:r>
+        <w:t>sklepy.id_sklep</w:t>
+      </w:r>
+      <w:proofErr w:type="spellEnd"/>
+      <w:r>
+        <w:t xml:space="preserve"> = </w:t>
+      </w:r>
+      <w:proofErr w:type="spellStart"/>
+      <w:r>
+        <w:t>transakcje.id_sklep</w:t>
+      </w:r>
+      <w:proofErr w:type="spellEnd"/>
+    </w:p>
+    <w:p>
+      <w:pPr>
+        <w:tabs>
+          <w:tab w:val="left" w:pos="1245"/>
+        </w:tabs>
+      </w:pPr>
+      <w:r>
+        <w:t xml:space="preserve">INNER JOIN produkty on </w:t>
+      </w:r>
+      <w:proofErr w:type="spellStart"/>
+      <w:r>
+        <w:t>produkty.id_produkt</w:t>
+      </w:r>
+      <w:proofErr w:type="spellEnd"/>
+      <w:r>
+        <w:t xml:space="preserve"> = </w:t>
+      </w:r>
+      <w:proofErr w:type="spellStart"/>
+      <w:r>
+        <w:t>transakcje.id_produkt</w:t>
+      </w:r>
+      <w:proofErr w:type="spellEnd"/>
+    </w:p>
+    <w:p>
+      <w:pPr>
+        <w:tabs>
+          <w:tab w:val="left" w:pos="1245"/>
+        </w:tabs>
+      </w:pPr>
+      <w:r>
+        <w:t>WHERE miasto IN ('Warszawa','</w:t>
+      </w:r>
+      <w:proofErr w:type="spellStart"/>
+      <w:r>
+        <w:t>Krakow</w:t>
+      </w:r>
+      <w:proofErr w:type="spellEnd"/>
+      <w:r>
+        <w:t>','</w:t>
+      </w:r>
+      <w:proofErr w:type="spellStart"/>
+      <w:r>
+        <w:t>Rzeszow</w:t>
+      </w:r>
+      <w:proofErr w:type="spellEnd"/>
+      <w:r>
+        <w:t>')</w:t>
+      </w:r>
+    </w:p>
+    <w:p>
+      <w:pPr>
+        <w:tabs>
+          <w:tab w:val="left" w:pos="1245"/>
+        </w:tabs>
+      </w:pPr>
+      <w:r>
+        <w:t>AND marka LIKE 'VW'</w:t>
+      </w:r>
+    </w:p>
+    <w:p>
+      <w:pPr>
+        <w:tabs>
+          <w:tab w:val="left" w:pos="1245"/>
+        </w:tabs>
+      </w:pPr>
+      <w:r>
+        <w:t>GROUP BY miasto, model, rok</w:t>
+      </w:r>
+    </w:p>
+    <w:p>
+      <w:pPr>
+        <w:tabs>
+          <w:tab w:val="left" w:pos="1245"/>
+        </w:tabs>
+      </w:pPr>
+      <w:r>
+        <w:drawing>
+          <wp:inline distT="0" distB="0" distL="0" distR="0" wp14:anchorId="47BE6ECA" wp14:editId="6FAD081B">
+            <wp:extent cx="5468113" cy="3639058"/>
+            <wp:effectExtent l="0" t="0" r="0" b="0"/>
+            <wp:docPr id="893217175" name="Obraz 1"/>
+            <wp:cNvGraphicFramePr>
+              <a:graphicFrameLocks xmlns:a="http://schemas.openxmlformats.org/drawingml/2006/main" noChangeAspect="1"/>
+            </wp:cNvGraphicFramePr>
+            <a:graphic xmlns:a="http://schemas.openxmlformats.org/drawingml/2006/main">
+              <a:graphicData uri="http://schemas.openxmlformats.org/drawingml/2006/picture">
+                <pic:pic xmlns:pic="http://schemas.openxmlformats.org/drawingml/2006/picture">
+                  <pic:nvPicPr>
+                    <pic:cNvPr id="893217175" name=""/>
+                    <pic:cNvPicPr/>
+                  </pic:nvPicPr>
+                  <pic:blipFill>
+                    <a:blip r:embed="rId21"/>
+                    <a:stretch>
+                      <a:fillRect/>
+                    </a:stretch>
+                  </pic:blipFill>
+                  <pic:spPr>
+                    <a:xfrm>
+                      <a:off x="0" y="0"/>
+                      <a:ext cx="5468113" cy="3639058"/>
+                    </a:xfrm>
+                    <a:prstGeom prst="rect">
+                      <a:avLst/>
+                    </a:prstGeom>
+                  </pic:spPr>
+                </pic:pic>
+              </a:graphicData>
+            </a:graphic>
+          </wp:inline>
+        </w:drawing>
+      </w:r>
+    </w:p>
+    <w:p>
+      <w:r>
+        <w:br w:type="page"/>
+      </w:r>
+    </w:p>
+    <w:p>
+      <w:pPr>
+        <w:tabs>
+          <w:tab w:val="left" w:pos="1245"/>
+        </w:tabs>
+      </w:pPr>
+    </w:p>
+    <w:p>
+      <w:pPr>
+        <w:tabs>
+          <w:tab w:val="left" w:pos="1245"/>
+        </w:tabs>
+      </w:pPr>
+      <w:r>
+        <w:t>Zd.1</w:t>
+      </w:r>
+      <w:r>
+        <w:t>8</w:t>
+      </w:r>
+    </w:p>
+    <w:p>
+      <w:pPr>
+        <w:tabs>
+          <w:tab w:val="left" w:pos="1245"/>
+        </w:tabs>
+      </w:pPr>
+      <w:r>
+        <w:t>SELECT COUNT(</w:t>
+      </w:r>
+      <w:proofErr w:type="spellStart"/>
+      <w:r>
+        <w:t>id_trans</w:t>
+      </w:r>
+      <w:proofErr w:type="spellEnd"/>
+      <w:r>
+        <w:t xml:space="preserve">) as </w:t>
+      </w:r>
+      <w:proofErr w:type="spellStart"/>
+      <w:r>
+        <w:t>liczba_sprzedanych_VW</w:t>
+      </w:r>
+      <w:proofErr w:type="spellEnd"/>
+      <w:r>
+        <w:t xml:space="preserve">, marka, </w:t>
+      </w:r>
+      <w:proofErr w:type="spellStart"/>
+      <w:r>
+        <w:t>s.miasto</w:t>
+      </w:r>
+      <w:proofErr w:type="spellEnd"/>
+      <w:r>
+        <w:t>, rok,</w:t>
+      </w:r>
+    </w:p>
+    <w:p>
+      <w:pPr>
+        <w:tabs>
+          <w:tab w:val="left" w:pos="1245"/>
+        </w:tabs>
+      </w:pPr>
+      <w:r>
+        <w:tab/>
+        <w:t>(SELECT COUNT(</w:t>
+      </w:r>
+      <w:proofErr w:type="spellStart"/>
+      <w:r>
+        <w:t>id_trans</w:t>
+      </w:r>
+      <w:proofErr w:type="spellEnd"/>
+      <w:r>
+        <w:t xml:space="preserve">) as </w:t>
+      </w:r>
+      <w:proofErr w:type="spellStart"/>
+      <w:r>
+        <w:t>liczba_sprzedanych_ogolnie</w:t>
+      </w:r>
+      <w:proofErr w:type="spellEnd"/>
+    </w:p>
+    <w:p>
+      <w:pPr>
+        <w:tabs>
+          <w:tab w:val="left" w:pos="1245"/>
+        </w:tabs>
+      </w:pPr>
+      <w:r>
+        <w:tab/>
+        <w:t>FROM transakcje</w:t>
+      </w:r>
+    </w:p>
+    <w:p>
+      <w:pPr>
+        <w:tabs>
+          <w:tab w:val="left" w:pos="1245"/>
+        </w:tabs>
+      </w:pPr>
+      <w:r>
+        <w:tab/>
+        <w:t xml:space="preserve">INNER JOIN sklepy s2 ON s2.id_sklep = </w:t>
+      </w:r>
+      <w:proofErr w:type="spellStart"/>
+      <w:r>
+        <w:t>transakcje.id_sklep</w:t>
+      </w:r>
+      <w:proofErr w:type="spellEnd"/>
+    </w:p>
+    <w:p>
+      <w:pPr>
+        <w:tabs>
+          <w:tab w:val="left" w:pos="1245"/>
+        </w:tabs>
+      </w:pPr>
+      <w:r>
+        <w:tab/>
+        <w:t xml:space="preserve">WHERE s2.miasto = </w:t>
+      </w:r>
+      <w:proofErr w:type="spellStart"/>
+      <w:r>
+        <w:t>s.miasto</w:t>
+      </w:r>
+      <w:proofErr w:type="spellEnd"/>
+      <w:r>
+        <w:t>)</w:t>
+      </w:r>
+    </w:p>
+    <w:p>
+      <w:pPr>
+        <w:tabs>
+          <w:tab w:val="left" w:pos="1245"/>
+        </w:tabs>
+      </w:pPr>
+      <w:r>
+        <w:t>FROM transakcje</w:t>
+      </w:r>
+    </w:p>
+    <w:p>
+      <w:pPr>
+        <w:tabs>
+          <w:tab w:val="left" w:pos="1245"/>
+        </w:tabs>
+      </w:pPr>
+      <w:r>
+        <w:t xml:space="preserve">INNER JOIN sklepy s ON </w:t>
+      </w:r>
+      <w:proofErr w:type="spellStart"/>
+      <w:r>
+        <w:t>s.id_sklep</w:t>
+      </w:r>
+      <w:proofErr w:type="spellEnd"/>
+      <w:r>
+        <w:t xml:space="preserve"> = </w:t>
+      </w:r>
+      <w:proofErr w:type="spellStart"/>
+      <w:r>
+        <w:t>transakcje.id_sklep</w:t>
+      </w:r>
+      <w:proofErr w:type="spellEnd"/>
+    </w:p>
+    <w:p>
+      <w:pPr>
+        <w:tabs>
+          <w:tab w:val="left" w:pos="1245"/>
+        </w:tabs>
+      </w:pPr>
+      <w:r>
+        <w:t xml:space="preserve">INNER JOIN daty ON </w:t>
+      </w:r>
+      <w:proofErr w:type="spellStart"/>
+      <w:r>
+        <w:t>daty.id_data</w:t>
+      </w:r>
+      <w:proofErr w:type="spellEnd"/>
+      <w:r>
+        <w:t xml:space="preserve"> = </w:t>
+      </w:r>
+      <w:proofErr w:type="spellStart"/>
+      <w:r>
+        <w:t>transakcje.id_data</w:t>
+      </w:r>
+      <w:proofErr w:type="spellEnd"/>
+    </w:p>
+    <w:p>
+      <w:pPr>
+        <w:tabs>
+          <w:tab w:val="left" w:pos="1245"/>
+        </w:tabs>
+      </w:pPr>
+      <w:r>
+        <w:t xml:space="preserve">INNER JOIN produkty ON </w:t>
+      </w:r>
+      <w:proofErr w:type="spellStart"/>
+      <w:r>
+        <w:t>produkty.id_produkt</w:t>
+      </w:r>
+      <w:proofErr w:type="spellEnd"/>
+      <w:r>
+        <w:t xml:space="preserve"> = </w:t>
+      </w:r>
+      <w:proofErr w:type="spellStart"/>
+      <w:r>
+        <w:t>transakcje.id_produkt</w:t>
+      </w:r>
+      <w:proofErr w:type="spellEnd"/>
+    </w:p>
+    <w:p>
+      <w:pPr>
+        <w:tabs>
+          <w:tab w:val="left" w:pos="1245"/>
+        </w:tabs>
+      </w:pPr>
+      <w:r>
+        <w:t>WHERE miasto in ('</w:t>
+      </w:r>
+      <w:proofErr w:type="spellStart"/>
+      <w:r>
+        <w:t>Rzeszow</w:t>
+      </w:r>
+      <w:proofErr w:type="spellEnd"/>
+      <w:r>
+        <w:t>', '</w:t>
+      </w:r>
+      <w:proofErr w:type="spellStart"/>
+      <w:r>
+        <w:t>Krakow</w:t>
+      </w:r>
+      <w:proofErr w:type="spellEnd"/>
+      <w:r>
+        <w:t>')</w:t>
+      </w:r>
+    </w:p>
+    <w:p>
+      <w:pPr>
+        <w:tabs>
+          <w:tab w:val="left" w:pos="1245"/>
+        </w:tabs>
+      </w:pPr>
+      <w:r>
+        <w:t>AND marka LIKE 'VW'</w:t>
+      </w:r>
+    </w:p>
+    <w:p>
+      <w:pPr>
+        <w:tabs>
+          <w:tab w:val="left" w:pos="1245"/>
+        </w:tabs>
+      </w:pPr>
+      <w:r>
+        <w:t xml:space="preserve">GROUP BY marka, </w:t>
+      </w:r>
+      <w:proofErr w:type="spellStart"/>
+      <w:r>
+        <w:t>s.miasto</w:t>
+      </w:r>
+      <w:proofErr w:type="spellEnd"/>
+      <w:r>
+        <w:t>, rok</w:t>
+      </w:r>
+    </w:p>
+    <w:p>
+      <w:pPr>
+        <w:tabs>
+          <w:tab w:val="left" w:pos="1245"/>
+        </w:tabs>
+      </w:pPr>
+      <w:r>
+        <w:drawing>
+          <wp:inline distT="0" distB="0" distL="0" distR="0" wp14:anchorId="428E69F0" wp14:editId="55B24A1A">
+            <wp:extent cx="5760720" cy="1465580"/>
+            <wp:effectExtent l="0" t="0" r="0" b="1270"/>
+            <wp:docPr id="1234387849" name="Obraz 1"/>
+            <wp:cNvGraphicFramePr>
+              <a:graphicFrameLocks xmlns:a="http://schemas.openxmlformats.org/drawingml/2006/main" noChangeAspect="1"/>
+            </wp:cNvGraphicFramePr>
+            <a:graphic xmlns:a="http://schemas.openxmlformats.org/drawingml/2006/main">
+              <a:graphicData uri="http://schemas.openxmlformats.org/drawingml/2006/picture">
+                <pic:pic xmlns:pic="http://schemas.openxmlformats.org/drawingml/2006/picture">
+                  <pic:nvPicPr>
+                    <pic:cNvPr id="1234387849" name=""/>
+                    <pic:cNvPicPr/>
+                  </pic:nvPicPr>
+                  <pic:blipFill>
+                    <a:blip r:embed="rId22"/>
+                    <a:stretch>
+                      <a:fillRect/>
+                    </a:stretch>
+                  </pic:blipFill>
+                  <pic:spPr>
+                    <a:xfrm>
+                      <a:off x="0" y="0"/>
+                      <a:ext cx="5760720" cy="1465580"/>
+                    </a:xfrm>
+                    <a:prstGeom prst="rect">
+                      <a:avLst/>
+                    </a:prstGeom>
+                  </pic:spPr>
+                </pic:pic>
+              </a:graphicData>
+            </a:graphic>
+          </wp:inline>
+        </w:drawing>
+      </w:r>
+    </w:p>
+    <w:p>
+      <w:r>
+        <w:br w:type="page"/>
+      </w:r>
+    </w:p>
+    <w:p>
+      <w:pPr>
+        <w:tabs>
+          <w:tab w:val="left" w:pos="1245"/>
+        </w:tabs>
+      </w:pPr>
+      <w:r>
+        <w:lastRenderedPageBreak/>
+        <w:t>Zd.1</w:t>
+      </w:r>
+      <w:r>
+        <w:t>9</w:t>
+      </w:r>
+    </w:p>
+    <w:p>
+      <w:pPr>
+        <w:tabs>
+          <w:tab w:val="left" w:pos="1245"/>
+        </w:tabs>
+      </w:pPr>
+      <w:r>
+        <w:t>SELECT COUNT(</w:t>
+      </w:r>
+      <w:proofErr w:type="spellStart"/>
+      <w:r>
+        <w:t>id_trans</w:t>
+      </w:r>
+      <w:proofErr w:type="spellEnd"/>
+      <w:r>
+        <w:t xml:space="preserve">) as </w:t>
+      </w:r>
+      <w:proofErr w:type="spellStart"/>
+      <w:r>
+        <w:t>liczba_sprzedanych_VW</w:t>
+      </w:r>
+      <w:proofErr w:type="spellEnd"/>
+      <w:r>
+        <w:t xml:space="preserve">, model, </w:t>
+      </w:r>
+      <w:proofErr w:type="spellStart"/>
+      <w:r>
+        <w:t>s.miasto</w:t>
+      </w:r>
+      <w:proofErr w:type="spellEnd"/>
+      <w:r>
+        <w:t>, rok</w:t>
+      </w:r>
+    </w:p>
+    <w:p>
+      <w:pPr>
+        <w:tabs>
+          <w:tab w:val="left" w:pos="1245"/>
+        </w:tabs>
+      </w:pPr>
+      <w:r>
+        <w:t>FROM transakcje</w:t>
+      </w:r>
+    </w:p>
+    <w:p>
+      <w:pPr>
+        <w:tabs>
+          <w:tab w:val="left" w:pos="1245"/>
+        </w:tabs>
+      </w:pPr>
+      <w:r>
+        <w:t xml:space="preserve">INNER JOIN sklepy s ON </w:t>
+      </w:r>
+      <w:proofErr w:type="spellStart"/>
+      <w:r>
+        <w:t>s.id_sklep</w:t>
+      </w:r>
+      <w:proofErr w:type="spellEnd"/>
+      <w:r>
+        <w:t xml:space="preserve"> = </w:t>
+      </w:r>
+      <w:proofErr w:type="spellStart"/>
+      <w:r>
+        <w:t>transakcje.id_sklep</w:t>
+      </w:r>
+      <w:proofErr w:type="spellEnd"/>
+    </w:p>
+    <w:p>
+      <w:pPr>
+        <w:tabs>
+          <w:tab w:val="left" w:pos="1245"/>
+        </w:tabs>
+      </w:pPr>
+      <w:r>
+        <w:t xml:space="preserve">INNER JOIN daty ON </w:t>
+      </w:r>
+      <w:proofErr w:type="spellStart"/>
+      <w:r>
+        <w:t>daty.id_data</w:t>
+      </w:r>
+      <w:proofErr w:type="spellEnd"/>
+      <w:r>
+        <w:t xml:space="preserve"> = </w:t>
+      </w:r>
+      <w:proofErr w:type="spellStart"/>
+      <w:r>
+        <w:t>transakcje.id_data</w:t>
+      </w:r>
+      <w:proofErr w:type="spellEnd"/>
+    </w:p>
+    <w:p>
+      <w:pPr>
+        <w:tabs>
+          <w:tab w:val="left" w:pos="1245"/>
+        </w:tabs>
+      </w:pPr>
+      <w:r>
+        <w:t xml:space="preserve">INNER JOIN produkty ON </w:t>
+      </w:r>
+      <w:proofErr w:type="spellStart"/>
+      <w:r>
+        <w:t>produkty.id_produkt</w:t>
+      </w:r>
+      <w:proofErr w:type="spellEnd"/>
+      <w:r>
+        <w:t xml:space="preserve"> = </w:t>
+      </w:r>
+      <w:proofErr w:type="spellStart"/>
+      <w:r>
+        <w:t>transakcje.id_produkt</w:t>
+      </w:r>
+      <w:proofErr w:type="spellEnd"/>
+    </w:p>
+    <w:p>
+      <w:pPr>
+        <w:tabs>
+          <w:tab w:val="left" w:pos="1245"/>
+        </w:tabs>
+      </w:pPr>
+      <w:r>
+        <w:t>WHERE miasto in ('</w:t>
+      </w:r>
+      <w:proofErr w:type="spellStart"/>
+      <w:r>
+        <w:t>Rzeszow</w:t>
+      </w:r>
+      <w:proofErr w:type="spellEnd"/>
+      <w:r>
+        <w:t>', '</w:t>
+      </w:r>
+      <w:proofErr w:type="spellStart"/>
+      <w:r>
+        <w:t>Krakow</w:t>
+      </w:r>
+      <w:proofErr w:type="spellEnd"/>
+      <w:r>
+        <w:t>')</w:t>
+      </w:r>
+    </w:p>
+    <w:p>
+      <w:pPr>
+        <w:tabs>
+          <w:tab w:val="left" w:pos="1245"/>
+        </w:tabs>
+      </w:pPr>
+      <w:r>
+        <w:t>AND marka LIKE 'VW'</w:t>
+      </w:r>
+    </w:p>
+    <w:p>
+      <w:pPr>
+        <w:tabs>
+          <w:tab w:val="left" w:pos="1245"/>
+        </w:tabs>
+      </w:pPr>
+      <w:r>
+        <w:t>GROUP BY GROUPING SETS(</w:t>
+      </w:r>
+    </w:p>
+    <w:p>
+      <w:pPr>
+        <w:tabs>
+          <w:tab w:val="left" w:pos="1245"/>
+        </w:tabs>
+      </w:pPr>
+      <w:r>
+        <w:tab/>
+        <w:t xml:space="preserve">(model, </w:t>
+      </w:r>
+      <w:proofErr w:type="spellStart"/>
+      <w:r>
+        <w:t>s.miasto</w:t>
+      </w:r>
+      <w:proofErr w:type="spellEnd"/>
+      <w:r>
+        <w:t>, rok),</w:t>
+      </w:r>
+    </w:p>
+    <w:p>
+      <w:pPr>
+        <w:tabs>
+          <w:tab w:val="left" w:pos="1245"/>
+        </w:tabs>
+      </w:pPr>
+      <w:r>
+        <w:tab/>
+        <w:t>(miasto),</w:t>
+      </w:r>
+    </w:p>
+    <w:p>
+      <w:pPr>
+        <w:tabs>
+          <w:tab w:val="left" w:pos="1245"/>
+        </w:tabs>
+      </w:pPr>
+      <w:r>
+        <w:tab/>
+        <w:t>(model),</w:t>
+      </w:r>
+    </w:p>
+    <w:p>
+      <w:pPr>
+        <w:tabs>
+          <w:tab w:val="left" w:pos="1245"/>
+        </w:tabs>
+      </w:pPr>
+      <w:r>
+        <w:tab/>
+        <w:t>(rok)</w:t>
+      </w:r>
+    </w:p>
+    <w:p>
+      <w:pPr>
+        <w:tabs>
+          <w:tab w:val="left" w:pos="1245"/>
+        </w:tabs>
+      </w:pPr>
+      <w:r>
+        <w:t>)</w:t>
+      </w:r>
+    </w:p>
+    <w:p>
+      <w:r>
+        <w:drawing>
+          <wp:inline distT="0" distB="0" distL="0" distR="0" wp14:anchorId="2D143833" wp14:editId="7BBCD949">
+            <wp:extent cx="5601482" cy="3486637"/>
+            <wp:effectExtent l="0" t="0" r="0" b="0"/>
+            <wp:docPr id="523195003" name="Obraz 1"/>
+            <wp:cNvGraphicFramePr>
+              <a:graphicFrameLocks xmlns:a="http://schemas.openxmlformats.org/drawingml/2006/main" noChangeAspect="1"/>
+            </wp:cNvGraphicFramePr>
+            <a:graphic xmlns:a="http://schemas.openxmlformats.org/drawingml/2006/main">
+              <a:graphicData uri="http://schemas.openxmlformats.org/drawingml/2006/picture">
+                <pic:pic xmlns:pic="http://schemas.openxmlformats.org/drawingml/2006/picture">
+                  <pic:nvPicPr>
+                    <pic:cNvPr id="523195003" name=""/>
+                    <pic:cNvPicPr/>
+                  </pic:nvPicPr>
+                  <pic:blipFill>
+                    <a:blip r:embed="rId23"/>
+                    <a:stretch>
+                      <a:fillRect/>
+                    </a:stretch>
+                  </pic:blipFill>
+                  <pic:spPr>
+                    <a:xfrm>
+                      <a:off x="0" y="0"/>
+                      <a:ext cx="5601482" cy="3486637"/>
+                    </a:xfrm>
+                    <a:prstGeom prst="rect">
+                      <a:avLst/>
+                    </a:prstGeom>
+                  </pic:spPr>
+                </pic:pic>
+              </a:graphicData>
+            </a:graphic>
+          </wp:inline>
+        </w:drawing>
+      </w:r>
+    </w:p>
+    <w:p>
+      <w:r>
+        <w:br w:type="page"/>
+      </w:r>
+    </w:p>
+    <w:p>
+      <w:pPr>
+        <w:tabs>
+          <w:tab w:val="left" w:pos="1245"/>
+        </w:tabs>
+      </w:pPr>
+      <w:r>
+        <w:lastRenderedPageBreak/>
+        <w:t>Zd.</w:t>
+      </w:r>
+      <w:r>
+        <w:t>20</w:t>
+      </w:r>
+    </w:p>
+    <w:p>
+      <w:pPr>
+        <w:tabs>
+          <w:tab w:val="left" w:pos="1245"/>
+        </w:tabs>
+      </w:pPr>
+      <w:r>
+        <w:t>SELECT COUNT(</w:t>
+      </w:r>
+      <w:proofErr w:type="spellStart"/>
+      <w:r>
+        <w:t>id_trans</w:t>
+      </w:r>
+      <w:proofErr w:type="spellEnd"/>
+      <w:r>
+        <w:t xml:space="preserve">) as </w:t>
+      </w:r>
+      <w:proofErr w:type="spellStart"/>
+      <w:r>
+        <w:t>liczba_sprzedanych_VW</w:t>
+      </w:r>
+      <w:proofErr w:type="spellEnd"/>
+      <w:r>
+        <w:t xml:space="preserve">, model, </w:t>
+      </w:r>
+      <w:proofErr w:type="spellStart"/>
+      <w:r>
+        <w:t>s.miasto</w:t>
+      </w:r>
+      <w:proofErr w:type="spellEnd"/>
+      <w:r>
+        <w:t>, rok</w:t>
+      </w:r>
+    </w:p>
+    <w:p>
+      <w:pPr>
+        <w:tabs>
+          <w:tab w:val="left" w:pos="1245"/>
+        </w:tabs>
+      </w:pPr>
+      <w:r>
+        <w:t>FROM transakcje</w:t>
+      </w:r>
+    </w:p>
+    <w:p>
+      <w:pPr>
+        <w:tabs>
+          <w:tab w:val="left" w:pos="1245"/>
+        </w:tabs>
+      </w:pPr>
+      <w:r>
+        <w:t xml:space="preserve">INNER JOIN sklepy s ON </w:t>
+      </w:r>
+      <w:proofErr w:type="spellStart"/>
+      <w:r>
+        <w:t>s.id_sklep</w:t>
+      </w:r>
+      <w:proofErr w:type="spellEnd"/>
+      <w:r>
+        <w:t xml:space="preserve"> = </w:t>
+      </w:r>
+      <w:proofErr w:type="spellStart"/>
+      <w:r>
+        <w:t>transakcje.id_sklep</w:t>
+      </w:r>
+      <w:proofErr w:type="spellEnd"/>
+    </w:p>
+    <w:p>
+      <w:pPr>
+        <w:tabs>
+          <w:tab w:val="left" w:pos="1245"/>
+        </w:tabs>
+      </w:pPr>
+      <w:r>
+        <w:t xml:space="preserve">INNER JOIN daty ON </w:t>
+      </w:r>
+      <w:proofErr w:type="spellStart"/>
+      <w:r>
+        <w:t>daty.id_data</w:t>
+      </w:r>
+      <w:proofErr w:type="spellEnd"/>
+      <w:r>
+        <w:t xml:space="preserve"> = </w:t>
+      </w:r>
+      <w:proofErr w:type="spellStart"/>
+      <w:r>
+        <w:t>transakcje.id_data</w:t>
+      </w:r>
+      <w:proofErr w:type="spellEnd"/>
+    </w:p>
+    <w:p>
+      <w:pPr>
+        <w:tabs>
+          <w:tab w:val="left" w:pos="1245"/>
+        </w:tabs>
+      </w:pPr>
+      <w:r>
+        <w:t xml:space="preserve">INNER JOIN produkty ON </w:t>
+      </w:r>
+      <w:proofErr w:type="spellStart"/>
+      <w:r>
+        <w:t>produkty.id_produkt</w:t>
+      </w:r>
+      <w:proofErr w:type="spellEnd"/>
+      <w:r>
+        <w:t xml:space="preserve"> = </w:t>
+      </w:r>
+      <w:proofErr w:type="spellStart"/>
+      <w:r>
+        <w:t>transakcje.id_produkt</w:t>
+      </w:r>
+      <w:proofErr w:type="spellEnd"/>
+    </w:p>
+    <w:p>
+      <w:pPr>
+        <w:tabs>
+          <w:tab w:val="left" w:pos="1245"/>
+        </w:tabs>
+      </w:pPr>
+      <w:r>
+        <w:t>WHERE miasto in ('</w:t>
+      </w:r>
+      <w:proofErr w:type="spellStart"/>
+      <w:r>
+        <w:t>Rzeszow</w:t>
+      </w:r>
+      <w:proofErr w:type="spellEnd"/>
+      <w:r>
+        <w:t>', '</w:t>
+      </w:r>
+      <w:proofErr w:type="spellStart"/>
+      <w:r>
+        <w:t>Krakow</w:t>
+      </w:r>
+      <w:proofErr w:type="spellEnd"/>
+      <w:r>
+        <w:t>')</w:t>
+      </w:r>
+    </w:p>
+    <w:p>
+      <w:pPr>
+        <w:tabs>
+          <w:tab w:val="left" w:pos="1245"/>
+        </w:tabs>
+      </w:pPr>
+      <w:r>
+        <w:t>AND marka LIKE 'VW'</w:t>
+      </w:r>
+    </w:p>
+    <w:p>
+      <w:pPr>
+        <w:tabs>
+          <w:tab w:val="left" w:pos="1245"/>
+        </w:tabs>
+      </w:pPr>
+      <w:r>
+        <w:t>GROUP BY GROUPING SETS(</w:t>
+      </w:r>
+    </w:p>
+    <w:p>
+      <w:pPr>
+        <w:tabs>
+          <w:tab w:val="left" w:pos="1245"/>
+        </w:tabs>
+      </w:pPr>
+      <w:r>
+        <w:tab/>
+        <w:t xml:space="preserve">(model, </w:t>
+      </w:r>
+      <w:proofErr w:type="spellStart"/>
+      <w:r>
+        <w:t>s.miasto</w:t>
+      </w:r>
+      <w:proofErr w:type="spellEnd"/>
+      <w:r>
+        <w:t>, rok),</w:t>
+      </w:r>
+    </w:p>
+    <w:p>
+      <w:pPr>
+        <w:tabs>
+          <w:tab w:val="left" w:pos="1245"/>
+        </w:tabs>
+      </w:pPr>
+      <w:r>
+        <w:tab/>
+        <w:t>(miasto),</w:t>
+      </w:r>
+    </w:p>
+    <w:p>
+      <w:pPr>
+        <w:tabs>
+          <w:tab w:val="left" w:pos="1245"/>
+        </w:tabs>
+      </w:pPr>
+      <w:r>
+        <w:tab/>
+        <w:t>(model),</w:t>
+      </w:r>
+    </w:p>
+    <w:p>
+      <w:pPr>
+        <w:tabs>
+          <w:tab w:val="left" w:pos="1245"/>
+        </w:tabs>
+      </w:pPr>
+      <w:r>
+        <w:tab/>
+        <w:t>(rok),</w:t>
+      </w:r>
+    </w:p>
+    <w:p>
+      <w:pPr>
+        <w:tabs>
+          <w:tab w:val="left" w:pos="1245"/>
+        </w:tabs>
+      </w:pPr>
+      <w:r>
+        <w:tab/>
+        <w:t>(model, rok)</w:t>
+      </w:r>
+    </w:p>
+    <w:p>
+      <w:pPr>
+        <w:tabs>
+          <w:tab w:val="left" w:pos="1245"/>
+        </w:tabs>
+        <w:rPr>
+          <w:noProof/>
+        </w:rPr>
+      </w:pPr>
+      <w:r>
+        <w:t>)</w:t>
+      </w:r>
+      <w:r>
+        <w:rPr>
+          <w:noProof/>
+        </w:rPr>
+        <w:t xml:space="preserve"> </w:t>
+      </w:r>
+      <w:r>
+        <w:drawing>
+          <wp:inline distT="0" distB="0" distL="0" distR="0" wp14:anchorId="349C834B" wp14:editId="66AC99F6">
+            <wp:extent cx="5760720" cy="3493770"/>
+            <wp:effectExtent l="0" t="0" r="0" b="0"/>
+            <wp:docPr id="1470853163" name="Obraz 1" descr="Obraz zawierający tekst, numer, zrzut ekranu, Czcionka&#10;&#10;Zawartość wygenerowana przez AI może być niepoprawna."/>
+            <wp:cNvGraphicFramePr>
+              <a:graphicFrameLocks xmlns:a="http://schemas.openxmlformats.org/drawingml/2006/main" noChangeAspect="1"/>
+            </wp:cNvGraphicFramePr>
+            <a:graphic xmlns:a="http://schemas.openxmlformats.org/drawingml/2006/main">
+              <a:graphicData uri="http://schemas.openxmlformats.org/drawingml/2006/picture">
+                <pic:pic xmlns:pic="http://schemas.openxmlformats.org/drawingml/2006/picture">
+                  <pic:nvPicPr>
+                    <pic:cNvPr id="1470853163" name="Obraz 1" descr="Obraz zawierający tekst, numer, zrzut ekranu, Czcionka&#10;&#10;Zawartość wygenerowana przez AI może być niepoprawna."/>
+                    <pic:cNvPicPr/>
+                  </pic:nvPicPr>
+                  <pic:blipFill>
+                    <a:blip r:embed="rId24"/>
+                    <a:stretch>
+                      <a:fillRect/>
+                    </a:stretch>
+                  </pic:blipFill>
+                  <pic:spPr>
+                    <a:xfrm>
+                      <a:off x="0" y="0"/>
+                      <a:ext cx="5760720" cy="3493770"/>
+                    </a:xfrm>
+                    <a:prstGeom prst="rect">
+                      <a:avLst/>
+                    </a:prstGeom>
+                  </pic:spPr>
+                </pic:pic>
+              </a:graphicData>
+            </a:graphic>
+          </wp:inline>
+        </w:drawing>
+      </w:r>
+    </w:p>
+    <w:p>
+      <w:pPr>
+        <w:rPr>
+          <w:noProof/>
+        </w:rPr>
+      </w:pPr>
+      <w:r>
+        <w:rPr>
+          <w:noProof/>
+        </w:rPr>
+        <w:br w:type="page"/>
+      </w:r>
+    </w:p>
+    <w:p>
+      <w:pPr>
+        <w:tabs>
+          <w:tab w:val="left" w:pos="1245"/>
+        </w:tabs>
+      </w:pPr>
+    </w:p>
+    <w:p>
+      <w:pPr>
+        <w:tabs>
+          <w:tab w:val="left" w:pos="1245"/>
+        </w:tabs>
+      </w:pPr>
+      <w:r>
+        <w:t>Zd.</w:t>
+      </w:r>
+      <w:r>
+        <w:t>21</w:t>
+      </w:r>
+    </w:p>
+    <w:p>
+      <w:pPr>
+        <w:tabs>
+          <w:tab w:val="left" w:pos="1245"/>
+        </w:tabs>
+      </w:pPr>
+      <w:r>
+        <w:t xml:space="preserve">SELECT </w:t>
+      </w:r>
+      <w:proofErr w:type="spellStart"/>
+      <w:r>
+        <w:t>miesiac</w:t>
+      </w:r>
+      <w:proofErr w:type="spellEnd"/>
+      <w:r>
+        <w:t xml:space="preserve">, </w:t>
+      </w:r>
+      <w:proofErr w:type="spellStart"/>
+      <w:r>
+        <w:t>dzien</w:t>
+      </w:r>
+      <w:proofErr w:type="spellEnd"/>
+      <w:r>
+        <w:t>, COUNT(*)</w:t>
+      </w:r>
+    </w:p>
+    <w:p>
+      <w:pPr>
+        <w:tabs>
+          <w:tab w:val="left" w:pos="1245"/>
+        </w:tabs>
+      </w:pPr>
+      <w:r>
+        <w:t>FROM daty</w:t>
+      </w:r>
+    </w:p>
+    <w:p>
+      <w:pPr>
+        <w:tabs>
+          <w:tab w:val="left" w:pos="1245"/>
+        </w:tabs>
+      </w:pPr>
+      <w:r>
+        <w:t xml:space="preserve">JOIN transakcje ON </w:t>
+      </w:r>
+      <w:proofErr w:type="spellStart"/>
+      <w:r>
+        <w:t>transakcje.id_data</w:t>
+      </w:r>
+      <w:proofErr w:type="spellEnd"/>
+      <w:r>
+        <w:t xml:space="preserve"> = </w:t>
+      </w:r>
+      <w:proofErr w:type="spellStart"/>
+      <w:r>
+        <w:t>daty.id_data</w:t>
+      </w:r>
+      <w:proofErr w:type="spellEnd"/>
+    </w:p>
+    <w:p>
+      <w:pPr>
+        <w:tabs>
+          <w:tab w:val="left" w:pos="1245"/>
+        </w:tabs>
+      </w:pPr>
+      <w:r>
+        <w:t xml:space="preserve">GROUP BY </w:t>
+      </w:r>
+      <w:proofErr w:type="spellStart"/>
+      <w:r>
+        <w:t>miesiac</w:t>
+      </w:r>
+      <w:proofErr w:type="spellEnd"/>
+      <w:r>
+        <w:t xml:space="preserve">, </w:t>
+      </w:r>
+      <w:proofErr w:type="spellStart"/>
+      <w:r>
+        <w:t>dzien</w:t>
+      </w:r>
+      <w:proofErr w:type="spellEnd"/>
+    </w:p>
+    <w:p>
+      <w:pPr>
+        <w:tabs>
+          <w:tab w:val="left" w:pos="1245"/>
+        </w:tabs>
+      </w:pPr>
+      <w:r>
+        <w:t xml:space="preserve">ORDER BY </w:t>
+      </w:r>
+      <w:proofErr w:type="spellStart"/>
+      <w:r>
+        <w:t>miesiac</w:t>
+      </w:r>
+      <w:proofErr w:type="spellEnd"/>
+      <w:r>
+        <w:t xml:space="preserve">, </w:t>
+      </w:r>
+      <w:proofErr w:type="spellStart"/>
+      <w:r>
+        <w:t>dzien</w:t>
+      </w:r>
+      <w:proofErr w:type="spellEnd"/>
+    </w:p>
+    <w:p>
+      <w:pPr>
+        <w:tabs>
+          <w:tab w:val="left" w:pos="1245"/>
+        </w:tabs>
+      </w:pPr>
+    </w:p>
+    <w:p>
+      <w:pPr>
+        <w:tabs>
+          <w:tab w:val="left" w:pos="1245"/>
+        </w:tabs>
+      </w:pPr>
+      <w:r>
+        <w:t xml:space="preserve">SELECT </w:t>
+      </w:r>
+      <w:proofErr w:type="spellStart"/>
+      <w:r>
+        <w:t>miesiac</w:t>
+      </w:r>
+      <w:proofErr w:type="spellEnd"/>
+      <w:r>
+        <w:t>, COUNT(*)</w:t>
+      </w:r>
+    </w:p>
+    <w:p>
+      <w:pPr>
+        <w:tabs>
+          <w:tab w:val="left" w:pos="1245"/>
+        </w:tabs>
+      </w:pPr>
+      <w:r>
+        <w:t>FROM daty</w:t>
+      </w:r>
+    </w:p>
+    <w:p>
+      <w:pPr>
+        <w:tabs>
+          <w:tab w:val="left" w:pos="1245"/>
+        </w:tabs>
+      </w:pPr>
+      <w:r>
+        <w:t xml:space="preserve">JOIN transakcje ON </w:t>
+      </w:r>
+      <w:proofErr w:type="spellStart"/>
+      <w:r>
+        <w:t>transakcje.id_data</w:t>
+      </w:r>
+      <w:proofErr w:type="spellEnd"/>
+      <w:r>
+        <w:t xml:space="preserve"> = </w:t>
+      </w:r>
+      <w:proofErr w:type="spellStart"/>
+      <w:r>
+        <w:t>daty.id_data</w:t>
+      </w:r>
+      <w:proofErr w:type="spellEnd"/>
+    </w:p>
+    <w:p>
+      <w:pPr>
+        <w:tabs>
+          <w:tab w:val="left" w:pos="1245"/>
+        </w:tabs>
+      </w:pPr>
+      <w:r>
+        <w:t xml:space="preserve">GROUP BY </w:t>
+      </w:r>
+      <w:proofErr w:type="spellStart"/>
+      <w:r>
+        <w:t>miesiac</w:t>
+      </w:r>
+      <w:proofErr w:type="spellEnd"/>
+    </w:p>
+    <w:p>
+      <w:pPr>
+        <w:tabs>
+          <w:tab w:val="left" w:pos="1245"/>
+        </w:tabs>
+      </w:pPr>
+      <w:r>
+        <w:t>ORDER BY miesiąc</w:t>
+      </w:r>
+    </w:p>
+    <w:p>
+      <w:r>
+        <w:drawing>
+          <wp:inline distT="0" distB="0" distL="0" distR="0" wp14:anchorId="2E77A32E" wp14:editId="48699AB1">
+            <wp:extent cx="2810267" cy="3658111"/>
+            <wp:effectExtent l="0" t="0" r="0" b="0"/>
+            <wp:docPr id="1792735986" name="Obraz 1" descr="Obraz zawierający tekst, numer&#10;&#10;Zawartość wygenerowana przez AI może być niepoprawna."/>
+            <wp:cNvGraphicFramePr>
+              <a:graphicFrameLocks xmlns:a="http://schemas.openxmlformats.org/drawingml/2006/main" noChangeAspect="1"/>
+            </wp:cNvGraphicFramePr>
+            <a:graphic xmlns:a="http://schemas.openxmlformats.org/drawingml/2006/main">
+              <a:graphicData uri="http://schemas.openxmlformats.org/drawingml/2006/picture">
+                <pic:pic xmlns:pic="http://schemas.openxmlformats.org/drawingml/2006/picture">
+                  <pic:nvPicPr>
+                    <pic:cNvPr id="1792735986" name="Obraz 1" descr="Obraz zawierający tekst, numer&#10;&#10;Zawartość wygenerowana przez AI może być niepoprawna."/>
+                    <pic:cNvPicPr/>
+                  </pic:nvPicPr>
+                  <pic:blipFill>
+                    <a:blip r:embed="rId25"/>
+                    <a:stretch>
+                      <a:fillRect/>
+                    </a:stretch>
+                  </pic:blipFill>
+                  <pic:spPr>
+                    <a:xfrm>
+                      <a:off x="0" y="0"/>
+                      <a:ext cx="2810267" cy="3658111"/>
+                    </a:xfrm>
+                    <a:prstGeom prst="rect">
+                      <a:avLst/>
+                    </a:prstGeom>
+                  </pic:spPr>
+                </pic:pic>
+              </a:graphicData>
+            </a:graphic>
+          </wp:inline>
+        </w:drawing>
+      </w:r>
+    </w:p>
+    <w:p>
+      <w:r>
+        <w:lastRenderedPageBreak/>
+        <w:drawing>
+          <wp:inline distT="0" distB="0" distL="0" distR="0" wp14:anchorId="51904626" wp14:editId="796D8121">
+            <wp:extent cx="2162477" cy="3439005"/>
+            <wp:effectExtent l="0" t="0" r="9525" b="9525"/>
+            <wp:docPr id="1753452944" name="Obraz 1" descr="Obraz zawierający tekst, numer, zrzut ekranu, Czcionka&#10;&#10;Zawartość wygenerowana przez AI może być niepoprawna."/>
+            <wp:cNvGraphicFramePr>
+              <a:graphicFrameLocks xmlns:a="http://schemas.openxmlformats.org/drawingml/2006/main" noChangeAspect="1"/>
+            </wp:cNvGraphicFramePr>
+            <a:graphic xmlns:a="http://schemas.openxmlformats.org/drawingml/2006/main">
+              <a:graphicData uri="http://schemas.openxmlformats.org/drawingml/2006/picture">
+                <pic:pic xmlns:pic="http://schemas.openxmlformats.org/drawingml/2006/picture">
+                  <pic:nvPicPr>
+                    <pic:cNvPr id="1753452944" name="Obraz 1" descr="Obraz zawierający tekst, numer, zrzut ekranu, Czcionka&#10;&#10;Zawartość wygenerowana przez AI może być niepoprawna."/>
+                    <pic:cNvPicPr/>
+                  </pic:nvPicPr>
+                  <pic:blipFill>
+                    <a:blip r:embed="rId26"/>
+                    <a:stretch>
+                      <a:fillRect/>
+                    </a:stretch>
+                  </pic:blipFill>
+                  <pic:spPr>
+                    <a:xfrm>
+                      <a:off x="0" y="0"/>
+                      <a:ext cx="2162477" cy="3439005"/>
+                    </a:xfrm>
+                    <a:prstGeom prst="rect">
+                      <a:avLst/>
+                    </a:prstGeom>
+                  </pic:spPr>
+                </pic:pic>
+              </a:graphicData>
+            </a:graphic>
+          </wp:inline>
+        </w:drawing>
+      </w:r>
+      <w:r>
+        <w:br w:type="page"/>
+      </w:r>
+    </w:p>
+    <w:p/>
+    <w:p>
+      <w:pPr>
+        <w:tabs>
+          <w:tab w:val="left" w:pos="1245"/>
+        </w:tabs>
+      </w:pPr>
+      <w:r>
+        <w:t>Zd.</w:t>
+      </w:r>
+      <w:r>
+        <w:t>22</w:t>
+      </w:r>
+    </w:p>
+    <w:p>
+      <w:r>
+        <w:t>SELECT region, miasto, COUNT(*)</w:t>
+      </w:r>
+    </w:p>
+    <w:p>
+      <w:r>
+        <w:t>FROM sklepy</w:t>
+      </w:r>
+    </w:p>
+    <w:p>
+      <w:r>
+        <w:t xml:space="preserve">JOIN transakcje ON </w:t>
+      </w:r>
+      <w:proofErr w:type="spellStart"/>
+      <w:r>
+        <w:t>transakcje.id_sklep</w:t>
+      </w:r>
+      <w:proofErr w:type="spellEnd"/>
+      <w:r>
+        <w:t xml:space="preserve"> = </w:t>
+      </w:r>
+      <w:proofErr w:type="spellStart"/>
+      <w:r>
+        <w:t>sklepy.id_sklep</w:t>
+      </w:r>
+      <w:proofErr w:type="spellEnd"/>
+    </w:p>
+    <w:p>
+      <w:r>
+        <w:t>GROUP BY region, miasto</w:t>
+      </w:r>
+    </w:p>
+    <w:p>
+      <w:r>
+        <w:t>ORDER BY region, miasto</w:t>
+      </w:r>
+    </w:p>
+    <w:p/>
+    <w:p>
+      <w:r>
+        <w:t>SELECT region, COUNT(*)</w:t>
+      </w:r>
+    </w:p>
+    <w:p>
+      <w:r>
+        <w:t>FROM sklepy</w:t>
+      </w:r>
+    </w:p>
+    <w:p>
+      <w:r>
+        <w:t xml:space="preserve">JOIN transakcje ON </w:t>
+      </w:r>
+      <w:proofErr w:type="spellStart"/>
+      <w:r>
+        <w:t>transakcje.id_sklep</w:t>
+      </w:r>
+      <w:proofErr w:type="spellEnd"/>
+      <w:r>
+        <w:t xml:space="preserve"> = </w:t>
+      </w:r>
+      <w:proofErr w:type="spellStart"/>
+      <w:r>
+        <w:t>sklepy.id_sklep</w:t>
+      </w:r>
+      <w:proofErr w:type="spellEnd"/>
+    </w:p>
+    <w:p>
+      <w:r>
+        <w:t>GROUP BY region</w:t>
+      </w:r>
+    </w:p>
+    <w:p>
+      <w:r>
+        <w:t>ORDER BY region</w:t>
+      </w:r>
+    </w:p>
+    <w:p>
+      <w:r>
+        <w:drawing>
+          <wp:inline distT="0" distB="0" distL="0" distR="0" wp14:anchorId="007724A8" wp14:editId="4317555F">
+            <wp:extent cx="4229690" cy="2667372"/>
+            <wp:effectExtent l="0" t="0" r="0" b="0"/>
+            <wp:docPr id="1515842926" name="Obraz 1" descr="Obraz zawierający tekst, zrzut ekranu, numer, Czcionka&#10;&#10;Zawartość wygenerowana przez AI może być niepoprawna."/>
+            <wp:cNvGraphicFramePr>
+              <a:graphicFrameLocks xmlns:a="http://schemas.openxmlformats.org/drawingml/2006/main" noChangeAspect="1"/>
+            </wp:cNvGraphicFramePr>
+            <a:graphic xmlns:a="http://schemas.openxmlformats.org/drawingml/2006/main">
+              <a:graphicData uri="http://schemas.openxmlformats.org/drawingml/2006/picture">
+                <pic:pic xmlns:pic="http://schemas.openxmlformats.org/drawingml/2006/picture">
+                  <pic:nvPicPr>
+                    <pic:cNvPr id="1515842926" name="Obraz 1" descr="Obraz zawierający tekst, zrzut ekranu, numer, Czcionka&#10;&#10;Zawartość wygenerowana przez AI może być niepoprawna."/>
+                    <pic:cNvPicPr/>
+                  </pic:nvPicPr>
+                  <pic:blipFill>
+                    <a:blip r:embed="rId27"/>
+                    <a:stretch>
+                      <a:fillRect/>
+                    </a:stretch>
+                  </pic:blipFill>
+                  <pic:spPr>
+                    <a:xfrm>
+                      <a:off x="0" y="0"/>
+                      <a:ext cx="4229690" cy="2667372"/>
+                    </a:xfrm>
+                    <a:prstGeom prst="rect">
+                      <a:avLst/>
+                    </a:prstGeom>
+                  </pic:spPr>
+                </pic:pic>
+              </a:graphicData>
+            </a:graphic>
+          </wp:inline>
+        </w:drawing>
+      </w:r>
+    </w:p>
+    <w:p>
+      <w:r>
+        <w:drawing>
+          <wp:inline distT="0" distB="0" distL="0" distR="0" wp14:anchorId="7C4C23B1" wp14:editId="423A8162">
+            <wp:extent cx="2743583" cy="1228896"/>
+            <wp:effectExtent l="0" t="0" r="0" b="0"/>
+            <wp:docPr id="161738774" name="Obraz 1" descr="Obraz zawierający tekst, zrzut ekranu, Czcionka, numer&#10;&#10;Zawartość wygenerowana przez AI może być niepoprawna."/>
+            <wp:cNvGraphicFramePr>
+              <a:graphicFrameLocks xmlns:a="http://schemas.openxmlformats.org/drawingml/2006/main" noChangeAspect="1"/>
+            </wp:cNvGraphicFramePr>
+            <a:graphic xmlns:a="http://schemas.openxmlformats.org/drawingml/2006/main">
+              <a:graphicData uri="http://schemas.openxmlformats.org/drawingml/2006/picture">
+                <pic:pic xmlns:pic="http://schemas.openxmlformats.org/drawingml/2006/picture">
+                  <pic:nvPicPr>
+                    <pic:cNvPr id="161738774" name="Obraz 1" descr="Obraz zawierający tekst, zrzut ekranu, Czcionka, numer&#10;&#10;Zawartość wygenerowana przez AI może być niepoprawna."/>
+                    <pic:cNvPicPr/>
+                  </pic:nvPicPr>
+                  <pic:blipFill>
+                    <a:blip r:embed="rId28"/>
+                    <a:stretch>
+                      <a:fillRect/>
+                    </a:stretch>
+                  </pic:blipFill>
+                  <pic:spPr>
+                    <a:xfrm>
+                      <a:off x="0" y="0"/>
+                      <a:ext cx="2743583" cy="1228896"/>
+                    </a:xfrm>
+                    <a:prstGeom prst="rect">
+                      <a:avLst/>
+                    </a:prstGeom>
+                  </pic:spPr>
+                </pic:pic>
+              </a:graphicData>
+            </a:graphic>
+          </wp:inline>
+        </w:drawing>
+      </w:r>
+      <w:r>
+        <w:br w:type="page"/>
+      </w:r>
+    </w:p>
+    <w:p>
+      <w:pPr>
+        <w:tabs>
+          <w:tab w:val="left" w:pos="1245"/>
+        </w:tabs>
+      </w:pPr>
+      <w:r>
+        <w:lastRenderedPageBreak/>
+        <w:t>Zd.</w:t>
+      </w:r>
+      <w:r>
+        <w:t>23</w:t>
+      </w:r>
+    </w:p>
+    <w:p>
+      <w:pPr>
+        <w:tabs>
+          <w:tab w:val="left" w:pos="1245"/>
+        </w:tabs>
+      </w:pPr>
+      <w:r>
+        <w:t xml:space="preserve">SELECT SUM(cena) / 1000000 as </w:t>
+      </w:r>
+      <w:proofErr w:type="spellStart"/>
+      <w:r>
+        <w:t>suma_cen</w:t>
+      </w:r>
+      <w:proofErr w:type="spellEnd"/>
+      <w:r>
+        <w:t xml:space="preserve">, </w:t>
+      </w:r>
+      <w:proofErr w:type="spellStart"/>
+      <w:r>
+        <w:t>sklepy.id_sklep</w:t>
+      </w:r>
+      <w:proofErr w:type="spellEnd"/>
+    </w:p>
+    <w:p>
+      <w:pPr>
+        <w:tabs>
+          <w:tab w:val="left" w:pos="1245"/>
+        </w:tabs>
+      </w:pPr>
+      <w:r>
+        <w:t>FROM transakcje</w:t>
+      </w:r>
+    </w:p>
+    <w:p>
+      <w:pPr>
+        <w:tabs>
+          <w:tab w:val="left" w:pos="1245"/>
+        </w:tabs>
+      </w:pPr>
+      <w:r>
+        <w:t xml:space="preserve">JOIN sklepy ON </w:t>
+      </w:r>
+      <w:proofErr w:type="spellStart"/>
+      <w:r>
+        <w:t>sklepy.id_sklep</w:t>
+      </w:r>
+      <w:proofErr w:type="spellEnd"/>
+      <w:r>
+        <w:t xml:space="preserve"> = </w:t>
+      </w:r>
+      <w:proofErr w:type="spellStart"/>
+      <w:r>
+        <w:t>transakcje.id_sklep</w:t>
+      </w:r>
+      <w:proofErr w:type="spellEnd"/>
+    </w:p>
+    <w:p>
+      <w:pPr>
+        <w:tabs>
+          <w:tab w:val="left" w:pos="1245"/>
+        </w:tabs>
+      </w:pPr>
+      <w:r>
+        <w:t xml:space="preserve">GROUP BY </w:t>
+      </w:r>
+      <w:proofErr w:type="spellStart"/>
+      <w:r>
+        <w:t>sklepy.id_sklep</w:t>
+      </w:r>
+      <w:proofErr w:type="spellEnd"/>
+    </w:p>
+    <w:p>
+      <w:pPr>
+        <w:tabs>
+          <w:tab w:val="left" w:pos="1245"/>
+        </w:tabs>
+      </w:pPr>
+    </w:p>
+    <w:p>
+      <w:pPr>
+        <w:tabs>
+          <w:tab w:val="left" w:pos="1245"/>
+        </w:tabs>
+      </w:pPr>
+      <w:r>
+        <w:t xml:space="preserve">SELECT SUM(cena) / 1000000 as </w:t>
+      </w:r>
+      <w:proofErr w:type="spellStart"/>
+      <w:r>
+        <w:t>suma_cen</w:t>
+      </w:r>
+      <w:proofErr w:type="spellEnd"/>
+      <w:r>
+        <w:t>, region</w:t>
+      </w:r>
+    </w:p>
+    <w:p>
+      <w:pPr>
+        <w:tabs>
+          <w:tab w:val="left" w:pos="1245"/>
+        </w:tabs>
+      </w:pPr>
+      <w:r>
+        <w:t>FROM transakcje</w:t>
+      </w:r>
+    </w:p>
+    <w:p>
+      <w:pPr>
+        <w:tabs>
+          <w:tab w:val="left" w:pos="1245"/>
+        </w:tabs>
+      </w:pPr>
+      <w:r>
+        <w:t xml:space="preserve">JOIN sklepy ON </w:t>
+      </w:r>
+      <w:proofErr w:type="spellStart"/>
+      <w:r>
+        <w:t>sklepy.id_sklep</w:t>
+      </w:r>
+      <w:proofErr w:type="spellEnd"/>
+      <w:r>
+        <w:t xml:space="preserve"> = </w:t>
+      </w:r>
+      <w:proofErr w:type="spellStart"/>
+      <w:r>
+        <w:t>transakcje.id_sklep</w:t>
+      </w:r>
+      <w:proofErr w:type="spellEnd"/>
+    </w:p>
+    <w:p>
+      <w:pPr>
+        <w:tabs>
+          <w:tab w:val="left" w:pos="1245"/>
+        </w:tabs>
+      </w:pPr>
+      <w:r>
+        <w:t>GROUP BY region</w:t>
+      </w:r>
+    </w:p>
+    <w:p>
+      <w:pPr>
+        <w:tabs>
+          <w:tab w:val="left" w:pos="1245"/>
+        </w:tabs>
+      </w:pPr>
+    </w:p>
+    <w:p>
+      <w:pPr>
+        <w:tabs>
+          <w:tab w:val="left" w:pos="1245"/>
+        </w:tabs>
+      </w:pPr>
+      <w:r>
+        <w:drawing>
+          <wp:inline distT="0" distB="0" distL="0" distR="0" wp14:anchorId="148FBBAF" wp14:editId="085A989A">
+            <wp:extent cx="2229161" cy="2534004"/>
+            <wp:effectExtent l="0" t="0" r="0" b="0"/>
+            <wp:docPr id="1659714228" name="Obraz 1" descr="Obraz zawierający tekst, zrzut ekranu, numer, Czcionka&#10;&#10;Zawartość wygenerowana przez AI może być niepoprawna."/>
+            <wp:cNvGraphicFramePr>
+              <a:graphicFrameLocks xmlns:a="http://schemas.openxmlformats.org/drawingml/2006/main" noChangeAspect="1"/>
+            </wp:cNvGraphicFramePr>
+            <a:graphic xmlns:a="http://schemas.openxmlformats.org/drawingml/2006/main">
+              <a:graphicData uri="http://schemas.openxmlformats.org/drawingml/2006/picture">
+                <pic:pic xmlns:pic="http://schemas.openxmlformats.org/drawingml/2006/picture">
+                  <pic:nvPicPr>
+                    <pic:cNvPr id="1659714228" name="Obraz 1" descr="Obraz zawierający tekst, zrzut ekranu, numer, Czcionka&#10;&#10;Zawartość wygenerowana przez AI może być niepoprawna."/>
+                    <pic:cNvPicPr/>
+                  </pic:nvPicPr>
+                  <pic:blipFill>
+                    <a:blip r:embed="rId29"/>
+                    <a:stretch>
+                      <a:fillRect/>
+                    </a:stretch>
+                  </pic:blipFill>
+                  <pic:spPr>
+                    <a:xfrm>
+                      <a:off x="0" y="0"/>
+                      <a:ext cx="2229161" cy="2534004"/>
+                    </a:xfrm>
+                    <a:prstGeom prst="rect">
+                      <a:avLst/>
+                    </a:prstGeom>
+                  </pic:spPr>
+                </pic:pic>
+              </a:graphicData>
+            </a:graphic>
+          </wp:inline>
+        </w:drawing>
+      </w:r>
+    </w:p>
+    <w:p>
+      <w:pPr>
+        <w:tabs>
+          <w:tab w:val="left" w:pos="1245"/>
+        </w:tabs>
+      </w:pPr>
+      <w:r>
+        <w:drawing>
+          <wp:inline distT="0" distB="0" distL="0" distR="0" wp14:anchorId="4CF26B65" wp14:editId="53454ADF">
+            <wp:extent cx="3057952" cy="1257475"/>
+            <wp:effectExtent l="0" t="0" r="9525" b="0"/>
+            <wp:docPr id="1683668207" name="Obraz 1" descr="Obraz zawierający tekst, zrzut ekranu, Czcionka, numer&#10;&#10;Zawartość wygenerowana przez AI może być niepoprawna."/>
+            <wp:cNvGraphicFramePr>
+              <a:graphicFrameLocks xmlns:a="http://schemas.openxmlformats.org/drawingml/2006/main" noChangeAspect="1"/>
+            </wp:cNvGraphicFramePr>
+            <a:graphic xmlns:a="http://schemas.openxmlformats.org/drawingml/2006/main">
+              <a:graphicData uri="http://schemas.openxmlformats.org/drawingml/2006/picture">
+                <pic:pic xmlns:pic="http://schemas.openxmlformats.org/drawingml/2006/picture">
+                  <pic:nvPicPr>
+                    <pic:cNvPr id="1683668207" name="Obraz 1" descr="Obraz zawierający tekst, zrzut ekranu, Czcionka, numer&#10;&#10;Zawartość wygenerowana przez AI może być niepoprawna."/>
+                    <pic:cNvPicPr/>
+                  </pic:nvPicPr>
+                  <pic:blipFill>
+                    <a:blip r:embed="rId30"/>
+                    <a:stretch>
+                      <a:fillRect/>
+                    </a:stretch>
+                  </pic:blipFill>
+                  <pic:spPr>
+                    <a:xfrm>
+                      <a:off x="0" y="0"/>
+                      <a:ext cx="3057952" cy="1257475"/>
+                    </a:xfrm>
+                    <a:prstGeom prst="rect">
+                      <a:avLst/>
+                    </a:prstGeom>
+                  </pic:spPr>
+                </pic:pic>
+              </a:graphicData>
+            </a:graphic>
+          </wp:inline>
+        </w:drawing>
+      </w:r>
+    </w:p>
+    <w:p>
+      <w:pPr>
+        <w:tabs>
+          <w:tab w:val="left" w:pos="1245"/>
+        </w:tabs>
+      </w:pPr>
+    </w:p>
+    <w:p>
+      <w:r>
+        <w:br w:type="page"/>
+      </w:r>
+    </w:p>
+    <w:p>
+      <w:pPr>
+        <w:tabs>
+          <w:tab w:val="left" w:pos="1245"/>
+        </w:tabs>
+      </w:pPr>
+      <w:r>
+        <w:lastRenderedPageBreak/>
+        <w:t>Zd.</w:t>
+      </w:r>
+      <w:r>
+        <w:t>24</w:t>
+      </w:r>
+    </w:p>
+    <w:p>
+      <w:pPr>
+        <w:tabs>
+          <w:tab w:val="left" w:pos="1245"/>
+        </w:tabs>
+      </w:pPr>
     </w:p>
     <w:sectPr>
       <w:pgSz w:w="11906" w:h="16838"/>
@@ -2010,6 +4989,7 @@
   <w:style w:type="character" w:default="1" w:styleId="Domylnaczcionkaakapitu">
     <w:name w:val="Default Paragraph Font"/>
     <w:uiPriority w:val="1"/>
+    <w:semiHidden/>
     <w:unhideWhenUsed/>
   </w:style>
   <w:style w:type="table" w:default="1" w:styleId="Standardowy">

--- a/semester_5/data_warehouse/spr1.docx
+++ b/semester_5/data_warehouse/spr1.docx
@@ -40,23 +40,7 @@
     </w:p>
     <w:p>
       <w:r>
-        <w:t>SELECT COUNT('</w:t>
-      </w:r>
-      <w:proofErr w:type="spellStart"/>
-      <w:r>
-        <w:t>id_klient</w:t>
-      </w:r>
-      <w:proofErr w:type="spellEnd"/>
-      <w:r>
-        <w:t xml:space="preserve">') AS </w:t>
-      </w:r>
-      <w:proofErr w:type="spellStart"/>
-      <w:r>
-        <w:t>liczba_klientow</w:t>
-      </w:r>
-      <w:proofErr w:type="spellEnd"/>
-      <w:r>
-        <w:t xml:space="preserve">, miasto </w:t>
+        <w:t xml:space="preserve">SELECT COUNT('id_klient') AS liczba_klientow, miasto </w:t>
       </w:r>
     </w:p>
     <w:p>
@@ -130,15 +114,7 @@
     </w:p>
     <w:p>
       <w:r>
-        <w:t xml:space="preserve">SELECT COUNT(model) AS </w:t>
-      </w:r>
-      <w:proofErr w:type="spellStart"/>
-      <w:r>
-        <w:t>liczba_modeli</w:t>
-      </w:r>
-      <w:proofErr w:type="spellEnd"/>
-      <w:r>
-        <w:t xml:space="preserve"> , marka</w:t>
+        <w:t>SELECT COUNT(model) AS liczba_modeli , marka</w:t>
       </w:r>
     </w:p>
     <w:p>
@@ -225,13 +201,8 @@
         <w:t xml:space="preserve">SELECT SUM(cena) / 1000000 </w:t>
       </w:r>
       <w:r>
-        <w:t xml:space="preserve">AS </w:t>
-      </w:r>
-      <w:proofErr w:type="spellStart"/>
-      <w:r>
-        <w:t>cena_suma_w_mil</w:t>
-      </w:r>
-      <w:proofErr w:type="spellEnd"/>
+        <w:t>AS cena_suma_w_mil</w:t>
+      </w:r>
       <w:r>
         <w:t xml:space="preserve">, rok </w:t>
       </w:r>
@@ -248,21 +219,8 @@
     </w:p>
     <w:p>
       <w:r>
-        <w:t xml:space="preserve">ON </w:t>
-      </w:r>
-      <w:proofErr w:type="spellStart"/>
-      <w:r>
-        <w:t>transakcje.id_data</w:t>
-      </w:r>
-      <w:proofErr w:type="spellEnd"/>
-      <w:r>
-        <w:t xml:space="preserve"> = </w:t>
-      </w:r>
-      <w:proofErr w:type="spellStart"/>
-      <w:r>
-        <w:t>daty.id_data</w:t>
-      </w:r>
-      <w:proofErr w:type="spellEnd"/>
+        <w:t>ON transakcje.id_data = daty.id_data</w:t>
+      </w:r>
     </w:p>
     <w:p>
       <w:r>
@@ -330,23 +288,7 @@
     </w:p>
     <w:p>
       <w:r>
-        <w:t xml:space="preserve">SELECT SUM(cena) / 1000000 AS </w:t>
-      </w:r>
-      <w:proofErr w:type="spellStart"/>
-      <w:r>
-        <w:t>obrot_sklepu_w_wil</w:t>
-      </w:r>
-      <w:proofErr w:type="spellEnd"/>
-      <w:r>
-        <w:t xml:space="preserve">, </w:t>
-      </w:r>
-      <w:proofErr w:type="spellStart"/>
-      <w:r>
-        <w:t>transakcje.id_sklep</w:t>
-      </w:r>
-      <w:proofErr w:type="spellEnd"/>
-      <w:r>
-        <w:t xml:space="preserve"> </w:t>
+        <w:t xml:space="preserve">SELECT SUM(cena) / 1000000 AS obrot_sklepu_w_wil, transakcje.id_sklep </w:t>
       </w:r>
     </w:p>
     <w:p>
@@ -361,31 +303,13 @@
     </w:p>
     <w:p>
       <w:r>
-        <w:t xml:space="preserve">ON </w:t>
-      </w:r>
-      <w:proofErr w:type="spellStart"/>
-      <w:r>
-        <w:t>transakcje.id_sklep</w:t>
-      </w:r>
-      <w:proofErr w:type="spellEnd"/>
-      <w:r>
-        <w:t xml:space="preserve"> = </w:t>
-      </w:r>
-      <w:proofErr w:type="spellStart"/>
-      <w:r>
-        <w:t>sklepy.id_sklep</w:t>
-      </w:r>
-      <w:proofErr w:type="spellEnd"/>
-    </w:p>
-    <w:p>
-      <w:r>
-        <w:t xml:space="preserve">GROUP BY </w:t>
-      </w:r>
-      <w:proofErr w:type="spellStart"/>
-      <w:r>
-        <w:t>transakcje.id_sklep</w:t>
-      </w:r>
-      <w:proofErr w:type="spellEnd"/>
+        <w:t>ON transakcje.id_sklep = sklepy.id_sklep</w:t>
+      </w:r>
+    </w:p>
+    <w:p>
+      <w:r>
+        <w:t>GROUP BY transakcje.id_sklep</w:t>
+      </w:r>
     </w:p>
     <w:p>
       <w:r>
@@ -448,31 +372,7 @@
     </w:p>
     <w:p>
       <w:r>
-        <w:t>SELECT COUNT(</w:t>
-      </w:r>
-      <w:proofErr w:type="spellStart"/>
-      <w:r>
-        <w:t>id_trans</w:t>
-      </w:r>
-      <w:proofErr w:type="spellEnd"/>
-      <w:r>
-        <w:t xml:space="preserve">) AS </w:t>
-      </w:r>
-      <w:proofErr w:type="spellStart"/>
-      <w:r>
-        <w:t>sprzedane_samochody</w:t>
-      </w:r>
-      <w:proofErr w:type="spellEnd"/>
-      <w:r>
-        <w:t xml:space="preserve">, </w:t>
-      </w:r>
-      <w:proofErr w:type="spellStart"/>
-      <w:r>
-        <w:t>transakcje.id_sklep</w:t>
-      </w:r>
-      <w:proofErr w:type="spellEnd"/>
-      <w:r>
-        <w:t>, region</w:t>
+        <w:t>SELECT COUNT(id_trans) AS sprzedane_samochody, transakcje.id_sklep, region</w:t>
       </w:r>
     </w:p>
     <w:p>
@@ -482,21 +382,8 @@
     </w:p>
     <w:p>
       <w:r>
-        <w:t xml:space="preserve">INNER JOIN sklepy ON </w:t>
-      </w:r>
-      <w:proofErr w:type="spellStart"/>
-      <w:r>
-        <w:t>transakcje.id_sklep</w:t>
-      </w:r>
-      <w:proofErr w:type="spellEnd"/>
-      <w:r>
-        <w:t xml:space="preserve"> = </w:t>
-      </w:r>
-      <w:proofErr w:type="spellStart"/>
-      <w:r>
-        <w:t>sklepy.id_sklep</w:t>
-      </w:r>
-      <w:proofErr w:type="spellEnd"/>
+        <w:t>INNER JOIN sklepy ON transakcje.id_sklep = sklepy.id_sklep</w:t>
+      </w:r>
     </w:p>
     <w:p>
       <w:r>
@@ -510,15 +397,7 @@
     </w:p>
     <w:p>
       <w:r>
-        <w:t xml:space="preserve">GROUP BY </w:t>
-      </w:r>
-      <w:proofErr w:type="spellStart"/>
-      <w:r>
-        <w:t>transakcje.id_sklep</w:t>
-      </w:r>
-      <w:proofErr w:type="spellEnd"/>
-      <w:r>
-        <w:t>, region</w:t>
+        <w:t>GROUP BY transakcje.id_sklep, region</w:t>
       </w:r>
     </w:p>
     <w:p>
@@ -582,37 +461,8 @@
     </w:p>
     <w:p>
       <w:r>
-        <w:t>SELECT COUNT(</w:t>
-      </w:r>
-      <w:proofErr w:type="spellStart"/>
-      <w:r>
-        <w:t>id_trans</w:t>
-      </w:r>
-      <w:proofErr w:type="spellEnd"/>
-      <w:r>
-        <w:t xml:space="preserve">) as </w:t>
-      </w:r>
-      <w:proofErr w:type="spellStart"/>
-      <w:r>
-        <w:t>sprzedane_samochody</w:t>
-      </w:r>
-      <w:proofErr w:type="spellEnd"/>
-      <w:r>
-        <w:t xml:space="preserve">, </w:t>
-      </w:r>
-      <w:proofErr w:type="spellStart"/>
-      <w:r>
-        <w:t>sklepy.region</w:t>
-      </w:r>
-      <w:proofErr w:type="spellEnd"/>
-      <w:r>
-        <w:t xml:space="preserve">, </w:t>
-      </w:r>
-      <w:proofErr w:type="spellStart"/>
-      <w:r>
-        <w:t>sklepy.id_sklep</w:t>
-      </w:r>
-      <w:proofErr w:type="spellEnd"/>
+        <w:t>SELECT COUNT(id_trans) as sprzedane_samochody, sklepy.region, sklepy.id_sklep</w:t>
+      </w:r>
     </w:p>
     <w:p>
       <w:r>
@@ -621,21 +471,8 @@
     </w:p>
     <w:p>
       <w:r>
-        <w:t xml:space="preserve">INNER JOIN sklepy ON </w:t>
-      </w:r>
-      <w:proofErr w:type="spellStart"/>
-      <w:r>
-        <w:t>transakcje.id_sklep</w:t>
-      </w:r>
-      <w:proofErr w:type="spellEnd"/>
-      <w:r>
-        <w:t xml:space="preserve"> = </w:t>
-      </w:r>
-      <w:proofErr w:type="spellStart"/>
-      <w:r>
-        <w:t>sklepy.id_sklep</w:t>
-      </w:r>
-      <w:proofErr w:type="spellEnd"/>
+        <w:t>INNER JOIN sklepy ON transakcje.id_sklep = sklepy.id_sklep</w:t>
+      </w:r>
     </w:p>
     <w:p>
       <w:r>
@@ -644,21 +481,8 @@
     </w:p>
     <w:p>
       <w:r>
-        <w:t xml:space="preserve">GROUP BY </w:t>
-      </w:r>
-      <w:proofErr w:type="spellStart"/>
-      <w:r>
-        <w:t>sklepy.region</w:t>
-      </w:r>
-      <w:proofErr w:type="spellEnd"/>
-      <w:r>
-        <w:t xml:space="preserve">, </w:t>
-      </w:r>
-      <w:proofErr w:type="spellStart"/>
-      <w:r>
-        <w:t>sklepy.id_sklep</w:t>
-      </w:r>
-      <w:proofErr w:type="spellEnd"/>
+        <w:t>GROUP BY sklepy.region, sklepy.id_sklep</w:t>
+      </w:r>
     </w:p>
     <w:p/>
     <w:p>
@@ -669,39 +493,7 @@
     <w:p/>
     <w:p>
       <w:r>
-        <w:t>SELECT COUNT(</w:t>
-      </w:r>
-      <w:proofErr w:type="spellStart"/>
-      <w:r>
-        <w:t>id_trans</w:t>
-      </w:r>
-      <w:proofErr w:type="spellEnd"/>
-      <w:r>
-        <w:t xml:space="preserve">) as </w:t>
-      </w:r>
-      <w:proofErr w:type="spellStart"/>
-      <w:r>
-        <w:t>sprzedane_samochody</w:t>
-      </w:r>
-      <w:proofErr w:type="spellEnd"/>
-      <w:r>
-        <w:t xml:space="preserve">, </w:t>
-      </w:r>
-      <w:proofErr w:type="spellStart"/>
-      <w:r>
-        <w:t>sklepy.region</w:t>
-      </w:r>
-      <w:proofErr w:type="spellEnd"/>
-      <w:r>
-        <w:t xml:space="preserve">, NULL AS </w:t>
-      </w:r>
-      <w:proofErr w:type="spellStart"/>
-      <w:r>
-        <w:t>id_sklep</w:t>
-      </w:r>
-      <w:proofErr w:type="spellEnd"/>
-      <w:r>
-        <w:t xml:space="preserve"> </w:t>
+        <w:t xml:space="preserve">SELECT COUNT(id_trans) as sprzedane_samochody, sklepy.region, NULL AS id_sklep </w:t>
       </w:r>
     </w:p>
     <w:p>
@@ -711,21 +503,8 @@
     </w:p>
     <w:p>
       <w:r>
-        <w:t xml:space="preserve">INNER JOIN sklepy ON </w:t>
-      </w:r>
-      <w:proofErr w:type="spellStart"/>
-      <w:r>
-        <w:t>transakcje.id_sklep</w:t>
-      </w:r>
-      <w:proofErr w:type="spellEnd"/>
-      <w:r>
-        <w:t xml:space="preserve"> = </w:t>
-      </w:r>
-      <w:proofErr w:type="spellStart"/>
-      <w:r>
-        <w:t>sklepy.id_sklep</w:t>
-      </w:r>
-      <w:proofErr w:type="spellEnd"/>
+        <w:t>INNER JOIN sklepy ON transakcje.id_sklep = sklepy.id_sklep</w:t>
+      </w:r>
     </w:p>
     <w:p>
       <w:r>
@@ -734,13 +513,8 @@
     </w:p>
     <w:p>
       <w:r>
-        <w:t xml:space="preserve">GROUP BY </w:t>
-      </w:r>
-      <w:proofErr w:type="spellStart"/>
-      <w:r>
-        <w:t>sklepy.region</w:t>
-      </w:r>
-      <w:proofErr w:type="spellEnd"/>
+        <w:t>GROUP BY sklepy.region</w:t>
+      </w:r>
     </w:p>
     <w:p>
       <w:r>
@@ -808,23 +582,7 @@
     </w:p>
     <w:p>
       <w:r>
-        <w:t>SELECT COUNT(</w:t>
-      </w:r>
-      <w:proofErr w:type="spellStart"/>
-      <w:r>
-        <w:t>id_trans</w:t>
-      </w:r>
-      <w:proofErr w:type="spellEnd"/>
-      <w:r>
-        <w:t xml:space="preserve">) as </w:t>
-      </w:r>
-      <w:proofErr w:type="spellStart"/>
-      <w:r>
-        <w:t>liczba_sprzedanych</w:t>
-      </w:r>
-      <w:proofErr w:type="spellEnd"/>
-      <w:r>
-        <w:t>, marka</w:t>
+        <w:t>SELECT COUNT(id_trans) as liczba_sprzedanych, marka</w:t>
       </w:r>
     </w:p>
     <w:p>
@@ -834,21 +592,8 @@
     </w:p>
     <w:p>
       <w:r>
-        <w:t xml:space="preserve">JOIN produkty ON </w:t>
-      </w:r>
-      <w:proofErr w:type="spellStart"/>
-      <w:r>
-        <w:t>transakcje.id_produkt</w:t>
-      </w:r>
-      <w:proofErr w:type="spellEnd"/>
-      <w:r>
-        <w:t xml:space="preserve"> = </w:t>
-      </w:r>
-      <w:proofErr w:type="spellStart"/>
-      <w:r>
-        <w:t>produkty.id_produkt</w:t>
-      </w:r>
-      <w:proofErr w:type="spellEnd"/>
+        <w:t>JOIN produkty ON transakcje.id_produkt = produkty.id_produkt</w:t>
+      </w:r>
     </w:p>
     <w:p>
       <w:r>
@@ -916,23 +661,7 @@
     </w:p>
     <w:p>
       <w:r>
-        <w:t>SELECT COUNT(</w:t>
-      </w:r>
-      <w:proofErr w:type="spellStart"/>
-      <w:r>
-        <w:t>id_trans</w:t>
-      </w:r>
-      <w:proofErr w:type="spellEnd"/>
-      <w:r>
-        <w:t xml:space="preserve">) as </w:t>
-      </w:r>
-      <w:proofErr w:type="spellStart"/>
-      <w:r>
-        <w:t>liczba_sprzedanych</w:t>
-      </w:r>
-      <w:proofErr w:type="spellEnd"/>
-      <w:r>
-        <w:t>, marka</w:t>
+        <w:t>SELECT COUNT(id_trans) as liczba_sprzedanych, marka</w:t>
       </w:r>
     </w:p>
     <w:p>
@@ -942,21 +671,8 @@
     </w:p>
     <w:p>
       <w:r>
-        <w:t xml:space="preserve">JOIN produkty ON </w:t>
-      </w:r>
-      <w:proofErr w:type="spellStart"/>
-      <w:r>
-        <w:t>transakcje.id_produkt</w:t>
-      </w:r>
-      <w:proofErr w:type="spellEnd"/>
-      <w:r>
-        <w:t xml:space="preserve"> = </w:t>
-      </w:r>
-      <w:proofErr w:type="spellStart"/>
-      <w:r>
-        <w:t>produkty.id_produkt</w:t>
-      </w:r>
-      <w:proofErr w:type="spellEnd"/>
+        <w:t>JOIN produkty ON transakcje.id_produkt = produkty.id_produkt</w:t>
+      </w:r>
     </w:p>
     <w:p>
       <w:r>
@@ -1034,29 +750,8 @@
     </w:p>
     <w:p>
       <w:r>
-        <w:t>SELECT COUNT(</w:t>
-      </w:r>
-      <w:proofErr w:type="spellStart"/>
-      <w:r>
-        <w:t>id_trans</w:t>
-      </w:r>
-      <w:proofErr w:type="spellEnd"/>
-      <w:r>
-        <w:t xml:space="preserve">) as </w:t>
-      </w:r>
-      <w:proofErr w:type="spellStart"/>
-      <w:r>
-        <w:t>ilosc_transakcji</w:t>
-      </w:r>
-      <w:proofErr w:type="spellEnd"/>
-      <w:r>
-        <w:t xml:space="preserve">, </w:t>
-      </w:r>
-      <w:proofErr w:type="spellStart"/>
-      <w:r>
-        <w:t>klienci.miasto</w:t>
-      </w:r>
-      <w:proofErr w:type="spellEnd"/>
+        <w:t>SELECT COUNT(id_trans) as ilosc_transakcji, klienci.miasto</w:t>
+      </w:r>
     </w:p>
     <w:p>
       <w:r>
@@ -1065,67 +760,23 @@
     </w:p>
     <w:p>
       <w:r>
-        <w:t xml:space="preserve">INNER JOIN klienci ON </w:t>
-      </w:r>
-      <w:proofErr w:type="spellStart"/>
-      <w:r>
-        <w:t>transakcje.id_klient</w:t>
-      </w:r>
-      <w:proofErr w:type="spellEnd"/>
-      <w:r>
-        <w:t xml:space="preserve"> = </w:t>
-      </w:r>
-      <w:proofErr w:type="spellStart"/>
-      <w:r>
-        <w:t>klienci.id_klient</w:t>
-      </w:r>
-      <w:proofErr w:type="spellEnd"/>
-    </w:p>
-    <w:p>
-      <w:r>
-        <w:t xml:space="preserve">INNER JOIN sklepy ON </w:t>
-      </w:r>
-      <w:proofErr w:type="spellStart"/>
-      <w:r>
-        <w:t>transakcje.id_sklep</w:t>
-      </w:r>
-      <w:proofErr w:type="spellEnd"/>
-      <w:r>
-        <w:t xml:space="preserve"> = </w:t>
-      </w:r>
-      <w:proofErr w:type="spellStart"/>
-      <w:r>
-        <w:t>sklepy.id_sklep</w:t>
-      </w:r>
-      <w:proofErr w:type="spellEnd"/>
-    </w:p>
-    <w:p>
-      <w:r>
-        <w:t xml:space="preserve">WHERE </w:t>
-      </w:r>
-      <w:proofErr w:type="spellStart"/>
-      <w:r>
-        <w:t>klienci.miasto</w:t>
-      </w:r>
-      <w:proofErr w:type="spellEnd"/>
-      <w:r>
-        <w:t xml:space="preserve"> = </w:t>
-      </w:r>
-      <w:proofErr w:type="spellStart"/>
-      <w:r>
-        <w:t>sklepy.miasto</w:t>
-      </w:r>
-      <w:proofErr w:type="spellEnd"/>
-    </w:p>
-    <w:p>
-      <w:r>
-        <w:t xml:space="preserve">GROUP BY </w:t>
-      </w:r>
-      <w:proofErr w:type="spellStart"/>
-      <w:r>
-        <w:t>klienci.miasto</w:t>
-      </w:r>
-      <w:proofErr w:type="spellEnd"/>
+        <w:t>INNER JOIN klienci ON transakcje.id_klient = klienci.id_klient</w:t>
+      </w:r>
+    </w:p>
+    <w:p>
+      <w:r>
+        <w:t>INNER JOIN sklepy ON transakcje.id_sklep = sklepy.id_sklep</w:t>
+      </w:r>
+    </w:p>
+    <w:p>
+      <w:r>
+        <w:t>WHERE klienci.miasto = sklepy.miasto</w:t>
+      </w:r>
+    </w:p>
+    <w:p>
+      <w:r>
+        <w:t>GROUP BY klienci.miasto</w:t>
+      </w:r>
     </w:p>
     <w:p/>
     <w:p>
@@ -1189,15 +840,7 @@
     </w:p>
     <w:p>
       <w:r>
-        <w:t xml:space="preserve">SELECT SUM(cena) / 1000000 as </w:t>
-      </w:r>
-      <w:proofErr w:type="spellStart"/>
-      <w:r>
-        <w:t>sumaryczne_obroty</w:t>
-      </w:r>
-      <w:proofErr w:type="spellEnd"/>
-      <w:r>
-        <w:t xml:space="preserve">, region </w:t>
+        <w:t xml:space="preserve">SELECT SUM(cena) / 1000000 as sumaryczne_obroty, region </w:t>
       </w:r>
     </w:p>
     <w:p>
@@ -1207,21 +850,8 @@
     </w:p>
     <w:p>
       <w:r>
-        <w:t xml:space="preserve">INNER JOIN sklepy ON </w:t>
-      </w:r>
-      <w:proofErr w:type="spellStart"/>
-      <w:r>
-        <w:t>transakcje.id_sklep</w:t>
-      </w:r>
-      <w:proofErr w:type="spellEnd"/>
-      <w:r>
-        <w:t xml:space="preserve"> = </w:t>
-      </w:r>
-      <w:proofErr w:type="spellStart"/>
-      <w:r>
-        <w:t>sklepy.id_sklep</w:t>
-      </w:r>
-      <w:proofErr w:type="spellEnd"/>
+        <w:t>INNER JOIN sklepy ON transakcje.id_sklep = sklepy.id_sklep</w:t>
+      </w:r>
     </w:p>
     <w:p>
       <w:r>
@@ -1289,21 +919,8 @@
     </w:p>
     <w:p>
       <w:r>
-        <w:t xml:space="preserve">SELECT SUM(cena) / 1000000 as </w:t>
-      </w:r>
-      <w:proofErr w:type="spellStart"/>
-      <w:r>
-        <w:t>sumaryczne_obroty</w:t>
-      </w:r>
-      <w:proofErr w:type="spellEnd"/>
-      <w:r>
-        <w:t xml:space="preserve">, miasto, </w:t>
-      </w:r>
-      <w:proofErr w:type="spellStart"/>
-      <w:r>
-        <w:t>daty.rok</w:t>
-      </w:r>
-      <w:proofErr w:type="spellEnd"/>
+        <w:t>SELECT SUM(cena) / 1000000 as sumaryczne_obroty, miasto, daty.rok</w:t>
+      </w:r>
     </w:p>
     <w:p>
       <w:r>
@@ -1312,75 +929,17 @@
     </w:p>
     <w:p>
       <w:r>
-        <w:t xml:space="preserve">INNER JOIN sklepy ON </w:t>
-      </w:r>
-      <w:proofErr w:type="spellStart"/>
-      <w:r>
-        <w:t>transakcje.id_sklep</w:t>
-      </w:r>
-      <w:proofErr w:type="spellEnd"/>
-      <w:r>
-        <w:t xml:space="preserve"> = </w:t>
-      </w:r>
-      <w:proofErr w:type="spellStart"/>
-      <w:r>
-        <w:t>sklepy.id_sklep</w:t>
-      </w:r>
-      <w:proofErr w:type="spellEnd"/>
-    </w:p>
-    <w:p>
-      <w:r>
-        <w:t xml:space="preserve">INNER JOIN daty  ON </w:t>
-      </w:r>
-      <w:proofErr w:type="spellStart"/>
-      <w:r>
-        <w:t>transakcje.id_data</w:t>
-      </w:r>
-      <w:proofErr w:type="spellEnd"/>
-      <w:r>
-        <w:t xml:space="preserve"> = </w:t>
-      </w:r>
-      <w:proofErr w:type="spellStart"/>
-      <w:r>
-        <w:t>daty.id_data</w:t>
-      </w:r>
-      <w:proofErr w:type="spellEnd"/>
-    </w:p>
-    <w:p>
-      <w:r>
-        <w:t xml:space="preserve">WHERE </w:t>
-      </w:r>
-      <w:proofErr w:type="spellStart"/>
-      <w:r>
-        <w:t>sklepy.miasto</w:t>
-      </w:r>
-      <w:proofErr w:type="spellEnd"/>
-      <w:r>
-        <w:t xml:space="preserve"> = '</w:t>
-      </w:r>
-      <w:proofErr w:type="spellStart"/>
-      <w:r>
-        <w:t>Rzeszow</w:t>
-      </w:r>
-      <w:proofErr w:type="spellEnd"/>
-      <w:r>
-        <w:t xml:space="preserve">' OR </w:t>
-      </w:r>
-      <w:proofErr w:type="spellStart"/>
-      <w:r>
-        <w:t>sklepy.miasto</w:t>
-      </w:r>
-      <w:proofErr w:type="spellEnd"/>
-      <w:r>
-        <w:t xml:space="preserve"> = '</w:t>
-      </w:r>
-      <w:proofErr w:type="spellStart"/>
-      <w:r>
-        <w:t>Krakow</w:t>
-      </w:r>
-      <w:proofErr w:type="spellEnd"/>
-      <w:r>
-        <w:t>'</w:t>
+        <w:t>INNER JOIN sklepy ON transakcje.id_sklep = sklepy.id_sklep</w:t>
+      </w:r>
+    </w:p>
+    <w:p>
+      <w:r>
+        <w:t>INNER JOIN daty  ON transakcje.id_data = daty.id_data</w:t>
+      </w:r>
+    </w:p>
+    <w:p>
+      <w:r>
+        <w:t>WHERE sklepy.miasto = 'Rzeszow' OR sklepy.miasto = 'Krakow'</w:t>
       </w:r>
     </w:p>
     <w:p>
@@ -1390,13 +949,8 @@
     </w:p>
     <w:p>
       <w:r>
-        <w:t xml:space="preserve">ORDER BY rok </w:t>
-      </w:r>
-      <w:proofErr w:type="spellStart"/>
-      <w:r>
-        <w:t>desc</w:t>
-      </w:r>
-      <w:proofErr w:type="spellEnd"/>
+        <w:t>ORDER BY rok desc</w:t>
+      </w:r>
     </w:p>
     <w:p>
       <w:r>
@@ -1459,21 +1013,8 @@
     </w:p>
     <w:p>
       <w:r>
-        <w:t xml:space="preserve">SELECT SUM(cena) / 1000000 as </w:t>
-      </w:r>
-      <w:proofErr w:type="spellStart"/>
-      <w:r>
-        <w:t>sumaryczne_obroty</w:t>
-      </w:r>
-      <w:proofErr w:type="spellEnd"/>
-      <w:r>
-        <w:t xml:space="preserve">, miasto, </w:t>
-      </w:r>
-      <w:proofErr w:type="spellStart"/>
-      <w:r>
-        <w:t>daty.rok</w:t>
-      </w:r>
-      <w:proofErr w:type="spellEnd"/>
+        <w:t>SELECT SUM(cena) / 1000000 as sumaryczne_obroty, miasto, daty.rok</w:t>
+      </w:r>
     </w:p>
     <w:p>
       <w:r>
@@ -1482,75 +1023,17 @@
     </w:p>
     <w:p>
       <w:r>
-        <w:t xml:space="preserve">INNER JOIN sklepy ON </w:t>
-      </w:r>
-      <w:proofErr w:type="spellStart"/>
-      <w:r>
-        <w:t>transakcje.id_sklep</w:t>
-      </w:r>
-      <w:proofErr w:type="spellEnd"/>
-      <w:r>
-        <w:t xml:space="preserve"> = </w:t>
-      </w:r>
-      <w:proofErr w:type="spellStart"/>
-      <w:r>
-        <w:t>sklepy.id_sklep</w:t>
-      </w:r>
-      <w:proofErr w:type="spellEnd"/>
-    </w:p>
-    <w:p>
-      <w:r>
-        <w:t xml:space="preserve">INNER JOIN daty  ON </w:t>
-      </w:r>
-      <w:proofErr w:type="spellStart"/>
-      <w:r>
-        <w:t>transakcje.id_data</w:t>
-      </w:r>
-      <w:proofErr w:type="spellEnd"/>
-      <w:r>
-        <w:t xml:space="preserve"> = </w:t>
-      </w:r>
-      <w:proofErr w:type="spellStart"/>
-      <w:r>
-        <w:t>daty.id_data</w:t>
-      </w:r>
-      <w:proofErr w:type="spellEnd"/>
-    </w:p>
-    <w:p>
-      <w:r>
-        <w:t xml:space="preserve">WHERE </w:t>
-      </w:r>
-      <w:proofErr w:type="spellStart"/>
-      <w:r>
-        <w:t>sklepy.miasto</w:t>
-      </w:r>
-      <w:proofErr w:type="spellEnd"/>
-      <w:r>
-        <w:t xml:space="preserve"> = '</w:t>
-      </w:r>
-      <w:proofErr w:type="spellStart"/>
-      <w:r>
-        <w:t>Rzeszow</w:t>
-      </w:r>
-      <w:proofErr w:type="spellEnd"/>
-      <w:r>
-        <w:t xml:space="preserve">' OR </w:t>
-      </w:r>
-      <w:proofErr w:type="spellStart"/>
-      <w:r>
-        <w:t>sklepy.miasto</w:t>
-      </w:r>
-      <w:proofErr w:type="spellEnd"/>
-      <w:r>
-        <w:t xml:space="preserve"> = '</w:t>
-      </w:r>
-      <w:proofErr w:type="spellStart"/>
-      <w:r>
-        <w:t>Krakow</w:t>
-      </w:r>
-      <w:proofErr w:type="spellEnd"/>
-      <w:r>
-        <w:t>'</w:t>
+        <w:t>INNER JOIN sklepy ON transakcje.id_sklep = sklepy.id_sklep</w:t>
+      </w:r>
+    </w:p>
+    <w:p>
+      <w:r>
+        <w:t>INNER JOIN daty  ON transakcje.id_data = daty.id_data</w:t>
+      </w:r>
+    </w:p>
+    <w:p>
+      <w:r>
+        <w:t>WHERE sklepy.miasto = 'Rzeszow' OR sklepy.miasto = 'Krakow'</w:t>
       </w:r>
     </w:p>
     <w:p>
@@ -1567,15 +1050,7 @@
     <w:p/>
     <w:p>
       <w:r>
-        <w:t xml:space="preserve">SELECT SUM(cena) / 1000000 as </w:t>
-      </w:r>
-      <w:proofErr w:type="spellStart"/>
-      <w:r>
-        <w:t>sumaryczne_obroty</w:t>
-      </w:r>
-      <w:proofErr w:type="spellEnd"/>
-      <w:r>
-        <w:t>, miasto, NULL AS rok</w:t>
+        <w:t>SELECT SUM(cena) / 1000000 as sumaryczne_obroty, miasto, NULL AS rok</w:t>
       </w:r>
     </w:p>
     <w:p>
@@ -1585,75 +1060,17 @@
     </w:p>
     <w:p>
       <w:r>
-        <w:t xml:space="preserve">INNER JOIN sklepy ON </w:t>
-      </w:r>
-      <w:proofErr w:type="spellStart"/>
-      <w:r>
-        <w:t>transakcje.id_sklep</w:t>
-      </w:r>
-      <w:proofErr w:type="spellEnd"/>
-      <w:r>
-        <w:t xml:space="preserve"> = </w:t>
-      </w:r>
-      <w:proofErr w:type="spellStart"/>
-      <w:r>
-        <w:t>sklepy.id_sklep</w:t>
-      </w:r>
-      <w:proofErr w:type="spellEnd"/>
-    </w:p>
-    <w:p>
-      <w:r>
-        <w:t xml:space="preserve">INNER JOIN daty  ON </w:t>
-      </w:r>
-      <w:proofErr w:type="spellStart"/>
-      <w:r>
-        <w:t>transakcje.id_data</w:t>
-      </w:r>
-      <w:proofErr w:type="spellEnd"/>
-      <w:r>
-        <w:t xml:space="preserve"> = </w:t>
-      </w:r>
-      <w:proofErr w:type="spellStart"/>
-      <w:r>
-        <w:t>daty.id_data</w:t>
-      </w:r>
-      <w:proofErr w:type="spellEnd"/>
-    </w:p>
-    <w:p>
-      <w:r>
-        <w:t xml:space="preserve">WHERE </w:t>
-      </w:r>
-      <w:proofErr w:type="spellStart"/>
-      <w:r>
-        <w:t>sklepy.miasto</w:t>
-      </w:r>
-      <w:proofErr w:type="spellEnd"/>
-      <w:r>
-        <w:t xml:space="preserve"> = '</w:t>
-      </w:r>
-      <w:proofErr w:type="spellStart"/>
-      <w:r>
-        <w:t>Rzeszow</w:t>
-      </w:r>
-      <w:proofErr w:type="spellEnd"/>
-      <w:r>
-        <w:t xml:space="preserve">' OR </w:t>
-      </w:r>
-      <w:proofErr w:type="spellStart"/>
-      <w:r>
-        <w:t>sklepy.miasto</w:t>
-      </w:r>
-      <w:proofErr w:type="spellEnd"/>
-      <w:r>
-        <w:t xml:space="preserve"> = '</w:t>
-      </w:r>
-      <w:proofErr w:type="spellStart"/>
-      <w:r>
-        <w:t>Krakow</w:t>
-      </w:r>
-      <w:proofErr w:type="spellEnd"/>
-      <w:r>
-        <w:t>'</w:t>
+        <w:t>INNER JOIN sklepy ON transakcje.id_sklep = sklepy.id_sklep</w:t>
+      </w:r>
+    </w:p>
+    <w:p>
+      <w:r>
+        <w:t>INNER JOIN daty  ON transakcje.id_data = daty.id_data</w:t>
+      </w:r>
+    </w:p>
+    <w:p>
+      <w:r>
+        <w:t>WHERE sklepy.miasto = 'Rzeszow' OR sklepy.miasto = 'Krakow'</w:t>
       </w:r>
     </w:p>
     <w:p>
@@ -1722,15 +1139,7 @@
     </w:p>
     <w:p>
       <w:r>
-        <w:t xml:space="preserve">SELECT SUM(cena) / 1000000 as </w:t>
-      </w:r>
-      <w:proofErr w:type="spellStart"/>
-      <w:r>
-        <w:t>sumaryczne_obroty</w:t>
-      </w:r>
-      <w:proofErr w:type="spellEnd"/>
-      <w:r>
-        <w:t>, miasto, rok</w:t>
+        <w:t>SELECT SUM(cena) / 1000000 as sumaryczne_obroty, miasto, rok</w:t>
       </w:r>
     </w:p>
     <w:p>
@@ -1740,75 +1149,17 @@
     </w:p>
     <w:p>
       <w:r>
-        <w:t xml:space="preserve">INNER JOIN sklepy ON </w:t>
-      </w:r>
-      <w:proofErr w:type="spellStart"/>
-      <w:r>
-        <w:t>transakcje.id_sklep</w:t>
-      </w:r>
-      <w:proofErr w:type="spellEnd"/>
-      <w:r>
-        <w:t xml:space="preserve"> = </w:t>
-      </w:r>
-      <w:proofErr w:type="spellStart"/>
-      <w:r>
-        <w:t>sklepy.id_sklep</w:t>
-      </w:r>
-      <w:proofErr w:type="spellEnd"/>
-    </w:p>
-    <w:p>
-      <w:r>
-        <w:t xml:space="preserve">INNER JOIN daty  ON </w:t>
-      </w:r>
-      <w:proofErr w:type="spellStart"/>
-      <w:r>
-        <w:t>transakcje.id_data</w:t>
-      </w:r>
-      <w:proofErr w:type="spellEnd"/>
-      <w:r>
-        <w:t xml:space="preserve"> = </w:t>
-      </w:r>
-      <w:proofErr w:type="spellStart"/>
-      <w:r>
-        <w:t>daty.id_data</w:t>
-      </w:r>
-      <w:proofErr w:type="spellEnd"/>
-    </w:p>
-    <w:p>
-      <w:r>
-        <w:t xml:space="preserve">WHERE </w:t>
-      </w:r>
-      <w:proofErr w:type="spellStart"/>
-      <w:r>
-        <w:t>sklepy.miasto</w:t>
-      </w:r>
-      <w:proofErr w:type="spellEnd"/>
-      <w:r>
-        <w:t xml:space="preserve"> = '</w:t>
-      </w:r>
-      <w:proofErr w:type="spellStart"/>
-      <w:r>
-        <w:t>Rzeszow</w:t>
-      </w:r>
-      <w:proofErr w:type="spellEnd"/>
-      <w:r>
-        <w:t xml:space="preserve">' OR </w:t>
-      </w:r>
-      <w:proofErr w:type="spellStart"/>
-      <w:r>
-        <w:t>sklepy.miasto</w:t>
-      </w:r>
-      <w:proofErr w:type="spellEnd"/>
-      <w:r>
-        <w:t xml:space="preserve"> = '</w:t>
-      </w:r>
-      <w:proofErr w:type="spellStart"/>
-      <w:r>
-        <w:t>Krakow</w:t>
-      </w:r>
-      <w:proofErr w:type="spellEnd"/>
-      <w:r>
-        <w:t>'</w:t>
+        <w:t>INNER JOIN sklepy ON transakcje.id_sklep = sklepy.id_sklep</w:t>
+      </w:r>
+    </w:p>
+    <w:p>
+      <w:r>
+        <w:t>INNER JOIN daty  ON transakcje.id_data = daty.id_data</w:t>
+      </w:r>
+    </w:p>
+    <w:p>
+      <w:r>
+        <w:t>WHERE sklepy.miasto = 'Rzeszow' OR sklepy.miasto = 'Krakow'</w:t>
       </w:r>
     </w:p>
     <w:p>
@@ -1882,15 +1233,7 @@
     </w:p>
     <w:p>
       <w:r>
-        <w:t xml:space="preserve">SELECT SUM(cena) / 1000000 as </w:t>
-      </w:r>
-      <w:proofErr w:type="spellStart"/>
-      <w:r>
-        <w:t>sumaryczne_obroty</w:t>
-      </w:r>
-      <w:proofErr w:type="spellEnd"/>
-      <w:r>
-        <w:t>, miasto, rok</w:t>
+        <w:t>SELECT SUM(cena) / 1000000 as sumaryczne_obroty, miasto, rok</w:t>
       </w:r>
     </w:p>
     <w:p>
@@ -1900,75 +1243,17 @@
     </w:p>
     <w:p>
       <w:r>
-        <w:t xml:space="preserve">INNER JOIN sklepy ON </w:t>
-      </w:r>
-      <w:proofErr w:type="spellStart"/>
-      <w:r>
-        <w:t>transakcje.id_sklep</w:t>
-      </w:r>
-      <w:proofErr w:type="spellEnd"/>
-      <w:r>
-        <w:t xml:space="preserve"> = </w:t>
-      </w:r>
-      <w:proofErr w:type="spellStart"/>
-      <w:r>
-        <w:t>sklepy.id_sklep</w:t>
-      </w:r>
-      <w:proofErr w:type="spellEnd"/>
-    </w:p>
-    <w:p>
-      <w:r>
-        <w:t xml:space="preserve">INNER JOIN daty  ON </w:t>
-      </w:r>
-      <w:proofErr w:type="spellStart"/>
-      <w:r>
-        <w:t>transakcje.id_data</w:t>
-      </w:r>
-      <w:proofErr w:type="spellEnd"/>
-      <w:r>
-        <w:t xml:space="preserve"> = </w:t>
-      </w:r>
-      <w:proofErr w:type="spellStart"/>
-      <w:r>
-        <w:t>daty.id_data</w:t>
-      </w:r>
-      <w:proofErr w:type="spellEnd"/>
-    </w:p>
-    <w:p>
-      <w:r>
-        <w:t xml:space="preserve">WHERE </w:t>
-      </w:r>
-      <w:proofErr w:type="spellStart"/>
-      <w:r>
-        <w:t>sklepy.miasto</w:t>
-      </w:r>
-      <w:proofErr w:type="spellEnd"/>
-      <w:r>
-        <w:t xml:space="preserve"> = '</w:t>
-      </w:r>
-      <w:proofErr w:type="spellStart"/>
-      <w:r>
-        <w:t>Rzeszow</w:t>
-      </w:r>
-      <w:proofErr w:type="spellEnd"/>
-      <w:r>
-        <w:t xml:space="preserve">' OR </w:t>
-      </w:r>
-      <w:proofErr w:type="spellStart"/>
-      <w:r>
-        <w:t>sklepy.miasto</w:t>
-      </w:r>
-      <w:proofErr w:type="spellEnd"/>
-      <w:r>
-        <w:t xml:space="preserve"> = '</w:t>
-      </w:r>
-      <w:proofErr w:type="spellStart"/>
-      <w:r>
-        <w:t>Krakow</w:t>
-      </w:r>
-      <w:proofErr w:type="spellEnd"/>
-      <w:r>
-        <w:t>'</w:t>
+        <w:t>INNER JOIN sklepy ON transakcje.id_sklep = sklepy.id_sklep</w:t>
+      </w:r>
+    </w:p>
+    <w:p>
+      <w:r>
+        <w:t>INNER JOIN daty  ON transakcje.id_data = daty.id_data</w:t>
+      </w:r>
+    </w:p>
+    <w:p>
+      <w:r>
+        <w:t>WHERE sklepy.miasto = 'Rzeszow' OR sklepy.miasto = 'Krakow'</w:t>
       </w:r>
     </w:p>
     <w:p>
@@ -2064,23 +1349,7 @@
         </w:tabs>
       </w:pPr>
       <w:r>
-        <w:t>SELECT COUNT(</w:t>
-      </w:r>
-      <w:proofErr w:type="spellStart"/>
-      <w:r>
-        <w:t>id_trans</w:t>
-      </w:r>
-      <w:proofErr w:type="spellEnd"/>
-      <w:r>
-        <w:t xml:space="preserve">)as </w:t>
-      </w:r>
-      <w:proofErr w:type="spellStart"/>
-      <w:r>
-        <w:t>ilosc_sprzedanych_sztuk</w:t>
-      </w:r>
-      <w:proofErr w:type="spellEnd"/>
-      <w:r>
-        <w:t>, rok</w:t>
+        <w:t>SELECT COUNT(id_trans)as ilosc_sprzedanych_sztuk, rok</w:t>
       </w:r>
     </w:p>
     <w:p>
@@ -2100,44 +1369,18 @@
         </w:tabs>
       </w:pPr>
       <w:r>
-        <w:t xml:space="preserve">INNER JOIN daty on </w:t>
-      </w:r>
-      <w:proofErr w:type="spellStart"/>
-      <w:r>
-        <w:t>transakcje.id_data</w:t>
-      </w:r>
-      <w:proofErr w:type="spellEnd"/>
-      <w:r>
-        <w:t xml:space="preserve"> = </w:t>
-      </w:r>
-      <w:proofErr w:type="spellStart"/>
-      <w:r>
-        <w:t>daty.id_data</w:t>
-      </w:r>
-      <w:proofErr w:type="spellEnd"/>
-    </w:p>
-    <w:p>
-      <w:pPr>
-        <w:tabs>
-          <w:tab w:val="left" w:pos="1245"/>
-        </w:tabs>
-      </w:pPr>
-      <w:r>
-        <w:t xml:space="preserve">INNER JOIN produkty ON </w:t>
-      </w:r>
-      <w:proofErr w:type="spellStart"/>
-      <w:r>
-        <w:t>transakcje.id_produkt</w:t>
-      </w:r>
-      <w:proofErr w:type="spellEnd"/>
-      <w:r>
-        <w:t xml:space="preserve"> = </w:t>
-      </w:r>
-      <w:proofErr w:type="spellStart"/>
-      <w:r>
-        <w:t>produkty.id_produkt</w:t>
-      </w:r>
-      <w:proofErr w:type="spellEnd"/>
+        <w:t>INNER JOIN daty on transakcje.id_data = daty.id_data</w:t>
+      </w:r>
+    </w:p>
+    <w:p>
+      <w:pPr>
+        <w:tabs>
+          <w:tab w:val="left" w:pos="1245"/>
+        </w:tabs>
+      </w:pPr>
+      <w:r>
+        <w:t>INNER JOIN produkty ON transakcje.id_produkt = produkty.id_produkt</w:t>
+      </w:r>
     </w:p>
     <w:p>
       <w:pPr>
@@ -2196,6 +1439,9 @@
         </w:tabs>
       </w:pPr>
       <w:r>
+        <w:rPr>
+          <w:noProof/>
+        </w:rPr>
         <w:drawing>
           <wp:inline distT="0" distB="0" distL="0" distR="0" wp14:anchorId="18BDB5D4" wp14:editId="40F55178">
             <wp:extent cx="2848373" cy="1143160"/>
@@ -2246,36 +1492,17 @@
       </w:pPr>
       <w:r>
         <w:lastRenderedPageBreak/>
-        <w:t>Zd.1</w:t>
-      </w:r>
-      <w:r>
-        <w:t>6</w:t>
-      </w:r>
-    </w:p>
-    <w:p>
-      <w:pPr>
-        <w:tabs>
-          <w:tab w:val="left" w:pos="1245"/>
-        </w:tabs>
-      </w:pPr>
-      <w:r>
-        <w:t>SELECT miasto, COUNT(</w:t>
-      </w:r>
-      <w:proofErr w:type="spellStart"/>
-      <w:r>
-        <w:t>id_trans</w:t>
-      </w:r>
-      <w:proofErr w:type="spellEnd"/>
-      <w:r>
-        <w:t xml:space="preserve">) as </w:t>
-      </w:r>
-      <w:proofErr w:type="spellStart"/>
-      <w:r>
-        <w:t>liczba_sprzedanych</w:t>
-      </w:r>
-      <w:proofErr w:type="spellEnd"/>
-      <w:r>
-        <w:t>, model</w:t>
+        <w:t>Zd.16</w:t>
+      </w:r>
+    </w:p>
+    <w:p>
+      <w:pPr>
+        <w:tabs>
+          <w:tab w:val="left" w:pos="1245"/>
+        </w:tabs>
+      </w:pPr>
+      <w:r>
+        <w:t>SELECT miasto, COUNT(id_trans) as liczba_sprzedanych, model</w:t>
       </w:r>
     </w:p>
     <w:p>
@@ -2295,69 +1522,27 @@
         </w:tabs>
       </w:pPr>
       <w:r>
-        <w:t xml:space="preserve">INNER JOIN sklepy ON </w:t>
-      </w:r>
-      <w:proofErr w:type="spellStart"/>
-      <w:r>
-        <w:t>sklepy.id_sklep</w:t>
-      </w:r>
-      <w:proofErr w:type="spellEnd"/>
-      <w:r>
-        <w:t xml:space="preserve"> = </w:t>
-      </w:r>
-      <w:proofErr w:type="spellStart"/>
-      <w:r>
-        <w:t>transakcje.id_sklep</w:t>
-      </w:r>
-      <w:proofErr w:type="spellEnd"/>
-    </w:p>
-    <w:p>
-      <w:pPr>
-        <w:tabs>
-          <w:tab w:val="left" w:pos="1245"/>
-        </w:tabs>
-      </w:pPr>
-      <w:r>
-        <w:t xml:space="preserve">INNER JOIN produkty on </w:t>
-      </w:r>
-      <w:proofErr w:type="spellStart"/>
-      <w:r>
-        <w:t>produkty.id_produkt</w:t>
-      </w:r>
-      <w:proofErr w:type="spellEnd"/>
-      <w:r>
-        <w:t xml:space="preserve"> = </w:t>
-      </w:r>
-      <w:proofErr w:type="spellStart"/>
-      <w:r>
-        <w:t>transakcje.id_produkt</w:t>
-      </w:r>
-      <w:proofErr w:type="spellEnd"/>
-    </w:p>
-    <w:p>
-      <w:pPr>
-        <w:tabs>
-          <w:tab w:val="left" w:pos="1245"/>
-        </w:tabs>
-      </w:pPr>
-      <w:r>
-        <w:t>WHERE miasto IN ('Warszawa','</w:t>
-      </w:r>
-      <w:proofErr w:type="spellStart"/>
-      <w:r>
-        <w:t>Krakow</w:t>
-      </w:r>
-      <w:proofErr w:type="spellEnd"/>
-      <w:r>
-        <w:t>','</w:t>
-      </w:r>
-      <w:proofErr w:type="spellStart"/>
-      <w:r>
-        <w:t>Rzeszow</w:t>
-      </w:r>
-      <w:proofErr w:type="spellEnd"/>
-      <w:r>
-        <w:t>')</w:t>
+        <w:t>INNER JOIN sklepy ON sklepy.id_sklep = transakcje.id_sklep</w:t>
+      </w:r>
+    </w:p>
+    <w:p>
+      <w:pPr>
+        <w:tabs>
+          <w:tab w:val="left" w:pos="1245"/>
+        </w:tabs>
+      </w:pPr>
+      <w:r>
+        <w:t>INNER JOIN produkty on produkty.id_produkt = transakcje.id_produkt</w:t>
+      </w:r>
+    </w:p>
+    <w:p>
+      <w:pPr>
+        <w:tabs>
+          <w:tab w:val="left" w:pos="1245"/>
+        </w:tabs>
+      </w:pPr>
+      <w:r>
+        <w:t>WHERE miasto IN ('Warszawa','Krakow','Rzeszow')</w:t>
       </w:r>
     </w:p>
     <w:p>
@@ -2387,6 +1572,9 @@
         </w:tabs>
       </w:pPr>
       <w:r>
+        <w:rPr>
+          <w:noProof/>
+        </w:rPr>
         <w:drawing>
           <wp:inline distT="0" distB="0" distL="0" distR="0" wp14:anchorId="28443A4B" wp14:editId="5C7D153A">
             <wp:extent cx="4810796" cy="2810267"/>
@@ -2443,36 +1631,17 @@
         </w:tabs>
       </w:pPr>
       <w:r>
-        <w:t>Zd.1</w:t>
-      </w:r>
-      <w:r>
-        <w:t>7</w:t>
-      </w:r>
-    </w:p>
-    <w:p>
-      <w:pPr>
-        <w:tabs>
-          <w:tab w:val="left" w:pos="1245"/>
-        </w:tabs>
-      </w:pPr>
-      <w:r>
-        <w:t>SELECT miasto, COUNT(</w:t>
-      </w:r>
-      <w:proofErr w:type="spellStart"/>
-      <w:r>
-        <w:t>id_trans</w:t>
-      </w:r>
-      <w:proofErr w:type="spellEnd"/>
-      <w:r>
-        <w:t xml:space="preserve">) as </w:t>
-      </w:r>
-      <w:proofErr w:type="spellStart"/>
-      <w:r>
-        <w:t>liczba_sprzedanych</w:t>
-      </w:r>
-      <w:proofErr w:type="spellEnd"/>
-      <w:r>
-        <w:t>, model, rok</w:t>
+        <w:t>Zd.17</w:t>
+      </w:r>
+    </w:p>
+    <w:p>
+      <w:pPr>
+        <w:tabs>
+          <w:tab w:val="left" w:pos="1245"/>
+        </w:tabs>
+      </w:pPr>
+      <w:r>
+        <w:t>SELECT miasto, COUNT(id_trans) as liczba_sprzedanych, model, rok</w:t>
       </w:r>
     </w:p>
     <w:p>
@@ -2492,92 +1661,37 @@
         </w:tabs>
       </w:pPr>
       <w:r>
-        <w:t xml:space="preserve">INNER JOIN daty ON </w:t>
-      </w:r>
-      <w:proofErr w:type="spellStart"/>
-      <w:r>
-        <w:t>daty.id_data</w:t>
-      </w:r>
-      <w:proofErr w:type="spellEnd"/>
-      <w:r>
-        <w:t xml:space="preserve"> = </w:t>
-      </w:r>
-      <w:proofErr w:type="spellStart"/>
-      <w:r>
-        <w:t>transakcje.id_data</w:t>
-      </w:r>
-      <w:proofErr w:type="spellEnd"/>
-    </w:p>
-    <w:p>
-      <w:pPr>
-        <w:tabs>
-          <w:tab w:val="left" w:pos="1245"/>
-        </w:tabs>
-      </w:pPr>
-      <w:r>
-        <w:t xml:space="preserve">INNER JOIN sklepy ON </w:t>
-      </w:r>
-      <w:proofErr w:type="spellStart"/>
-      <w:r>
-        <w:t>sklepy.id_sklep</w:t>
-      </w:r>
-      <w:proofErr w:type="spellEnd"/>
-      <w:r>
-        <w:t xml:space="preserve"> = </w:t>
-      </w:r>
-      <w:proofErr w:type="spellStart"/>
-      <w:r>
-        <w:t>transakcje.id_sklep</w:t>
-      </w:r>
-      <w:proofErr w:type="spellEnd"/>
-    </w:p>
-    <w:p>
-      <w:pPr>
-        <w:tabs>
-          <w:tab w:val="left" w:pos="1245"/>
-        </w:tabs>
-      </w:pPr>
-      <w:r>
-        <w:t xml:space="preserve">INNER JOIN produkty on </w:t>
-      </w:r>
-      <w:proofErr w:type="spellStart"/>
-      <w:r>
-        <w:t>produkty.id_produkt</w:t>
-      </w:r>
-      <w:proofErr w:type="spellEnd"/>
-      <w:r>
-        <w:t xml:space="preserve"> = </w:t>
-      </w:r>
-      <w:proofErr w:type="spellStart"/>
-      <w:r>
-        <w:t>transakcje.id_produkt</w:t>
-      </w:r>
-      <w:proofErr w:type="spellEnd"/>
-    </w:p>
-    <w:p>
-      <w:pPr>
-        <w:tabs>
-          <w:tab w:val="left" w:pos="1245"/>
-        </w:tabs>
-      </w:pPr>
-      <w:r>
-        <w:t>WHERE miasto IN ('Warszawa','</w:t>
-      </w:r>
-      <w:proofErr w:type="spellStart"/>
-      <w:r>
-        <w:t>Krakow</w:t>
-      </w:r>
-      <w:proofErr w:type="spellEnd"/>
-      <w:r>
-        <w:t>','</w:t>
-      </w:r>
-      <w:proofErr w:type="spellStart"/>
-      <w:r>
-        <w:t>Rzeszow</w:t>
-      </w:r>
-      <w:proofErr w:type="spellEnd"/>
-      <w:r>
-        <w:t>')</w:t>
+        <w:t>INNER JOIN daty ON daty.id_data = transakcje.id_data</w:t>
+      </w:r>
+    </w:p>
+    <w:p>
+      <w:pPr>
+        <w:tabs>
+          <w:tab w:val="left" w:pos="1245"/>
+        </w:tabs>
+      </w:pPr>
+      <w:r>
+        <w:t>INNER JOIN sklepy ON sklepy.id_sklep = transakcje.id_sklep</w:t>
+      </w:r>
+    </w:p>
+    <w:p>
+      <w:pPr>
+        <w:tabs>
+          <w:tab w:val="left" w:pos="1245"/>
+        </w:tabs>
+      </w:pPr>
+      <w:r>
+        <w:t>INNER JOIN produkty on produkty.id_produkt = transakcje.id_produkt</w:t>
+      </w:r>
+    </w:p>
+    <w:p>
+      <w:pPr>
+        <w:tabs>
+          <w:tab w:val="left" w:pos="1245"/>
+        </w:tabs>
+      </w:pPr>
+      <w:r>
+        <w:t>WHERE miasto IN ('Warszawa','Krakow','Rzeszow')</w:t>
       </w:r>
     </w:p>
     <w:p>
@@ -2607,6 +1721,9 @@
         </w:tabs>
       </w:pPr>
       <w:r>
+        <w:rPr>
+          <w:noProof/>
+        </w:rPr>
         <w:drawing>
           <wp:inline distT="0" distB="0" distL="0" distR="0" wp14:anchorId="47BE6ECA" wp14:editId="6FAD081B">
             <wp:extent cx="5468113" cy="3639058"/>
@@ -2663,44 +1780,17 @@
         </w:tabs>
       </w:pPr>
       <w:r>
-        <w:t>Zd.1</w:t>
-      </w:r>
-      <w:r>
-        <w:t>8</w:t>
-      </w:r>
-    </w:p>
-    <w:p>
-      <w:pPr>
-        <w:tabs>
-          <w:tab w:val="left" w:pos="1245"/>
-        </w:tabs>
-      </w:pPr>
-      <w:r>
-        <w:t>SELECT COUNT(</w:t>
-      </w:r>
-      <w:proofErr w:type="spellStart"/>
-      <w:r>
-        <w:t>id_trans</w:t>
-      </w:r>
-      <w:proofErr w:type="spellEnd"/>
-      <w:r>
-        <w:t xml:space="preserve">) as </w:t>
-      </w:r>
-      <w:proofErr w:type="spellStart"/>
-      <w:r>
-        <w:t>liczba_sprzedanych_VW</w:t>
-      </w:r>
-      <w:proofErr w:type="spellEnd"/>
-      <w:r>
-        <w:t xml:space="preserve">, marka, </w:t>
-      </w:r>
-      <w:proofErr w:type="spellStart"/>
-      <w:r>
-        <w:t>s.miasto</w:t>
-      </w:r>
-      <w:proofErr w:type="spellEnd"/>
-      <w:r>
-        <w:t>, rok,</w:t>
+        <w:t>Zd.18</w:t>
+      </w:r>
+    </w:p>
+    <w:p>
+      <w:pPr>
+        <w:tabs>
+          <w:tab w:val="left" w:pos="1245"/>
+        </w:tabs>
+      </w:pPr>
+      <w:r>
+        <w:t>SELECT COUNT(id_trans) as liczba_sprzedanych_VW, marka, s.miasto, rok,</w:t>
       </w:r>
     </w:p>
     <w:p>
@@ -2711,21 +1801,8 @@
       </w:pPr>
       <w:r>
         <w:tab/>
-        <w:t>(SELECT COUNT(</w:t>
-      </w:r>
-      <w:proofErr w:type="spellStart"/>
-      <w:r>
-        <w:t>id_trans</w:t>
-      </w:r>
-      <w:proofErr w:type="spellEnd"/>
-      <w:r>
-        <w:t xml:space="preserve">) as </w:t>
-      </w:r>
-      <w:proofErr w:type="spellStart"/>
-      <w:r>
-        <w:t>liczba_sprzedanych_ogolnie</w:t>
-      </w:r>
-      <w:proofErr w:type="spellEnd"/>
+        <w:t>(SELECT COUNT(id_trans) as liczba_sprzedanych_ogolnie</w:t>
+      </w:r>
     </w:p>
     <w:p>
       <w:pPr>
@@ -2746,13 +1823,8 @@
       </w:pPr>
       <w:r>
         <w:tab/>
-        <w:t xml:space="preserve">INNER JOIN sklepy s2 ON s2.id_sklep = </w:t>
-      </w:r>
-      <w:proofErr w:type="spellStart"/>
-      <w:r>
-        <w:t>transakcje.id_sklep</w:t>
-      </w:r>
-      <w:proofErr w:type="spellEnd"/>
+        <w:t>INNER JOIN sklepy s2 ON s2.id_sklep = transakcje.id_sklep</w:t>
+      </w:r>
     </w:p>
     <w:p>
       <w:pPr>
@@ -2762,15 +1834,7 @@
       </w:pPr>
       <w:r>
         <w:tab/>
-        <w:t xml:space="preserve">WHERE s2.miasto = </w:t>
-      </w:r>
-      <w:proofErr w:type="spellStart"/>
-      <w:r>
-        <w:t>s.miasto</w:t>
-      </w:r>
-      <w:proofErr w:type="spellEnd"/>
-      <w:r>
-        <w:t>)</w:t>
+        <w:t>WHERE s2.miasto = s.miasto)</w:t>
       </w:r>
     </w:p>
     <w:p>
@@ -2790,92 +1854,37 @@
         </w:tabs>
       </w:pPr>
       <w:r>
-        <w:t xml:space="preserve">INNER JOIN sklepy s ON </w:t>
-      </w:r>
-      <w:proofErr w:type="spellStart"/>
-      <w:r>
-        <w:t>s.id_sklep</w:t>
-      </w:r>
-      <w:proofErr w:type="spellEnd"/>
-      <w:r>
-        <w:t xml:space="preserve"> = </w:t>
-      </w:r>
-      <w:proofErr w:type="spellStart"/>
-      <w:r>
-        <w:t>transakcje.id_sklep</w:t>
-      </w:r>
-      <w:proofErr w:type="spellEnd"/>
-    </w:p>
-    <w:p>
-      <w:pPr>
-        <w:tabs>
-          <w:tab w:val="left" w:pos="1245"/>
-        </w:tabs>
-      </w:pPr>
-      <w:r>
-        <w:t xml:space="preserve">INNER JOIN daty ON </w:t>
-      </w:r>
-      <w:proofErr w:type="spellStart"/>
-      <w:r>
-        <w:t>daty.id_data</w:t>
-      </w:r>
-      <w:proofErr w:type="spellEnd"/>
-      <w:r>
-        <w:t xml:space="preserve"> = </w:t>
-      </w:r>
-      <w:proofErr w:type="spellStart"/>
-      <w:r>
-        <w:t>transakcje.id_data</w:t>
-      </w:r>
-      <w:proofErr w:type="spellEnd"/>
-    </w:p>
-    <w:p>
-      <w:pPr>
-        <w:tabs>
-          <w:tab w:val="left" w:pos="1245"/>
-        </w:tabs>
-      </w:pPr>
-      <w:r>
-        <w:t xml:space="preserve">INNER JOIN produkty ON </w:t>
-      </w:r>
-      <w:proofErr w:type="spellStart"/>
-      <w:r>
-        <w:t>produkty.id_produkt</w:t>
-      </w:r>
-      <w:proofErr w:type="spellEnd"/>
-      <w:r>
-        <w:t xml:space="preserve"> = </w:t>
-      </w:r>
-      <w:proofErr w:type="spellStart"/>
-      <w:r>
-        <w:t>transakcje.id_produkt</w:t>
-      </w:r>
-      <w:proofErr w:type="spellEnd"/>
-    </w:p>
-    <w:p>
-      <w:pPr>
-        <w:tabs>
-          <w:tab w:val="left" w:pos="1245"/>
-        </w:tabs>
-      </w:pPr>
-      <w:r>
-        <w:t>WHERE miasto in ('</w:t>
-      </w:r>
-      <w:proofErr w:type="spellStart"/>
-      <w:r>
-        <w:t>Rzeszow</w:t>
-      </w:r>
-      <w:proofErr w:type="spellEnd"/>
-      <w:r>
-        <w:t>', '</w:t>
-      </w:r>
-      <w:proofErr w:type="spellStart"/>
-      <w:r>
-        <w:t>Krakow</w:t>
-      </w:r>
-      <w:proofErr w:type="spellEnd"/>
-      <w:r>
-        <w:t>')</w:t>
+        <w:t>INNER JOIN sklepy s ON s.id_sklep = transakcje.id_sklep</w:t>
+      </w:r>
+    </w:p>
+    <w:p>
+      <w:pPr>
+        <w:tabs>
+          <w:tab w:val="left" w:pos="1245"/>
+        </w:tabs>
+      </w:pPr>
+      <w:r>
+        <w:t>INNER JOIN daty ON daty.id_data = transakcje.id_data</w:t>
+      </w:r>
+    </w:p>
+    <w:p>
+      <w:pPr>
+        <w:tabs>
+          <w:tab w:val="left" w:pos="1245"/>
+        </w:tabs>
+      </w:pPr>
+      <w:r>
+        <w:t>INNER JOIN produkty ON produkty.id_produkt = transakcje.id_produkt</w:t>
+      </w:r>
+    </w:p>
+    <w:p>
+      <w:pPr>
+        <w:tabs>
+          <w:tab w:val="left" w:pos="1245"/>
+        </w:tabs>
+      </w:pPr>
+      <w:r>
+        <w:t>WHERE miasto in ('Rzeszow', 'Krakow')</w:t>
       </w:r>
     </w:p>
     <w:p>
@@ -2895,24 +1904,19 @@
         </w:tabs>
       </w:pPr>
       <w:r>
-        <w:t xml:space="preserve">GROUP BY marka, </w:t>
-      </w:r>
-      <w:proofErr w:type="spellStart"/>
-      <w:r>
-        <w:t>s.miasto</w:t>
-      </w:r>
-      <w:proofErr w:type="spellEnd"/>
-      <w:r>
-        <w:t>, rok</w:t>
-      </w:r>
-    </w:p>
-    <w:p>
-      <w:pPr>
-        <w:tabs>
-          <w:tab w:val="left" w:pos="1245"/>
-        </w:tabs>
-      </w:pPr>
-      <w:r>
+        <w:t>GROUP BY marka, s.miasto, rok</w:t>
+      </w:r>
+    </w:p>
+    <w:p>
+      <w:pPr>
+        <w:tabs>
+          <w:tab w:val="left" w:pos="1245"/>
+        </w:tabs>
+      </w:pPr>
+      <w:r>
+        <w:rPr>
+          <w:noProof/>
+        </w:rPr>
         <w:drawing>
           <wp:inline distT="0" distB="0" distL="0" distR="0" wp14:anchorId="428E69F0" wp14:editId="55B24A1A">
             <wp:extent cx="5760720" cy="1465580"/>
@@ -2963,44 +1967,17 @@
       </w:pPr>
       <w:r>
         <w:lastRenderedPageBreak/>
-        <w:t>Zd.1</w:t>
-      </w:r>
-      <w:r>
-        <w:t>9</w:t>
-      </w:r>
-    </w:p>
-    <w:p>
-      <w:pPr>
-        <w:tabs>
-          <w:tab w:val="left" w:pos="1245"/>
-        </w:tabs>
-      </w:pPr>
-      <w:r>
-        <w:t>SELECT COUNT(</w:t>
-      </w:r>
-      <w:proofErr w:type="spellStart"/>
-      <w:r>
-        <w:t>id_trans</w:t>
-      </w:r>
-      <w:proofErr w:type="spellEnd"/>
-      <w:r>
-        <w:t xml:space="preserve">) as </w:t>
-      </w:r>
-      <w:proofErr w:type="spellStart"/>
-      <w:r>
-        <w:t>liczba_sprzedanych_VW</w:t>
-      </w:r>
-      <w:proofErr w:type="spellEnd"/>
-      <w:r>
-        <w:t xml:space="preserve">, model, </w:t>
-      </w:r>
-      <w:proofErr w:type="spellStart"/>
-      <w:r>
-        <w:t>s.miasto</w:t>
-      </w:r>
-      <w:proofErr w:type="spellEnd"/>
-      <w:r>
-        <w:t>, rok</w:t>
+        <w:t>Zd.19</w:t>
+      </w:r>
+    </w:p>
+    <w:p>
+      <w:pPr>
+        <w:tabs>
+          <w:tab w:val="left" w:pos="1245"/>
+        </w:tabs>
+      </w:pPr>
+      <w:r>
+        <w:t>SELECT COUNT(id_trans) as liczba_sprzedanych_VW, model, s.miasto, rok</w:t>
       </w:r>
     </w:p>
     <w:p>
@@ -3020,92 +1997,37 @@
         </w:tabs>
       </w:pPr>
       <w:r>
-        <w:t xml:space="preserve">INNER JOIN sklepy s ON </w:t>
-      </w:r>
-      <w:proofErr w:type="spellStart"/>
-      <w:r>
-        <w:t>s.id_sklep</w:t>
-      </w:r>
-      <w:proofErr w:type="spellEnd"/>
-      <w:r>
-        <w:t xml:space="preserve"> = </w:t>
-      </w:r>
-      <w:proofErr w:type="spellStart"/>
-      <w:r>
-        <w:t>transakcje.id_sklep</w:t>
-      </w:r>
-      <w:proofErr w:type="spellEnd"/>
-    </w:p>
-    <w:p>
-      <w:pPr>
-        <w:tabs>
-          <w:tab w:val="left" w:pos="1245"/>
-        </w:tabs>
-      </w:pPr>
-      <w:r>
-        <w:t xml:space="preserve">INNER JOIN daty ON </w:t>
-      </w:r>
-      <w:proofErr w:type="spellStart"/>
-      <w:r>
-        <w:t>daty.id_data</w:t>
-      </w:r>
-      <w:proofErr w:type="spellEnd"/>
-      <w:r>
-        <w:t xml:space="preserve"> = </w:t>
-      </w:r>
-      <w:proofErr w:type="spellStart"/>
-      <w:r>
-        <w:t>transakcje.id_data</w:t>
-      </w:r>
-      <w:proofErr w:type="spellEnd"/>
-    </w:p>
-    <w:p>
-      <w:pPr>
-        <w:tabs>
-          <w:tab w:val="left" w:pos="1245"/>
-        </w:tabs>
-      </w:pPr>
-      <w:r>
-        <w:t xml:space="preserve">INNER JOIN produkty ON </w:t>
-      </w:r>
-      <w:proofErr w:type="spellStart"/>
-      <w:r>
-        <w:t>produkty.id_produkt</w:t>
-      </w:r>
-      <w:proofErr w:type="spellEnd"/>
-      <w:r>
-        <w:t xml:space="preserve"> = </w:t>
-      </w:r>
-      <w:proofErr w:type="spellStart"/>
-      <w:r>
-        <w:t>transakcje.id_produkt</w:t>
-      </w:r>
-      <w:proofErr w:type="spellEnd"/>
-    </w:p>
-    <w:p>
-      <w:pPr>
-        <w:tabs>
-          <w:tab w:val="left" w:pos="1245"/>
-        </w:tabs>
-      </w:pPr>
-      <w:r>
-        <w:t>WHERE miasto in ('</w:t>
-      </w:r>
-      <w:proofErr w:type="spellStart"/>
-      <w:r>
-        <w:t>Rzeszow</w:t>
-      </w:r>
-      <w:proofErr w:type="spellEnd"/>
-      <w:r>
-        <w:t>', '</w:t>
-      </w:r>
-      <w:proofErr w:type="spellStart"/>
-      <w:r>
-        <w:t>Krakow</w:t>
-      </w:r>
-      <w:proofErr w:type="spellEnd"/>
-      <w:r>
-        <w:t>')</w:t>
+        <w:t>INNER JOIN sklepy s ON s.id_sklep = transakcje.id_sklep</w:t>
+      </w:r>
+    </w:p>
+    <w:p>
+      <w:pPr>
+        <w:tabs>
+          <w:tab w:val="left" w:pos="1245"/>
+        </w:tabs>
+      </w:pPr>
+      <w:r>
+        <w:t>INNER JOIN daty ON daty.id_data = transakcje.id_data</w:t>
+      </w:r>
+    </w:p>
+    <w:p>
+      <w:pPr>
+        <w:tabs>
+          <w:tab w:val="left" w:pos="1245"/>
+        </w:tabs>
+      </w:pPr>
+      <w:r>
+        <w:t>INNER JOIN produkty ON produkty.id_produkt = transakcje.id_produkt</w:t>
+      </w:r>
+    </w:p>
+    <w:p>
+      <w:pPr>
+        <w:tabs>
+          <w:tab w:val="left" w:pos="1245"/>
+        </w:tabs>
+      </w:pPr>
+      <w:r>
+        <w:t>WHERE miasto in ('Rzeszow', 'Krakow')</w:t>
       </w:r>
     </w:p>
     <w:p>
@@ -3136,15 +2058,7 @@
       </w:pPr>
       <w:r>
         <w:tab/>
-        <w:t xml:space="preserve">(model, </w:t>
-      </w:r>
-      <w:proofErr w:type="spellStart"/>
-      <w:r>
-        <w:t>s.miasto</w:t>
-      </w:r>
-      <w:proofErr w:type="spellEnd"/>
-      <w:r>
-        <w:t>, rok),</w:t>
+        <w:t>(model, s.miasto, rok),</w:t>
       </w:r>
     </w:p>
     <w:p>
@@ -3192,6 +2106,9 @@
     </w:p>
     <w:p>
       <w:r>
+        <w:rPr>
+          <w:noProof/>
+        </w:rPr>
         <w:drawing>
           <wp:inline distT="0" distB="0" distL="0" distR="0" wp14:anchorId="2D143833" wp14:editId="7BBCD949">
             <wp:extent cx="5601482" cy="3486637"/>
@@ -3242,44 +2159,17 @@
       </w:pPr>
       <w:r>
         <w:lastRenderedPageBreak/>
-        <w:t>Zd.</w:t>
-      </w:r>
-      <w:r>
-        <w:t>20</w:t>
-      </w:r>
-    </w:p>
-    <w:p>
-      <w:pPr>
-        <w:tabs>
-          <w:tab w:val="left" w:pos="1245"/>
-        </w:tabs>
-      </w:pPr>
-      <w:r>
-        <w:t>SELECT COUNT(</w:t>
-      </w:r>
-      <w:proofErr w:type="spellStart"/>
-      <w:r>
-        <w:t>id_trans</w:t>
-      </w:r>
-      <w:proofErr w:type="spellEnd"/>
-      <w:r>
-        <w:t xml:space="preserve">) as </w:t>
-      </w:r>
-      <w:proofErr w:type="spellStart"/>
-      <w:r>
-        <w:t>liczba_sprzedanych_VW</w:t>
-      </w:r>
-      <w:proofErr w:type="spellEnd"/>
-      <w:r>
-        <w:t xml:space="preserve">, model, </w:t>
-      </w:r>
-      <w:proofErr w:type="spellStart"/>
-      <w:r>
-        <w:t>s.miasto</w:t>
-      </w:r>
-      <w:proofErr w:type="spellEnd"/>
-      <w:r>
-        <w:t>, rok</w:t>
+        <w:t>Zd.20</w:t>
+      </w:r>
+    </w:p>
+    <w:p>
+      <w:pPr>
+        <w:tabs>
+          <w:tab w:val="left" w:pos="1245"/>
+        </w:tabs>
+      </w:pPr>
+      <w:r>
+        <w:t>SELECT COUNT(id_trans) as liczba_sprzedanych_VW, model, s.miasto, rok</w:t>
       </w:r>
     </w:p>
     <w:p>
@@ -3299,92 +2189,37 @@
         </w:tabs>
       </w:pPr>
       <w:r>
-        <w:t xml:space="preserve">INNER JOIN sklepy s ON </w:t>
-      </w:r>
-      <w:proofErr w:type="spellStart"/>
-      <w:r>
-        <w:t>s.id_sklep</w:t>
-      </w:r>
-      <w:proofErr w:type="spellEnd"/>
-      <w:r>
-        <w:t xml:space="preserve"> = </w:t>
-      </w:r>
-      <w:proofErr w:type="spellStart"/>
-      <w:r>
-        <w:t>transakcje.id_sklep</w:t>
-      </w:r>
-      <w:proofErr w:type="spellEnd"/>
-    </w:p>
-    <w:p>
-      <w:pPr>
-        <w:tabs>
-          <w:tab w:val="left" w:pos="1245"/>
-        </w:tabs>
-      </w:pPr>
-      <w:r>
-        <w:t xml:space="preserve">INNER JOIN daty ON </w:t>
-      </w:r>
-      <w:proofErr w:type="spellStart"/>
-      <w:r>
-        <w:t>daty.id_data</w:t>
-      </w:r>
-      <w:proofErr w:type="spellEnd"/>
-      <w:r>
-        <w:t xml:space="preserve"> = </w:t>
-      </w:r>
-      <w:proofErr w:type="spellStart"/>
-      <w:r>
-        <w:t>transakcje.id_data</w:t>
-      </w:r>
-      <w:proofErr w:type="spellEnd"/>
-    </w:p>
-    <w:p>
-      <w:pPr>
-        <w:tabs>
-          <w:tab w:val="left" w:pos="1245"/>
-        </w:tabs>
-      </w:pPr>
-      <w:r>
-        <w:t xml:space="preserve">INNER JOIN produkty ON </w:t>
-      </w:r>
-      <w:proofErr w:type="spellStart"/>
-      <w:r>
-        <w:t>produkty.id_produkt</w:t>
-      </w:r>
-      <w:proofErr w:type="spellEnd"/>
-      <w:r>
-        <w:t xml:space="preserve"> = </w:t>
-      </w:r>
-      <w:proofErr w:type="spellStart"/>
-      <w:r>
-        <w:t>transakcje.id_produkt</w:t>
-      </w:r>
-      <w:proofErr w:type="spellEnd"/>
-    </w:p>
-    <w:p>
-      <w:pPr>
-        <w:tabs>
-          <w:tab w:val="left" w:pos="1245"/>
-        </w:tabs>
-      </w:pPr>
-      <w:r>
-        <w:t>WHERE miasto in ('</w:t>
-      </w:r>
-      <w:proofErr w:type="spellStart"/>
-      <w:r>
-        <w:t>Rzeszow</w:t>
-      </w:r>
-      <w:proofErr w:type="spellEnd"/>
-      <w:r>
-        <w:t>', '</w:t>
-      </w:r>
-      <w:proofErr w:type="spellStart"/>
-      <w:r>
-        <w:t>Krakow</w:t>
-      </w:r>
-      <w:proofErr w:type="spellEnd"/>
-      <w:r>
-        <w:t>')</w:t>
+        <w:t>INNER JOIN sklepy s ON s.id_sklep = transakcje.id_sklep</w:t>
+      </w:r>
+    </w:p>
+    <w:p>
+      <w:pPr>
+        <w:tabs>
+          <w:tab w:val="left" w:pos="1245"/>
+        </w:tabs>
+      </w:pPr>
+      <w:r>
+        <w:t>INNER JOIN daty ON daty.id_data = transakcje.id_data</w:t>
+      </w:r>
+    </w:p>
+    <w:p>
+      <w:pPr>
+        <w:tabs>
+          <w:tab w:val="left" w:pos="1245"/>
+        </w:tabs>
+      </w:pPr>
+      <w:r>
+        <w:t>INNER JOIN produkty ON produkty.id_produkt = transakcje.id_produkt</w:t>
+      </w:r>
+    </w:p>
+    <w:p>
+      <w:pPr>
+        <w:tabs>
+          <w:tab w:val="left" w:pos="1245"/>
+        </w:tabs>
+      </w:pPr>
+      <w:r>
+        <w:t>WHERE miasto in ('Rzeszow', 'Krakow')</w:t>
       </w:r>
     </w:p>
     <w:p>
@@ -3415,15 +2250,7 @@
       </w:pPr>
       <w:r>
         <w:tab/>
-        <w:t xml:space="preserve">(model, </w:t>
-      </w:r>
-      <w:proofErr w:type="spellStart"/>
-      <w:r>
-        <w:t>s.miasto</w:t>
-      </w:r>
-      <w:proofErr w:type="spellEnd"/>
-      <w:r>
-        <w:t>, rok),</w:t>
+        <w:t>(model, s.miasto, rok),</w:t>
       </w:r>
     </w:p>
     <w:p>
@@ -3489,6 +2316,9 @@
         <w:t xml:space="preserve"> </w:t>
       </w:r>
       <w:r>
+        <w:rPr>
+          <w:noProof/>
+        </w:rPr>
         <w:drawing>
           <wp:inline distT="0" distB="0" distL="0" distR="0" wp14:anchorId="349C834B" wp14:editId="66AC99F6">
             <wp:extent cx="5760720" cy="3493770"/>
@@ -3553,36 +2383,17 @@
         </w:tabs>
       </w:pPr>
       <w:r>
-        <w:t>Zd.</w:t>
-      </w:r>
-      <w:r>
-        <w:t>21</w:t>
-      </w:r>
-    </w:p>
-    <w:p>
-      <w:pPr>
-        <w:tabs>
-          <w:tab w:val="left" w:pos="1245"/>
-        </w:tabs>
-      </w:pPr>
-      <w:r>
-        <w:t xml:space="preserve">SELECT </w:t>
-      </w:r>
-      <w:proofErr w:type="spellStart"/>
-      <w:r>
-        <w:t>miesiac</w:t>
-      </w:r>
-      <w:proofErr w:type="spellEnd"/>
-      <w:r>
-        <w:t xml:space="preserve">, </w:t>
-      </w:r>
-      <w:proofErr w:type="spellStart"/>
-      <w:r>
-        <w:t>dzien</w:t>
-      </w:r>
-      <w:proofErr w:type="spellEnd"/>
-      <w:r>
-        <w:t>, COUNT(*)</w:t>
+        <w:t>Zd.21</w:t>
+      </w:r>
+    </w:p>
+    <w:p>
+      <w:pPr>
+        <w:tabs>
+          <w:tab w:val="left" w:pos="1245"/>
+        </w:tabs>
+      </w:pPr>
+      <w:r>
+        <w:t>SELECT miesiac, dzien, COUNT(*)</w:t>
       </w:r>
     </w:p>
     <w:p>
@@ -3602,91 +2413,44 @@
         </w:tabs>
       </w:pPr>
       <w:r>
-        <w:t xml:space="preserve">JOIN transakcje ON </w:t>
-      </w:r>
-      <w:proofErr w:type="spellStart"/>
-      <w:r>
-        <w:t>transakcje.id_data</w:t>
-      </w:r>
-      <w:proofErr w:type="spellEnd"/>
-      <w:r>
-        <w:t xml:space="preserve"> = </w:t>
-      </w:r>
-      <w:proofErr w:type="spellStart"/>
-      <w:r>
-        <w:t>daty.id_data</w:t>
-      </w:r>
-      <w:proofErr w:type="spellEnd"/>
-    </w:p>
-    <w:p>
-      <w:pPr>
-        <w:tabs>
-          <w:tab w:val="left" w:pos="1245"/>
-        </w:tabs>
-      </w:pPr>
-      <w:r>
-        <w:t xml:space="preserve">GROUP BY </w:t>
-      </w:r>
-      <w:proofErr w:type="spellStart"/>
-      <w:r>
-        <w:t>miesiac</w:t>
-      </w:r>
-      <w:proofErr w:type="spellEnd"/>
-      <w:r>
-        <w:t xml:space="preserve">, </w:t>
-      </w:r>
-      <w:proofErr w:type="spellStart"/>
-      <w:r>
-        <w:t>dzien</w:t>
-      </w:r>
-      <w:proofErr w:type="spellEnd"/>
-    </w:p>
-    <w:p>
-      <w:pPr>
-        <w:tabs>
-          <w:tab w:val="left" w:pos="1245"/>
-        </w:tabs>
-      </w:pPr>
-      <w:r>
-        <w:t xml:space="preserve">ORDER BY </w:t>
-      </w:r>
-      <w:proofErr w:type="spellStart"/>
-      <w:r>
-        <w:t>miesiac</w:t>
-      </w:r>
-      <w:proofErr w:type="spellEnd"/>
-      <w:r>
-        <w:t xml:space="preserve">, </w:t>
-      </w:r>
-      <w:proofErr w:type="spellStart"/>
-      <w:r>
-        <w:t>dzien</w:t>
-      </w:r>
-      <w:proofErr w:type="spellEnd"/>
-    </w:p>
-    <w:p>
-      <w:pPr>
-        <w:tabs>
-          <w:tab w:val="left" w:pos="1245"/>
-        </w:tabs>
-      </w:pPr>
-    </w:p>
-    <w:p>
-      <w:pPr>
-        <w:tabs>
-          <w:tab w:val="left" w:pos="1245"/>
-        </w:tabs>
-      </w:pPr>
-      <w:r>
-        <w:t xml:space="preserve">SELECT </w:t>
-      </w:r>
-      <w:proofErr w:type="spellStart"/>
-      <w:r>
-        <w:t>miesiac</w:t>
-      </w:r>
-      <w:proofErr w:type="spellEnd"/>
-      <w:r>
-        <w:t>, COUNT(*)</w:t>
+        <w:t>JOIN transakcje ON transakcje.id_data = daty.id_data</w:t>
+      </w:r>
+    </w:p>
+    <w:p>
+      <w:pPr>
+        <w:tabs>
+          <w:tab w:val="left" w:pos="1245"/>
+        </w:tabs>
+      </w:pPr>
+      <w:r>
+        <w:t>GROUP BY miesiac, dzien</w:t>
+      </w:r>
+    </w:p>
+    <w:p>
+      <w:pPr>
+        <w:tabs>
+          <w:tab w:val="left" w:pos="1245"/>
+        </w:tabs>
+      </w:pPr>
+      <w:r>
+        <w:t>ORDER BY miesiac, dzien</w:t>
+      </w:r>
+    </w:p>
+    <w:p>
+      <w:pPr>
+        <w:tabs>
+          <w:tab w:val="left" w:pos="1245"/>
+        </w:tabs>
+      </w:pPr>
+    </w:p>
+    <w:p>
+      <w:pPr>
+        <w:tabs>
+          <w:tab w:val="left" w:pos="1245"/>
+        </w:tabs>
+      </w:pPr>
+      <w:r>
+        <w:t>SELECT miesiac, COUNT(*)</w:t>
       </w:r>
     </w:p>
     <w:p>
@@ -3706,36 +2470,18 @@
         </w:tabs>
       </w:pPr>
       <w:r>
-        <w:t xml:space="preserve">JOIN transakcje ON </w:t>
-      </w:r>
-      <w:proofErr w:type="spellStart"/>
-      <w:r>
-        <w:t>transakcje.id_data</w:t>
-      </w:r>
-      <w:proofErr w:type="spellEnd"/>
-      <w:r>
-        <w:t xml:space="preserve"> = </w:t>
-      </w:r>
-      <w:proofErr w:type="spellStart"/>
-      <w:r>
-        <w:t>daty.id_data</w:t>
-      </w:r>
-      <w:proofErr w:type="spellEnd"/>
-    </w:p>
-    <w:p>
-      <w:pPr>
-        <w:tabs>
-          <w:tab w:val="left" w:pos="1245"/>
-        </w:tabs>
-      </w:pPr>
-      <w:r>
-        <w:t xml:space="preserve">GROUP BY </w:t>
-      </w:r>
-      <w:proofErr w:type="spellStart"/>
-      <w:r>
-        <w:t>miesiac</w:t>
-      </w:r>
-      <w:proofErr w:type="spellEnd"/>
+        <w:t>JOIN transakcje ON transakcje.id_data = daty.id_data</w:t>
+      </w:r>
+    </w:p>
+    <w:p>
+      <w:pPr>
+        <w:tabs>
+          <w:tab w:val="left" w:pos="1245"/>
+        </w:tabs>
+      </w:pPr>
+      <w:r>
+        <w:t>GROUP BY miesiac</w:t>
+      </w:r>
     </w:p>
     <w:p>
       <w:pPr>
@@ -3749,6 +2495,9 @@
     </w:p>
     <w:p>
       <w:r>
+        <w:rPr>
+          <w:noProof/>
+        </w:rPr>
         <w:drawing>
           <wp:inline distT="0" distB="0" distL="0" distR="0" wp14:anchorId="2E77A32E" wp14:editId="48699AB1">
             <wp:extent cx="2810267" cy="3658111"/>
@@ -3788,6 +2537,9 @@
     </w:p>
     <w:p>
       <w:r>
+        <w:rPr>
+          <w:noProof/>
+        </w:rPr>
         <w:lastRenderedPageBreak/>
         <w:drawing>
           <wp:inline distT="0" distB="0" distL="0" distR="0" wp14:anchorId="51904626" wp14:editId="796D8121">
@@ -3837,10 +2589,7 @@
         </w:tabs>
       </w:pPr>
       <w:r>
-        <w:t>Zd.</w:t>
-      </w:r>
-      <w:r>
-        <w:t>22</w:t>
+        <w:t>Zd.22</w:t>
       </w:r>
     </w:p>
     <w:p>
@@ -3855,21 +2604,8 @@
     </w:p>
     <w:p>
       <w:r>
-        <w:t xml:space="preserve">JOIN transakcje ON </w:t>
-      </w:r>
-      <w:proofErr w:type="spellStart"/>
-      <w:r>
-        <w:t>transakcje.id_sklep</w:t>
-      </w:r>
-      <w:proofErr w:type="spellEnd"/>
-      <w:r>
-        <w:t xml:space="preserve"> = </w:t>
-      </w:r>
-      <w:proofErr w:type="spellStart"/>
-      <w:r>
-        <w:t>sklepy.id_sklep</w:t>
-      </w:r>
-      <w:proofErr w:type="spellEnd"/>
+        <w:t>JOIN transakcje ON transakcje.id_sklep = sklepy.id_sklep</w:t>
+      </w:r>
     </w:p>
     <w:p>
       <w:r>
@@ -3894,21 +2630,8 @@
     </w:p>
     <w:p>
       <w:r>
-        <w:t xml:space="preserve">JOIN transakcje ON </w:t>
-      </w:r>
-      <w:proofErr w:type="spellStart"/>
-      <w:r>
-        <w:t>transakcje.id_sklep</w:t>
-      </w:r>
-      <w:proofErr w:type="spellEnd"/>
-      <w:r>
-        <w:t xml:space="preserve"> = </w:t>
-      </w:r>
-      <w:proofErr w:type="spellStart"/>
-      <w:r>
-        <w:t>sklepy.id_sklep</w:t>
-      </w:r>
-      <w:proofErr w:type="spellEnd"/>
+        <w:t>JOIN transakcje ON transakcje.id_sklep = sklepy.id_sklep</w:t>
+      </w:r>
     </w:p>
     <w:p>
       <w:r>
@@ -3922,6 +2645,9 @@
     </w:p>
     <w:p>
       <w:r>
+        <w:rPr>
+          <w:noProof/>
+        </w:rPr>
         <w:drawing>
           <wp:inline distT="0" distB="0" distL="0" distR="0" wp14:anchorId="007724A8" wp14:editId="4317555F">
             <wp:extent cx="4229690" cy="2667372"/>
@@ -3961,6 +2687,9 @@
     </w:p>
     <w:p>
       <w:r>
+        <w:rPr>
+          <w:noProof/>
+        </w:rPr>
         <w:drawing>
           <wp:inline distT="0" distB="0" distL="0" distR="0" wp14:anchorId="7C4C23B1" wp14:editId="423A8162">
             <wp:extent cx="2743583" cy="1228896"/>
@@ -4009,34 +2738,18 @@
       </w:pPr>
       <w:r>
         <w:lastRenderedPageBreak/>
-        <w:t>Zd.</w:t>
-      </w:r>
-      <w:r>
-        <w:t>23</w:t>
-      </w:r>
-    </w:p>
-    <w:p>
-      <w:pPr>
-        <w:tabs>
-          <w:tab w:val="left" w:pos="1245"/>
-        </w:tabs>
-      </w:pPr>
-      <w:r>
-        <w:t xml:space="preserve">SELECT SUM(cena) / 1000000 as </w:t>
-      </w:r>
-      <w:proofErr w:type="spellStart"/>
-      <w:r>
-        <w:t>suma_cen</w:t>
-      </w:r>
-      <w:proofErr w:type="spellEnd"/>
-      <w:r>
-        <w:t xml:space="preserve">, </w:t>
-      </w:r>
-      <w:proofErr w:type="spellStart"/>
-      <w:r>
-        <w:t>sklepy.id_sklep</w:t>
-      </w:r>
-      <w:proofErr w:type="spellEnd"/>
+        <w:t>Zd.23</w:t>
+      </w:r>
+    </w:p>
+    <w:p>
+      <w:pPr>
+        <w:tabs>
+          <w:tab w:val="left" w:pos="1245"/>
+        </w:tabs>
+      </w:pPr>
+      <w:r>
+        <w:t>SELECT SUM(cena) / 1000000 as suma_cen, sklepy.id_sklep</w:t>
+      </w:r>
     </w:p>
     <w:p>
       <w:pPr>
@@ -4055,60 +2768,34 @@
         </w:tabs>
       </w:pPr>
       <w:r>
-        <w:t xml:space="preserve">JOIN sklepy ON </w:t>
-      </w:r>
-      <w:proofErr w:type="spellStart"/>
-      <w:r>
-        <w:t>sklepy.id_sklep</w:t>
-      </w:r>
-      <w:proofErr w:type="spellEnd"/>
-      <w:r>
-        <w:t xml:space="preserve"> = </w:t>
-      </w:r>
-      <w:proofErr w:type="spellStart"/>
-      <w:r>
-        <w:t>transakcje.id_sklep</w:t>
-      </w:r>
-      <w:proofErr w:type="spellEnd"/>
-    </w:p>
-    <w:p>
-      <w:pPr>
-        <w:tabs>
-          <w:tab w:val="left" w:pos="1245"/>
-        </w:tabs>
-      </w:pPr>
-      <w:r>
-        <w:t xml:space="preserve">GROUP BY </w:t>
-      </w:r>
-      <w:proofErr w:type="spellStart"/>
-      <w:r>
-        <w:t>sklepy.id_sklep</w:t>
-      </w:r>
-      <w:proofErr w:type="spellEnd"/>
-    </w:p>
-    <w:p>
-      <w:pPr>
-        <w:tabs>
-          <w:tab w:val="left" w:pos="1245"/>
-        </w:tabs>
-      </w:pPr>
-    </w:p>
-    <w:p>
-      <w:pPr>
-        <w:tabs>
-          <w:tab w:val="left" w:pos="1245"/>
-        </w:tabs>
-      </w:pPr>
-      <w:r>
-        <w:t xml:space="preserve">SELECT SUM(cena) / 1000000 as </w:t>
-      </w:r>
-      <w:proofErr w:type="spellStart"/>
-      <w:r>
-        <w:t>suma_cen</w:t>
-      </w:r>
-      <w:proofErr w:type="spellEnd"/>
-      <w:r>
-        <w:t>, region</w:t>
+        <w:t>JOIN sklepy ON sklepy.id_sklep = transakcje.id_sklep</w:t>
+      </w:r>
+    </w:p>
+    <w:p>
+      <w:pPr>
+        <w:tabs>
+          <w:tab w:val="left" w:pos="1245"/>
+        </w:tabs>
+      </w:pPr>
+      <w:r>
+        <w:t>GROUP BY sklepy.id_sklep</w:t>
+      </w:r>
+    </w:p>
+    <w:p>
+      <w:pPr>
+        <w:tabs>
+          <w:tab w:val="left" w:pos="1245"/>
+        </w:tabs>
+      </w:pPr>
+    </w:p>
+    <w:p>
+      <w:pPr>
+        <w:tabs>
+          <w:tab w:val="left" w:pos="1245"/>
+        </w:tabs>
+      </w:pPr>
+      <w:r>
+        <w:t>SELECT SUM(cena) / 1000000 as suma_cen, region</w:t>
       </w:r>
     </w:p>
     <w:p>
@@ -4128,21 +2815,8 @@
         </w:tabs>
       </w:pPr>
       <w:r>
-        <w:t xml:space="preserve">JOIN sklepy ON </w:t>
-      </w:r>
-      <w:proofErr w:type="spellStart"/>
-      <w:r>
-        <w:t>sklepy.id_sklep</w:t>
-      </w:r>
-      <w:proofErr w:type="spellEnd"/>
-      <w:r>
-        <w:t xml:space="preserve"> = </w:t>
-      </w:r>
-      <w:proofErr w:type="spellStart"/>
-      <w:r>
-        <w:t>transakcje.id_sklep</w:t>
-      </w:r>
-      <w:proofErr w:type="spellEnd"/>
+        <w:t>JOIN sklepy ON sklepy.id_sklep = transakcje.id_sklep</w:t>
+      </w:r>
     </w:p>
     <w:p>
       <w:pPr>
@@ -4168,6 +2842,9 @@
         </w:tabs>
       </w:pPr>
       <w:r>
+        <w:rPr>
+          <w:noProof/>
+        </w:rPr>
         <w:drawing>
           <wp:inline distT="0" distB="0" distL="0" distR="0" wp14:anchorId="148FBBAF" wp14:editId="085A989A">
             <wp:extent cx="2229161" cy="2534004"/>
@@ -4212,6 +2889,9 @@
         </w:tabs>
       </w:pPr>
       <w:r>
+        <w:rPr>
+          <w:noProof/>
+        </w:rPr>
         <w:drawing>
           <wp:inline distT="0" distB="0" distL="0" distR="0" wp14:anchorId="4CF26B65" wp14:editId="53454ADF">
             <wp:extent cx="3057952" cy="1257475"/>
@@ -4269,18 +2949,1586 @@
       </w:pPr>
       <w:r>
         <w:lastRenderedPageBreak/>
+        <w:t>Zd.24</w:t>
+      </w:r>
+    </w:p>
+    <w:p>
+      <w:pPr>
+        <w:tabs>
+          <w:tab w:val="left" w:pos="1245"/>
+        </w:tabs>
+      </w:pPr>
+      <w:r>
+        <w:t>SELECT COUNT(klienci.id_klient)  as klienci, sklepy.id_sklep</w:t>
+      </w:r>
+    </w:p>
+    <w:p>
+      <w:pPr>
+        <w:tabs>
+          <w:tab w:val="left" w:pos="1245"/>
+        </w:tabs>
+      </w:pPr>
+      <w:r>
+        <w:t>FROM transakcje</w:t>
+      </w:r>
+    </w:p>
+    <w:p>
+      <w:pPr>
+        <w:tabs>
+          <w:tab w:val="left" w:pos="1245"/>
+        </w:tabs>
+      </w:pPr>
+      <w:r>
+        <w:t>JOIN klienci on klienci.id_klient = transakcje.id_klient</w:t>
+      </w:r>
+    </w:p>
+    <w:p>
+      <w:pPr>
+        <w:tabs>
+          <w:tab w:val="left" w:pos="1245"/>
+        </w:tabs>
+      </w:pPr>
+      <w:r>
+        <w:t>JOIN sklepy ON sklepy.id_sklep = transakcje.id_sklep</w:t>
+      </w:r>
+    </w:p>
+    <w:p>
+      <w:pPr>
+        <w:tabs>
+          <w:tab w:val="left" w:pos="1245"/>
+        </w:tabs>
+      </w:pPr>
+      <w:r>
+        <w:t>GROUP BY sklepy.id_sklep</w:t>
+      </w:r>
+    </w:p>
+    <w:p>
+      <w:pPr>
+        <w:tabs>
+          <w:tab w:val="left" w:pos="1245"/>
+        </w:tabs>
+      </w:pPr>
+    </w:p>
+    <w:p>
+      <w:pPr>
+        <w:tabs>
+          <w:tab w:val="left" w:pos="1245"/>
+        </w:tabs>
+      </w:pPr>
+      <w:r>
+        <w:t>SELECT COUNT(klienci.id_klient)  as klienci, sklepy.region</w:t>
+      </w:r>
+    </w:p>
+    <w:p>
+      <w:pPr>
+        <w:tabs>
+          <w:tab w:val="left" w:pos="1245"/>
+        </w:tabs>
+      </w:pPr>
+      <w:r>
+        <w:t>FROM transakcje</w:t>
+      </w:r>
+    </w:p>
+    <w:p>
+      <w:pPr>
+        <w:tabs>
+          <w:tab w:val="left" w:pos="1245"/>
+        </w:tabs>
+      </w:pPr>
+      <w:r>
+        <w:t>JOIN klienci on klienci.id_klient = transakcje.id_klient</w:t>
+      </w:r>
+    </w:p>
+    <w:p>
+      <w:pPr>
+        <w:tabs>
+          <w:tab w:val="left" w:pos="1245"/>
+        </w:tabs>
+      </w:pPr>
+      <w:r>
+        <w:t>JOIN sklepy ON sklepy.id_sklep = transakcje.id_sklep</w:t>
+      </w:r>
+    </w:p>
+    <w:p>
+      <w:pPr>
+        <w:tabs>
+          <w:tab w:val="left" w:pos="1245"/>
+        </w:tabs>
+      </w:pPr>
+      <w:r>
+        <w:t>GROUP BY sklepy.region</w:t>
+      </w:r>
+    </w:p>
+    <w:p>
+      <w:pPr>
+        <w:tabs>
+          <w:tab w:val="left" w:pos="1245"/>
+        </w:tabs>
+      </w:pPr>
+      <w:r>
+        <w:drawing>
+          <wp:inline distT="0" distB="0" distL="0" distR="0" wp14:anchorId="3034134E" wp14:editId="58D563C3">
+            <wp:extent cx="2772162" cy="1190791"/>
+            <wp:effectExtent l="0" t="0" r="9525" b="9525"/>
+            <wp:docPr id="2146798786" name="Obraz 1"/>
+            <wp:cNvGraphicFramePr>
+              <a:graphicFrameLocks xmlns:a="http://schemas.openxmlformats.org/drawingml/2006/main" noChangeAspect="1"/>
+            </wp:cNvGraphicFramePr>
+            <a:graphic xmlns:a="http://schemas.openxmlformats.org/drawingml/2006/main">
+              <a:graphicData uri="http://schemas.openxmlformats.org/drawingml/2006/picture">
+                <pic:pic xmlns:pic="http://schemas.openxmlformats.org/drawingml/2006/picture">
+                  <pic:nvPicPr>
+                    <pic:cNvPr id="2146798786" name=""/>
+                    <pic:cNvPicPr/>
+                  </pic:nvPicPr>
+                  <pic:blipFill>
+                    <a:blip r:embed="rId31"/>
+                    <a:stretch>
+                      <a:fillRect/>
+                    </a:stretch>
+                  </pic:blipFill>
+                  <pic:spPr>
+                    <a:xfrm>
+                      <a:off x="0" y="0"/>
+                      <a:ext cx="2772162" cy="1190791"/>
+                    </a:xfrm>
+                    <a:prstGeom prst="rect">
+                      <a:avLst/>
+                    </a:prstGeom>
+                  </pic:spPr>
+                </pic:pic>
+              </a:graphicData>
+            </a:graphic>
+          </wp:inline>
+        </w:drawing>
+      </w:r>
+    </w:p>
+    <w:p>
+      <w:pPr>
+        <w:tabs>
+          <w:tab w:val="left" w:pos="1245"/>
+        </w:tabs>
+      </w:pPr>
+      <w:r>
+        <w:drawing>
+          <wp:inline distT="0" distB="0" distL="0" distR="0" wp14:anchorId="533D5F40" wp14:editId="747C004D">
+            <wp:extent cx="2219635" cy="2619741"/>
+            <wp:effectExtent l="0" t="0" r="9525" b="9525"/>
+            <wp:docPr id="1563148616" name="Obraz 1"/>
+            <wp:cNvGraphicFramePr>
+              <a:graphicFrameLocks xmlns:a="http://schemas.openxmlformats.org/drawingml/2006/main" noChangeAspect="1"/>
+            </wp:cNvGraphicFramePr>
+            <a:graphic xmlns:a="http://schemas.openxmlformats.org/drawingml/2006/main">
+              <a:graphicData uri="http://schemas.openxmlformats.org/drawingml/2006/picture">
+                <pic:pic xmlns:pic="http://schemas.openxmlformats.org/drawingml/2006/picture">
+                  <pic:nvPicPr>
+                    <pic:cNvPr id="1563148616" name=""/>
+                    <pic:cNvPicPr/>
+                  </pic:nvPicPr>
+                  <pic:blipFill>
+                    <a:blip r:embed="rId32"/>
+                    <a:stretch>
+                      <a:fillRect/>
+                    </a:stretch>
+                  </pic:blipFill>
+                  <pic:spPr>
+                    <a:xfrm>
+                      <a:off x="0" y="0"/>
+                      <a:ext cx="2219635" cy="2619741"/>
+                    </a:xfrm>
+                    <a:prstGeom prst="rect">
+                      <a:avLst/>
+                    </a:prstGeom>
+                  </pic:spPr>
+                </pic:pic>
+              </a:graphicData>
+            </a:graphic>
+          </wp:inline>
+        </w:drawing>
+      </w:r>
+    </w:p>
+    <w:p>
+      <w:pPr>
+        <w:tabs>
+          <w:tab w:val="left" w:pos="1245"/>
+        </w:tabs>
+      </w:pPr>
+    </w:p>
+    <w:p>
+      <w:r>
+        <w:br w:type="page"/>
+      </w:r>
+    </w:p>
+    <w:p>
+      <w:pPr>
+        <w:tabs>
+          <w:tab w:val="left" w:pos="1245"/>
+        </w:tabs>
+      </w:pPr>
+      <w:r>
+        <w:lastRenderedPageBreak/>
         <w:t>Zd.</w:t>
       </w:r>
       <w:r>
-        <w:t>24</w:t>
-      </w:r>
-    </w:p>
-    <w:p>
-      <w:pPr>
-        <w:tabs>
-          <w:tab w:val="left" w:pos="1245"/>
-        </w:tabs>
-      </w:pPr>
+        <w:t>25</w:t>
+      </w:r>
+    </w:p>
+    <w:p>
+      <w:pPr>
+        <w:tabs>
+          <w:tab w:val="left" w:pos="1245"/>
+        </w:tabs>
+      </w:pPr>
+      <w:r>
+        <w:t>SELECT COUNT(id_trans) AS liczba_sprzedanych, rok</w:t>
+      </w:r>
+    </w:p>
+    <w:p>
+      <w:pPr>
+        <w:tabs>
+          <w:tab w:val="left" w:pos="1245"/>
+        </w:tabs>
+      </w:pPr>
+      <w:r>
+        <w:t>FROM transakcje</w:t>
+      </w:r>
+    </w:p>
+    <w:p>
+      <w:pPr>
+        <w:tabs>
+          <w:tab w:val="left" w:pos="1245"/>
+        </w:tabs>
+      </w:pPr>
+      <w:r>
+        <w:t>JOIN daty ON daty.id_data = transakcje.id_data</w:t>
+      </w:r>
+    </w:p>
+    <w:p>
+      <w:pPr>
+        <w:tabs>
+          <w:tab w:val="left" w:pos="1245"/>
+        </w:tabs>
+      </w:pPr>
+      <w:r>
+        <w:t>GROUP BY rok</w:t>
+      </w:r>
+    </w:p>
+    <w:p>
+      <w:pPr>
+        <w:tabs>
+          <w:tab w:val="left" w:pos="1245"/>
+        </w:tabs>
+      </w:pPr>
+    </w:p>
+    <w:p>
+      <w:pPr>
+        <w:tabs>
+          <w:tab w:val="left" w:pos="1245"/>
+        </w:tabs>
+      </w:pPr>
+      <w:r>
+        <w:t>SELECT COUNT(id_trans) AS liczba_sprzedanych, rok, kwartal</w:t>
+      </w:r>
+    </w:p>
+    <w:p>
+      <w:pPr>
+        <w:tabs>
+          <w:tab w:val="left" w:pos="1245"/>
+        </w:tabs>
+      </w:pPr>
+      <w:r>
+        <w:t>FROM transakcje</w:t>
+      </w:r>
+    </w:p>
+    <w:p>
+      <w:pPr>
+        <w:tabs>
+          <w:tab w:val="left" w:pos="1245"/>
+        </w:tabs>
+      </w:pPr>
+      <w:r>
+        <w:t>JOIN daty ON daty.id_data = transakcje.id_data</w:t>
+      </w:r>
+    </w:p>
+    <w:p>
+      <w:pPr>
+        <w:tabs>
+          <w:tab w:val="left" w:pos="1245"/>
+        </w:tabs>
+      </w:pPr>
+      <w:r>
+        <w:t>GROUP BY rok, kwartal</w:t>
+      </w:r>
+    </w:p>
+    <w:p>
+      <w:pPr>
+        <w:tabs>
+          <w:tab w:val="left" w:pos="1245"/>
+        </w:tabs>
+      </w:pPr>
+      <w:r>
+        <w:drawing>
+          <wp:inline distT="0" distB="0" distL="0" distR="0" wp14:anchorId="208F15C2" wp14:editId="2C42762A">
+            <wp:extent cx="3372321" cy="3296110"/>
+            <wp:effectExtent l="0" t="0" r="0" b="0"/>
+            <wp:docPr id="1940661162" name="Obraz 1"/>
+            <wp:cNvGraphicFramePr>
+              <a:graphicFrameLocks xmlns:a="http://schemas.openxmlformats.org/drawingml/2006/main" noChangeAspect="1"/>
+            </wp:cNvGraphicFramePr>
+            <a:graphic xmlns:a="http://schemas.openxmlformats.org/drawingml/2006/main">
+              <a:graphicData uri="http://schemas.openxmlformats.org/drawingml/2006/picture">
+                <pic:pic xmlns:pic="http://schemas.openxmlformats.org/drawingml/2006/picture">
+                  <pic:nvPicPr>
+                    <pic:cNvPr id="1940661162" name=""/>
+                    <pic:cNvPicPr/>
+                  </pic:nvPicPr>
+                  <pic:blipFill>
+                    <a:blip r:embed="rId33"/>
+                    <a:stretch>
+                      <a:fillRect/>
+                    </a:stretch>
+                  </pic:blipFill>
+                  <pic:spPr>
+                    <a:xfrm>
+                      <a:off x="0" y="0"/>
+                      <a:ext cx="3372321" cy="3296110"/>
+                    </a:xfrm>
+                    <a:prstGeom prst="rect">
+                      <a:avLst/>
+                    </a:prstGeom>
+                  </pic:spPr>
+                </pic:pic>
+              </a:graphicData>
+            </a:graphic>
+          </wp:inline>
+        </w:drawing>
+      </w:r>
+    </w:p>
+    <w:p>
+      <w:pPr>
+        <w:tabs>
+          <w:tab w:val="left" w:pos="1245"/>
+        </w:tabs>
+      </w:pPr>
+      <w:r>
+        <w:drawing>
+          <wp:inline distT="0" distB="0" distL="0" distR="0" wp14:anchorId="661FB6CF" wp14:editId="69B50008">
+            <wp:extent cx="2638793" cy="1171739"/>
+            <wp:effectExtent l="0" t="0" r="0" b="9525"/>
+            <wp:docPr id="465578008" name="Obraz 1"/>
+            <wp:cNvGraphicFramePr>
+              <a:graphicFrameLocks xmlns:a="http://schemas.openxmlformats.org/drawingml/2006/main" noChangeAspect="1"/>
+            </wp:cNvGraphicFramePr>
+            <a:graphic xmlns:a="http://schemas.openxmlformats.org/drawingml/2006/main">
+              <a:graphicData uri="http://schemas.openxmlformats.org/drawingml/2006/picture">
+                <pic:pic xmlns:pic="http://schemas.openxmlformats.org/drawingml/2006/picture">
+                  <pic:nvPicPr>
+                    <pic:cNvPr id="465578008" name=""/>
+                    <pic:cNvPicPr/>
+                  </pic:nvPicPr>
+                  <pic:blipFill>
+                    <a:blip r:embed="rId34"/>
+                    <a:stretch>
+                      <a:fillRect/>
+                    </a:stretch>
+                  </pic:blipFill>
+                  <pic:spPr>
+                    <a:xfrm>
+                      <a:off x="0" y="0"/>
+                      <a:ext cx="2638793" cy="1171739"/>
+                    </a:xfrm>
+                    <a:prstGeom prst="rect">
+                      <a:avLst/>
+                    </a:prstGeom>
+                  </pic:spPr>
+                </pic:pic>
+              </a:graphicData>
+            </a:graphic>
+          </wp:inline>
+        </w:drawing>
+      </w:r>
+    </w:p>
+    <w:p>
+      <w:r>
+        <w:br w:type="page"/>
+      </w:r>
+    </w:p>
+    <w:p>
+      <w:pPr>
+        <w:tabs>
+          <w:tab w:val="left" w:pos="1245"/>
+        </w:tabs>
+      </w:pPr>
+      <w:r>
+        <w:lastRenderedPageBreak/>
+        <w:t>Zd.26</w:t>
+      </w:r>
+    </w:p>
+    <w:p>
+      <w:pPr>
+        <w:tabs>
+          <w:tab w:val="left" w:pos="1245"/>
+        </w:tabs>
+      </w:pPr>
+      <w:r>
+        <w:t>SELECT COUNT(id_trans) AS liczba_sprzedanych, sklepy.region</w:t>
+      </w:r>
+    </w:p>
+    <w:p>
+      <w:pPr>
+        <w:tabs>
+          <w:tab w:val="left" w:pos="1245"/>
+        </w:tabs>
+      </w:pPr>
+      <w:r>
+        <w:t>FROM transakcje</w:t>
+      </w:r>
+    </w:p>
+    <w:p>
+      <w:pPr>
+        <w:tabs>
+          <w:tab w:val="left" w:pos="1245"/>
+        </w:tabs>
+      </w:pPr>
+      <w:r>
+        <w:t>JOIN sklepy on sklepy.id_sklep = transakcje.id_sklep</w:t>
+      </w:r>
+    </w:p>
+    <w:p>
+      <w:pPr>
+        <w:tabs>
+          <w:tab w:val="left" w:pos="1245"/>
+        </w:tabs>
+      </w:pPr>
+      <w:r>
+        <w:t>GROUP BY sklepy.region</w:t>
+      </w:r>
+    </w:p>
+    <w:p>
+      <w:pPr>
+        <w:tabs>
+          <w:tab w:val="left" w:pos="1245"/>
+        </w:tabs>
+      </w:pPr>
+    </w:p>
+    <w:p>
+      <w:pPr>
+        <w:tabs>
+          <w:tab w:val="left" w:pos="1245"/>
+        </w:tabs>
+      </w:pPr>
+      <w:r>
+        <w:t>SELECT COUNT(id_trans) AS liczba_sprzedanych,sklepy.region, sklepy.id_sklep</w:t>
+      </w:r>
+    </w:p>
+    <w:p>
+      <w:pPr>
+        <w:tabs>
+          <w:tab w:val="left" w:pos="1245"/>
+        </w:tabs>
+      </w:pPr>
+      <w:r>
+        <w:t>FROM transakcje</w:t>
+      </w:r>
+    </w:p>
+    <w:p>
+      <w:pPr>
+        <w:tabs>
+          <w:tab w:val="left" w:pos="1245"/>
+        </w:tabs>
+      </w:pPr>
+      <w:r>
+        <w:t>JOIN sklepy on sklepy.id_sklep = transakcje.id_sklep</w:t>
+      </w:r>
+    </w:p>
+    <w:p>
+      <w:pPr>
+        <w:tabs>
+          <w:tab w:val="left" w:pos="1245"/>
+        </w:tabs>
+      </w:pPr>
+      <w:r>
+        <w:t>GROUP BY sklepy.id_sklep, sklepy.region</w:t>
+      </w:r>
+    </w:p>
+    <w:p>
+      <w:pPr>
+        <w:tabs>
+          <w:tab w:val="left" w:pos="1245"/>
+        </w:tabs>
+      </w:pPr>
+    </w:p>
+    <w:p>
+      <w:pPr>
+        <w:tabs>
+          <w:tab w:val="left" w:pos="1245"/>
+        </w:tabs>
+      </w:pPr>
+      <w:r>
+        <w:drawing>
+          <wp:inline distT="0" distB="0" distL="0" distR="0" wp14:anchorId="313CF2FB" wp14:editId="2E4663BA">
+            <wp:extent cx="3324689" cy="1228896"/>
+            <wp:effectExtent l="0" t="0" r="9525" b="0"/>
+            <wp:docPr id="1149592273" name="Obraz 1" descr="Obraz zawierający tekst, Czcionka, zrzut ekranu, linia&#10;&#10;Zawartość wygenerowana przez AI może być niepoprawna."/>
+            <wp:cNvGraphicFramePr>
+              <a:graphicFrameLocks xmlns:a="http://schemas.openxmlformats.org/drawingml/2006/main" noChangeAspect="1"/>
+            </wp:cNvGraphicFramePr>
+            <a:graphic xmlns:a="http://schemas.openxmlformats.org/drawingml/2006/main">
+              <a:graphicData uri="http://schemas.openxmlformats.org/drawingml/2006/picture">
+                <pic:pic xmlns:pic="http://schemas.openxmlformats.org/drawingml/2006/picture">
+                  <pic:nvPicPr>
+                    <pic:cNvPr id="1149592273" name="Obraz 1" descr="Obraz zawierający tekst, Czcionka, zrzut ekranu, linia&#10;&#10;Zawartość wygenerowana przez AI może być niepoprawna."/>
+                    <pic:cNvPicPr/>
+                  </pic:nvPicPr>
+                  <pic:blipFill>
+                    <a:blip r:embed="rId35"/>
+                    <a:stretch>
+                      <a:fillRect/>
+                    </a:stretch>
+                  </pic:blipFill>
+                  <pic:spPr>
+                    <a:xfrm>
+                      <a:off x="0" y="0"/>
+                      <a:ext cx="3324689" cy="1228896"/>
+                    </a:xfrm>
+                    <a:prstGeom prst="rect">
+                      <a:avLst/>
+                    </a:prstGeom>
+                  </pic:spPr>
+                </pic:pic>
+              </a:graphicData>
+            </a:graphic>
+          </wp:inline>
+        </w:drawing>
+      </w:r>
+    </w:p>
+    <w:p>
+      <w:pPr>
+        <w:tabs>
+          <w:tab w:val="left" w:pos="1245"/>
+        </w:tabs>
+      </w:pPr>
+      <w:r>
+        <w:drawing>
+          <wp:inline distT="0" distB="0" distL="0" distR="0" wp14:anchorId="06B4756C" wp14:editId="050428A8">
+            <wp:extent cx="4105848" cy="2553056"/>
+            <wp:effectExtent l="0" t="0" r="9525" b="0"/>
+            <wp:docPr id="1864414562" name="Obraz 1" descr="Obraz zawierający tekst, numer, zrzut ekranu, Czcionka&#10;&#10;Zawartość wygenerowana przez AI może być niepoprawna."/>
+            <wp:cNvGraphicFramePr>
+              <a:graphicFrameLocks xmlns:a="http://schemas.openxmlformats.org/drawingml/2006/main" noChangeAspect="1"/>
+            </wp:cNvGraphicFramePr>
+            <a:graphic xmlns:a="http://schemas.openxmlformats.org/drawingml/2006/main">
+              <a:graphicData uri="http://schemas.openxmlformats.org/drawingml/2006/picture">
+                <pic:pic xmlns:pic="http://schemas.openxmlformats.org/drawingml/2006/picture">
+                  <pic:nvPicPr>
+                    <pic:cNvPr id="1864414562" name="Obraz 1" descr="Obraz zawierający tekst, numer, zrzut ekranu, Czcionka&#10;&#10;Zawartość wygenerowana przez AI może być niepoprawna."/>
+                    <pic:cNvPicPr/>
+                  </pic:nvPicPr>
+                  <pic:blipFill>
+                    <a:blip r:embed="rId36"/>
+                    <a:stretch>
+                      <a:fillRect/>
+                    </a:stretch>
+                  </pic:blipFill>
+                  <pic:spPr>
+                    <a:xfrm>
+                      <a:off x="0" y="0"/>
+                      <a:ext cx="4105848" cy="2553056"/>
+                    </a:xfrm>
+                    <a:prstGeom prst="rect">
+                      <a:avLst/>
+                    </a:prstGeom>
+                  </pic:spPr>
+                </pic:pic>
+              </a:graphicData>
+            </a:graphic>
+          </wp:inline>
+        </w:drawing>
+      </w:r>
+    </w:p>
+    <w:p>
+      <w:r>
+        <w:br w:type="page"/>
+      </w:r>
+    </w:p>
+    <w:p>
+      <w:pPr>
+        <w:tabs>
+          <w:tab w:val="left" w:pos="1245"/>
+        </w:tabs>
+      </w:pPr>
+      <w:r>
+        <w:lastRenderedPageBreak/>
+        <w:t>Zd.27</w:t>
+      </w:r>
+    </w:p>
+    <w:p>
+      <w:pPr>
+        <w:tabs>
+          <w:tab w:val="left" w:pos="1245"/>
+        </w:tabs>
+      </w:pPr>
+      <w:r>
+        <w:t>SELECT SUM(cena) /1000000 as sprzed_mil, sklepy.region</w:t>
+      </w:r>
+    </w:p>
+    <w:p>
+      <w:pPr>
+        <w:tabs>
+          <w:tab w:val="left" w:pos="1245"/>
+        </w:tabs>
+      </w:pPr>
+      <w:r>
+        <w:t>FROM transakcje</w:t>
+      </w:r>
+    </w:p>
+    <w:p>
+      <w:pPr>
+        <w:tabs>
+          <w:tab w:val="left" w:pos="1245"/>
+        </w:tabs>
+      </w:pPr>
+      <w:r>
+        <w:t>JOIN sklepy on sklepy.id_sklep = transakcje.id_sklep</w:t>
+      </w:r>
+    </w:p>
+    <w:p>
+      <w:pPr>
+        <w:tabs>
+          <w:tab w:val="left" w:pos="1245"/>
+        </w:tabs>
+      </w:pPr>
+      <w:r>
+        <w:t>GROUP BY sklepy.region</w:t>
+      </w:r>
+    </w:p>
+    <w:p>
+      <w:pPr>
+        <w:tabs>
+          <w:tab w:val="left" w:pos="1245"/>
+        </w:tabs>
+      </w:pPr>
+    </w:p>
+    <w:p>
+      <w:pPr>
+        <w:tabs>
+          <w:tab w:val="left" w:pos="1245"/>
+        </w:tabs>
+      </w:pPr>
+      <w:r>
+        <w:t>SELECT SUM(cena) /1000000 as sprzed_mil, sklepy.region, sklepy.id_sklep</w:t>
+      </w:r>
+    </w:p>
+    <w:p>
+      <w:pPr>
+        <w:tabs>
+          <w:tab w:val="left" w:pos="1245"/>
+        </w:tabs>
+      </w:pPr>
+      <w:r>
+        <w:t>FROM transakcje</w:t>
+      </w:r>
+    </w:p>
+    <w:p>
+      <w:pPr>
+        <w:tabs>
+          <w:tab w:val="left" w:pos="1245"/>
+        </w:tabs>
+      </w:pPr>
+      <w:r>
+        <w:t>JOIN sklepy on sklepy.id_sklep = transakcje.id_sklep</w:t>
+      </w:r>
+    </w:p>
+    <w:p>
+      <w:pPr>
+        <w:tabs>
+          <w:tab w:val="left" w:pos="1245"/>
+        </w:tabs>
+      </w:pPr>
+      <w:r>
+        <w:t>GROUP BY sklepy.region, sklepy.id_sklep</w:t>
+      </w:r>
+    </w:p>
+    <w:p>
+      <w:pPr>
+        <w:tabs>
+          <w:tab w:val="left" w:pos="1245"/>
+        </w:tabs>
+      </w:pPr>
+      <w:r>
+        <w:drawing>
+          <wp:inline distT="0" distB="0" distL="0" distR="0" wp14:anchorId="06BFA0A8" wp14:editId="3E131D40">
+            <wp:extent cx="3753374" cy="2562583"/>
+            <wp:effectExtent l="0" t="0" r="0" b="9525"/>
+            <wp:docPr id="1837105909" name="Obraz 1" descr="Obraz zawierający tekst, numer, zrzut ekranu, Czcionka&#10;&#10;Zawartość wygenerowana przez AI może być niepoprawna."/>
+            <wp:cNvGraphicFramePr>
+              <a:graphicFrameLocks xmlns:a="http://schemas.openxmlformats.org/drawingml/2006/main" noChangeAspect="1"/>
+            </wp:cNvGraphicFramePr>
+            <a:graphic xmlns:a="http://schemas.openxmlformats.org/drawingml/2006/main">
+              <a:graphicData uri="http://schemas.openxmlformats.org/drawingml/2006/picture">
+                <pic:pic xmlns:pic="http://schemas.openxmlformats.org/drawingml/2006/picture">
+                  <pic:nvPicPr>
+                    <pic:cNvPr id="1837105909" name="Obraz 1" descr="Obraz zawierający tekst, numer, zrzut ekranu, Czcionka&#10;&#10;Zawartość wygenerowana przez AI może być niepoprawna."/>
+                    <pic:cNvPicPr/>
+                  </pic:nvPicPr>
+                  <pic:blipFill>
+                    <a:blip r:embed="rId37"/>
+                    <a:stretch>
+                      <a:fillRect/>
+                    </a:stretch>
+                  </pic:blipFill>
+                  <pic:spPr>
+                    <a:xfrm>
+                      <a:off x="0" y="0"/>
+                      <a:ext cx="3753374" cy="2562583"/>
+                    </a:xfrm>
+                    <a:prstGeom prst="rect">
+                      <a:avLst/>
+                    </a:prstGeom>
+                  </pic:spPr>
+                </pic:pic>
+              </a:graphicData>
+            </a:graphic>
+          </wp:inline>
+        </w:drawing>
+      </w:r>
+    </w:p>
+    <w:p>
+      <w:pPr>
+        <w:tabs>
+          <w:tab w:val="left" w:pos="1245"/>
+        </w:tabs>
+      </w:pPr>
+      <w:r>
+        <w:drawing>
+          <wp:inline distT="0" distB="0" distL="0" distR="0" wp14:anchorId="1408F694" wp14:editId="068A024E">
+            <wp:extent cx="2962688" cy="1276528"/>
+            <wp:effectExtent l="0" t="0" r="9525" b="0"/>
+            <wp:docPr id="1256000441" name="Obraz 1" descr="Obraz zawierający tekst, zrzut ekranu, Czcionka, linia&#10;&#10;Zawartość wygenerowana przez AI może być niepoprawna."/>
+            <wp:cNvGraphicFramePr>
+              <a:graphicFrameLocks xmlns:a="http://schemas.openxmlformats.org/drawingml/2006/main" noChangeAspect="1"/>
+            </wp:cNvGraphicFramePr>
+            <a:graphic xmlns:a="http://schemas.openxmlformats.org/drawingml/2006/main">
+              <a:graphicData uri="http://schemas.openxmlformats.org/drawingml/2006/picture">
+                <pic:pic xmlns:pic="http://schemas.openxmlformats.org/drawingml/2006/picture">
+                  <pic:nvPicPr>
+                    <pic:cNvPr id="1256000441" name="Obraz 1" descr="Obraz zawierający tekst, zrzut ekranu, Czcionka, linia&#10;&#10;Zawartość wygenerowana przez AI może być niepoprawna."/>
+                    <pic:cNvPicPr/>
+                  </pic:nvPicPr>
+                  <pic:blipFill>
+                    <a:blip r:embed="rId38"/>
+                    <a:stretch>
+                      <a:fillRect/>
+                    </a:stretch>
+                  </pic:blipFill>
+                  <pic:spPr>
+                    <a:xfrm>
+                      <a:off x="0" y="0"/>
+                      <a:ext cx="2962688" cy="1276528"/>
+                    </a:xfrm>
+                    <a:prstGeom prst="rect">
+                      <a:avLst/>
+                    </a:prstGeom>
+                  </pic:spPr>
+                </pic:pic>
+              </a:graphicData>
+            </a:graphic>
+          </wp:inline>
+        </w:drawing>
+      </w:r>
+    </w:p>
+    <w:p>
+      <w:r>
+        <w:br w:type="page"/>
+      </w:r>
+    </w:p>
+    <w:p>
+      <w:pPr>
+        <w:tabs>
+          <w:tab w:val="left" w:pos="1245"/>
+        </w:tabs>
+      </w:pPr>
+      <w:r>
+        <w:lastRenderedPageBreak/>
+        <w:t>Zd.28</w:t>
+      </w:r>
+    </w:p>
+    <w:p>
+      <w:pPr>
+        <w:tabs>
+          <w:tab w:val="left" w:pos="1245"/>
+        </w:tabs>
+      </w:pPr>
+      <w:r>
+        <w:t>SELECT COUNT(id_klient) AS liczba_klientow, sklepy.region</w:t>
+      </w:r>
+    </w:p>
+    <w:p>
+      <w:pPr>
+        <w:tabs>
+          <w:tab w:val="left" w:pos="1245"/>
+        </w:tabs>
+      </w:pPr>
+      <w:r>
+        <w:t>FROM transakcje</w:t>
+      </w:r>
+    </w:p>
+    <w:p>
+      <w:pPr>
+        <w:tabs>
+          <w:tab w:val="left" w:pos="1245"/>
+        </w:tabs>
+      </w:pPr>
+      <w:r>
+        <w:t>JOIN sklepy ON sklepy.id_sklep = transakcje.id_sklep</w:t>
+      </w:r>
+    </w:p>
+    <w:p>
+      <w:pPr>
+        <w:tabs>
+          <w:tab w:val="left" w:pos="1245"/>
+        </w:tabs>
+      </w:pPr>
+      <w:r>
+        <w:t>GROUP BY sklepy.region</w:t>
+      </w:r>
+    </w:p>
+    <w:p>
+      <w:pPr>
+        <w:tabs>
+          <w:tab w:val="left" w:pos="1245"/>
+        </w:tabs>
+      </w:pPr>
+    </w:p>
+    <w:p>
+      <w:pPr>
+        <w:tabs>
+          <w:tab w:val="left" w:pos="1245"/>
+        </w:tabs>
+      </w:pPr>
+      <w:r>
+        <w:t>SELECT COUNT(id_klient) AS liczba_klientow, sklepy.region, sklepy.id_sklep</w:t>
+      </w:r>
+    </w:p>
+    <w:p>
+      <w:pPr>
+        <w:tabs>
+          <w:tab w:val="left" w:pos="1245"/>
+        </w:tabs>
+      </w:pPr>
+      <w:r>
+        <w:t>FROM transakcje</w:t>
+      </w:r>
+    </w:p>
+    <w:p>
+      <w:pPr>
+        <w:tabs>
+          <w:tab w:val="left" w:pos="1245"/>
+        </w:tabs>
+      </w:pPr>
+      <w:r>
+        <w:t>JOIN sklepy ON sklepy.id_sklep = transakcje.id_sklep</w:t>
+      </w:r>
+    </w:p>
+    <w:p>
+      <w:pPr>
+        <w:tabs>
+          <w:tab w:val="left" w:pos="1245"/>
+        </w:tabs>
+      </w:pPr>
+      <w:r>
+        <w:t>GROUP BY sklepy.region, sklepy.id_sklep</w:t>
+      </w:r>
+    </w:p>
+    <w:p>
+      <w:pPr>
+        <w:tabs>
+          <w:tab w:val="left" w:pos="1245"/>
+        </w:tabs>
+      </w:pPr>
+      <w:r>
+        <w:drawing>
+          <wp:inline distT="0" distB="0" distL="0" distR="0" wp14:anchorId="772B3C18" wp14:editId="50AD6778">
+            <wp:extent cx="4020111" cy="2562583"/>
+            <wp:effectExtent l="0" t="0" r="0" b="9525"/>
+            <wp:docPr id="1599872334" name="Obraz 1"/>
+            <wp:cNvGraphicFramePr>
+              <a:graphicFrameLocks xmlns:a="http://schemas.openxmlformats.org/drawingml/2006/main" noChangeAspect="1"/>
+            </wp:cNvGraphicFramePr>
+            <a:graphic xmlns:a="http://schemas.openxmlformats.org/drawingml/2006/main">
+              <a:graphicData uri="http://schemas.openxmlformats.org/drawingml/2006/picture">
+                <pic:pic xmlns:pic="http://schemas.openxmlformats.org/drawingml/2006/picture">
+                  <pic:nvPicPr>
+                    <pic:cNvPr id="1599872334" name=""/>
+                    <pic:cNvPicPr/>
+                  </pic:nvPicPr>
+                  <pic:blipFill>
+                    <a:blip r:embed="rId39"/>
+                    <a:stretch>
+                      <a:fillRect/>
+                    </a:stretch>
+                  </pic:blipFill>
+                  <pic:spPr>
+                    <a:xfrm>
+                      <a:off x="0" y="0"/>
+                      <a:ext cx="4020111" cy="2562583"/>
+                    </a:xfrm>
+                    <a:prstGeom prst="rect">
+                      <a:avLst/>
+                    </a:prstGeom>
+                  </pic:spPr>
+                </pic:pic>
+              </a:graphicData>
+            </a:graphic>
+          </wp:inline>
+        </w:drawing>
+      </w:r>
+    </w:p>
+    <w:p>
+      <w:r>
+        <w:drawing>
+          <wp:inline distT="0" distB="0" distL="0" distR="0" wp14:anchorId="7831A7A9" wp14:editId="475B9455">
+            <wp:extent cx="3238952" cy="1667108"/>
+            <wp:effectExtent l="0" t="0" r="0" b="9525"/>
+            <wp:docPr id="755280861" name="Obraz 1" descr="Obraz zawierający tekst, zrzut ekranu, Czcionka, numer&#10;&#10;Zawartość wygenerowana przez AI może być niepoprawna."/>
+            <wp:cNvGraphicFramePr>
+              <a:graphicFrameLocks xmlns:a="http://schemas.openxmlformats.org/drawingml/2006/main" noChangeAspect="1"/>
+            </wp:cNvGraphicFramePr>
+            <a:graphic xmlns:a="http://schemas.openxmlformats.org/drawingml/2006/main">
+              <a:graphicData uri="http://schemas.openxmlformats.org/drawingml/2006/picture">
+                <pic:pic xmlns:pic="http://schemas.openxmlformats.org/drawingml/2006/picture">
+                  <pic:nvPicPr>
+                    <pic:cNvPr id="755280861" name="Obraz 1" descr="Obraz zawierający tekst, zrzut ekranu, Czcionka, numer&#10;&#10;Zawartość wygenerowana przez AI może być niepoprawna."/>
+                    <pic:cNvPicPr/>
+                  </pic:nvPicPr>
+                  <pic:blipFill>
+                    <a:blip r:embed="rId40"/>
+                    <a:stretch>
+                      <a:fillRect/>
+                    </a:stretch>
+                  </pic:blipFill>
+                  <pic:spPr>
+                    <a:xfrm>
+                      <a:off x="0" y="0"/>
+                      <a:ext cx="3238952" cy="1667108"/>
+                    </a:xfrm>
+                    <a:prstGeom prst="rect">
+                      <a:avLst/>
+                    </a:prstGeom>
+                  </pic:spPr>
+                </pic:pic>
+              </a:graphicData>
+            </a:graphic>
+          </wp:inline>
+        </w:drawing>
+      </w:r>
+    </w:p>
+    <w:p>
+      <w:r>
+        <w:br w:type="page"/>
+      </w:r>
+    </w:p>
+    <w:p>
+      <w:r>
+        <w:lastRenderedPageBreak/>
+        <w:t>Zd.29</w:t>
+      </w:r>
+    </w:p>
+    <w:p>
+      <w:r>
+        <w:t>SELECT COUNT(id_trans) as sprzedane_auta, produkty.model, sklepy.miasto, daty.rok</w:t>
+      </w:r>
+    </w:p>
+    <w:p>
+      <w:r>
+        <w:t xml:space="preserve">FROM transakcje </w:t>
+      </w:r>
+    </w:p>
+    <w:p>
+      <w:r>
+        <w:t>JOIN produkty ON produkty.id_produkt = transakcje.id_produkt</w:t>
+      </w:r>
+    </w:p>
+    <w:p>
+      <w:r>
+        <w:t>JOIN sklepy ON sklepy.id_sklep = transakcje.id_sklep</w:t>
+      </w:r>
+    </w:p>
+    <w:p>
+      <w:r>
+        <w:t>JOIN daty ON daty.id_data = transakcje.id_data</w:t>
+      </w:r>
+    </w:p>
+    <w:p>
+      <w:r>
+        <w:t>GROUP BY produkty.model, sklepy.miasto, daty.rok</w:t>
+      </w:r>
+    </w:p>
+    <w:p/>
+    <w:p>
+      <w:r>
+        <w:drawing>
+          <wp:inline distT="0" distB="0" distL="0" distR="0" wp14:anchorId="228F7E29" wp14:editId="51B3742F">
+            <wp:extent cx="5229955" cy="3534268"/>
+            <wp:effectExtent l="0" t="0" r="8890" b="9525"/>
+            <wp:docPr id="121263675" name="Obraz 1" descr="Obraz zawierający tekst, zrzut ekranu, numer, Czcionka&#10;&#10;Zawartość wygenerowana przez AI może być niepoprawna."/>
+            <wp:cNvGraphicFramePr>
+              <a:graphicFrameLocks xmlns:a="http://schemas.openxmlformats.org/drawingml/2006/main" noChangeAspect="1"/>
+            </wp:cNvGraphicFramePr>
+            <a:graphic xmlns:a="http://schemas.openxmlformats.org/drawingml/2006/main">
+              <a:graphicData uri="http://schemas.openxmlformats.org/drawingml/2006/picture">
+                <pic:pic xmlns:pic="http://schemas.openxmlformats.org/drawingml/2006/picture">
+                  <pic:nvPicPr>
+                    <pic:cNvPr id="121263675" name="Obraz 1" descr="Obraz zawierający tekst, zrzut ekranu, numer, Czcionka&#10;&#10;Zawartość wygenerowana przez AI może być niepoprawna."/>
+                    <pic:cNvPicPr/>
+                  </pic:nvPicPr>
+                  <pic:blipFill>
+                    <a:blip r:embed="rId41"/>
+                    <a:stretch>
+                      <a:fillRect/>
+                    </a:stretch>
+                  </pic:blipFill>
+                  <pic:spPr>
+                    <a:xfrm>
+                      <a:off x="0" y="0"/>
+                      <a:ext cx="5229955" cy="3534268"/>
+                    </a:xfrm>
+                    <a:prstGeom prst="rect">
+                      <a:avLst/>
+                    </a:prstGeom>
+                  </pic:spPr>
+                </pic:pic>
+              </a:graphicData>
+            </a:graphic>
+          </wp:inline>
+        </w:drawing>
+      </w:r>
+    </w:p>
+    <w:p>
+      <w:r>
+        <w:br w:type="page"/>
+      </w:r>
+    </w:p>
+    <w:p>
+      <w:r>
+        <w:lastRenderedPageBreak/>
+        <w:t>SELECT COUNT(id_trans) as sprzedane_auta, sklepy.miasto, daty.rok</w:t>
+      </w:r>
+    </w:p>
+    <w:p>
+      <w:r>
+        <w:t xml:space="preserve">FROM transakcje </w:t>
+      </w:r>
+    </w:p>
+    <w:p>
+      <w:r>
+        <w:t>JOIN sklepy ON sklepy.id_sklep = transakcje.id_sklep</w:t>
+      </w:r>
+    </w:p>
+    <w:p>
+      <w:r>
+        <w:t>JOIN daty ON daty.id_data = transakcje.id_data</w:t>
+      </w:r>
+    </w:p>
+    <w:p>
+      <w:r>
+        <w:t>GROUP BY  sklepy.miasto, daty.rok</w:t>
+      </w:r>
+    </w:p>
+    <w:p>
+      <w:r>
+        <w:drawing>
+          <wp:inline distT="0" distB="0" distL="0" distR="0" wp14:anchorId="39EA50CC" wp14:editId="0F8EE5B9">
+            <wp:extent cx="3801005" cy="3629532"/>
+            <wp:effectExtent l="0" t="0" r="0" b="9525"/>
+            <wp:docPr id="615799844" name="Obraz 1" descr="Obraz zawierający tekst, zrzut ekranu, numer, Czcionka&#10;&#10;Zawartość wygenerowana przez AI może być niepoprawna."/>
+            <wp:cNvGraphicFramePr>
+              <a:graphicFrameLocks xmlns:a="http://schemas.openxmlformats.org/drawingml/2006/main" noChangeAspect="1"/>
+            </wp:cNvGraphicFramePr>
+            <a:graphic xmlns:a="http://schemas.openxmlformats.org/drawingml/2006/main">
+              <a:graphicData uri="http://schemas.openxmlformats.org/drawingml/2006/picture">
+                <pic:pic xmlns:pic="http://schemas.openxmlformats.org/drawingml/2006/picture">
+                  <pic:nvPicPr>
+                    <pic:cNvPr id="615799844" name="Obraz 1" descr="Obraz zawierający tekst, zrzut ekranu, numer, Czcionka&#10;&#10;Zawartość wygenerowana przez AI może być niepoprawna."/>
+                    <pic:cNvPicPr/>
+                  </pic:nvPicPr>
+                  <pic:blipFill>
+                    <a:blip r:embed="rId42"/>
+                    <a:stretch>
+                      <a:fillRect/>
+                    </a:stretch>
+                  </pic:blipFill>
+                  <pic:spPr>
+                    <a:xfrm>
+                      <a:off x="0" y="0"/>
+                      <a:ext cx="3801005" cy="3629532"/>
+                    </a:xfrm>
+                    <a:prstGeom prst="rect">
+                      <a:avLst/>
+                    </a:prstGeom>
+                  </pic:spPr>
+                </pic:pic>
+              </a:graphicData>
+            </a:graphic>
+          </wp:inline>
+        </w:drawing>
+      </w:r>
+    </w:p>
+    <w:p>
+      <w:r>
+        <w:t>SELECT COUNT(id_trans) as sprzedane_auta, daty.rok</w:t>
+      </w:r>
+    </w:p>
+    <w:p>
+      <w:r>
+        <w:t xml:space="preserve">FROM transakcje </w:t>
+      </w:r>
+    </w:p>
+    <w:p>
+      <w:r>
+        <w:t>JOIN daty ON daty.id_data = transakcje.id_data</w:t>
+      </w:r>
+    </w:p>
+    <w:p>
+      <w:r>
+        <w:t>GROUP BY daty.rok</w:t>
+      </w:r>
+    </w:p>
+    <w:p>
+      <w:r>
+        <w:drawing>
+          <wp:inline distT="0" distB="0" distL="0" distR="0" wp14:anchorId="7DD48B12" wp14:editId="2C9E7C3E">
+            <wp:extent cx="2543530" cy="1381318"/>
+            <wp:effectExtent l="0" t="0" r="9525" b="9525"/>
+            <wp:docPr id="1035884472" name="Obraz 1" descr="Obraz zawierający tekst, zrzut ekranu, Czcionka, numer&#10;&#10;Zawartość wygenerowana przez AI może być niepoprawna."/>
+            <wp:cNvGraphicFramePr>
+              <a:graphicFrameLocks xmlns:a="http://schemas.openxmlformats.org/drawingml/2006/main" noChangeAspect="1"/>
+            </wp:cNvGraphicFramePr>
+            <a:graphic xmlns:a="http://schemas.openxmlformats.org/drawingml/2006/main">
+              <a:graphicData uri="http://schemas.openxmlformats.org/drawingml/2006/picture">
+                <pic:pic xmlns:pic="http://schemas.openxmlformats.org/drawingml/2006/picture">
+                  <pic:nvPicPr>
+                    <pic:cNvPr id="1035884472" name="Obraz 1" descr="Obraz zawierający tekst, zrzut ekranu, Czcionka, numer&#10;&#10;Zawartość wygenerowana przez AI może być niepoprawna."/>
+                    <pic:cNvPicPr/>
+                  </pic:nvPicPr>
+                  <pic:blipFill>
+                    <a:blip r:embed="rId43"/>
+                    <a:stretch>
+                      <a:fillRect/>
+                    </a:stretch>
+                  </pic:blipFill>
+                  <pic:spPr>
+                    <a:xfrm>
+                      <a:off x="0" y="0"/>
+                      <a:ext cx="2543530" cy="1381318"/>
+                    </a:xfrm>
+                    <a:prstGeom prst="rect">
+                      <a:avLst/>
+                    </a:prstGeom>
+                  </pic:spPr>
+                </pic:pic>
+              </a:graphicData>
+            </a:graphic>
+          </wp:inline>
+        </w:drawing>
+      </w:r>
+    </w:p>
+    <w:p>
+      <w:r>
+        <w:br w:type="page"/>
+      </w:r>
+    </w:p>
+    <w:p>
+      <w:r>
+        <w:lastRenderedPageBreak/>
+        <w:t>Zd.30</w:t>
+      </w:r>
+    </w:p>
+    <w:p>
+      <w:r>
+        <w:t>SELECT COUNT(id_trans) as sprzedane_auta, sklepy.miasto, daty.rok</w:t>
+      </w:r>
+    </w:p>
+    <w:p>
+      <w:r>
+        <w:t>FROM transakcje</w:t>
+      </w:r>
+    </w:p>
+    <w:p>
+      <w:r>
+        <w:t>JOIN sklepy ON sklepy.id_sklep = transakcje.id_sklep</w:t>
+      </w:r>
+    </w:p>
+    <w:p>
+      <w:r>
+        <w:t>JOIN daty ON daty.id_data = transakcje.id_data</w:t>
+      </w:r>
+    </w:p>
+    <w:p>
+      <w:r>
+        <w:t>GROUP BY sklepy.miasto, daty.rok</w:t>
+      </w:r>
+    </w:p>
+    <w:p>
+      <w:r>
+        <w:t>ORDER BY miasto desc</w:t>
+      </w:r>
+    </w:p>
+    <w:p>
+      <w:r>
+        <w:drawing>
+          <wp:inline distT="0" distB="0" distL="0" distR="0" wp14:anchorId="2766DC9B" wp14:editId="5218D43B">
+            <wp:extent cx="3762900" cy="3229426"/>
+            <wp:effectExtent l="0" t="0" r="0" b="9525"/>
+            <wp:docPr id="1345730256" name="Obraz 1" descr="Obraz zawierający tekst, zrzut ekranu, numer, Czcionka&#10;&#10;Zawartość wygenerowana przez AI może być niepoprawna."/>
+            <wp:cNvGraphicFramePr>
+              <a:graphicFrameLocks xmlns:a="http://schemas.openxmlformats.org/drawingml/2006/main" noChangeAspect="1"/>
+            </wp:cNvGraphicFramePr>
+            <a:graphic xmlns:a="http://schemas.openxmlformats.org/drawingml/2006/main">
+              <a:graphicData uri="http://schemas.openxmlformats.org/drawingml/2006/picture">
+                <pic:pic xmlns:pic="http://schemas.openxmlformats.org/drawingml/2006/picture">
+                  <pic:nvPicPr>
+                    <pic:cNvPr id="1345730256" name="Obraz 1" descr="Obraz zawierający tekst, zrzut ekranu, numer, Czcionka&#10;&#10;Zawartość wygenerowana przez AI może być niepoprawna."/>
+                    <pic:cNvPicPr/>
+                  </pic:nvPicPr>
+                  <pic:blipFill>
+                    <a:blip r:embed="rId44"/>
+                    <a:stretch>
+                      <a:fillRect/>
+                    </a:stretch>
+                  </pic:blipFill>
+                  <pic:spPr>
+                    <a:xfrm>
+                      <a:off x="0" y="0"/>
+                      <a:ext cx="3762900" cy="3229426"/>
+                    </a:xfrm>
+                    <a:prstGeom prst="rect">
+                      <a:avLst/>
+                    </a:prstGeom>
+                  </pic:spPr>
+                </pic:pic>
+              </a:graphicData>
+            </a:graphic>
+          </wp:inline>
+        </w:drawing>
+      </w:r>
+    </w:p>
+    <w:p>
+      <w:r>
+        <w:br w:type="page"/>
+      </w:r>
+    </w:p>
+    <w:p>
+      <w:r>
+        <w:lastRenderedPageBreak/>
+        <w:t>SELECT COUNT(id_trans) as sprzedane_auta, sklepy.miasto, daty.rok</w:t>
+      </w:r>
+    </w:p>
+    <w:p>
+      <w:r>
+        <w:t>FROM transakcje</w:t>
+      </w:r>
+    </w:p>
+    <w:p>
+      <w:r>
+        <w:t>JOIN sklepy ON sklepy.id_sklep = transakcje.id_sklep</w:t>
+      </w:r>
+    </w:p>
+    <w:p>
+      <w:r>
+        <w:t>JOIN daty ON daty.id_data = transakcje.id_data</w:t>
+      </w:r>
+    </w:p>
+    <w:p>
+      <w:r>
+        <w:t>WHERE daty.rok = 2014</w:t>
+      </w:r>
+    </w:p>
+    <w:p>
+      <w:r>
+        <w:t>AND sklepy.region = 'centralny'</w:t>
+      </w:r>
+    </w:p>
+    <w:p>
+      <w:r>
+        <w:t>GROUP BY sklepy.miasto,daty.rok</w:t>
+      </w:r>
+    </w:p>
+    <w:p>
+      <w:r>
+        <w:drawing>
+          <wp:inline distT="0" distB="0" distL="0" distR="0" wp14:anchorId="12FFE90F" wp14:editId="5A999874">
+            <wp:extent cx="4039164" cy="1562318"/>
+            <wp:effectExtent l="0" t="0" r="0" b="0"/>
+            <wp:docPr id="943073438" name="Obraz 1" descr="Obraz zawierający tekst, zrzut ekranu, Czcionka, numer&#10;&#10;Zawartość wygenerowana przez AI może być niepoprawna."/>
+            <wp:cNvGraphicFramePr>
+              <a:graphicFrameLocks xmlns:a="http://schemas.openxmlformats.org/drawingml/2006/main" noChangeAspect="1"/>
+            </wp:cNvGraphicFramePr>
+            <a:graphic xmlns:a="http://schemas.openxmlformats.org/drawingml/2006/main">
+              <a:graphicData uri="http://schemas.openxmlformats.org/drawingml/2006/picture">
+                <pic:pic xmlns:pic="http://schemas.openxmlformats.org/drawingml/2006/picture">
+                  <pic:nvPicPr>
+                    <pic:cNvPr id="943073438" name="Obraz 1" descr="Obraz zawierający tekst, zrzut ekranu, Czcionka, numer&#10;&#10;Zawartość wygenerowana przez AI może być niepoprawna."/>
+                    <pic:cNvPicPr/>
+                  </pic:nvPicPr>
+                  <pic:blipFill>
+                    <a:blip r:embed="rId45"/>
+                    <a:stretch>
+                      <a:fillRect/>
+                    </a:stretch>
+                  </pic:blipFill>
+                  <pic:spPr>
+                    <a:xfrm>
+                      <a:off x="0" y="0"/>
+                      <a:ext cx="4039164" cy="1562318"/>
+                    </a:xfrm>
+                    <a:prstGeom prst="rect">
+                      <a:avLst/>
+                    </a:prstGeom>
+                  </pic:spPr>
+                </pic:pic>
+              </a:graphicData>
+            </a:graphic>
+          </wp:inline>
+        </w:drawing>
+      </w:r>
+    </w:p>
+    <w:p>
+      <w:r>
+        <w:br w:type="page"/>
+      </w:r>
+    </w:p>
+    <w:p>
+      <w:r>
+        <w:lastRenderedPageBreak/>
+        <w:t>Zd.31</w:t>
+      </w:r>
+    </w:p>
+    <w:p>
+      <w:r>
+        <w:t>DROP VIEW IF EXISTS widoczek;</w:t>
+      </w:r>
+    </w:p>
+    <w:p/>
+    <w:p>
+      <w:r>
+        <w:t>CREATE OR REPLACE VIEW widoczek AS</w:t>
+      </w:r>
+    </w:p>
+    <w:p>
+      <w:r>
+        <w:t>SELECT COUNT(id_trans) as liczba_sprzedanych, sklepy.miasto, daty.rok</w:t>
+      </w:r>
+    </w:p>
+    <w:p>
+      <w:r>
+        <w:t>FROM transakcje</w:t>
+      </w:r>
+    </w:p>
+    <w:p>
+      <w:r>
+        <w:t>JOIN sklepy on sklepy.id_sklep = transakcje.id_sklep</w:t>
+      </w:r>
+    </w:p>
+    <w:p>
+      <w:r>
+        <w:t>JOIN daty ON daty.id_data = transakcje.id_data</w:t>
+      </w:r>
+    </w:p>
+    <w:p>
+      <w:r>
+        <w:t>GROUP BY sklepy.miasto, daty.rok</w:t>
+      </w:r>
+    </w:p>
+    <w:p/>
+    <w:p>
+      <w:r>
+        <w:t>SELECT w.liczba_sprzedanych</w:t>
+      </w:r>
+    </w:p>
+    <w:p>
+      <w:r>
+        <w:t>FROM widoczek w</w:t>
+      </w:r>
+    </w:p>
+    <w:p>
+      <w:r>
+        <w:t>JOIN sklepy s ON s.miasto = w.miasto</w:t>
+      </w:r>
+    </w:p>
+    <w:p>
+      <w:r>
+        <w:t>WHERE s.region = 'centralny';</w:t>
+      </w:r>
+    </w:p>
+    <w:p>
+      <w:r>
+        <w:drawing>
+          <wp:inline distT="0" distB="0" distL="0" distR="0" wp14:anchorId="2FDDCCB1" wp14:editId="6B026BA7">
+            <wp:extent cx="1943371" cy="3362794"/>
+            <wp:effectExtent l="0" t="0" r="0" b="9525"/>
+            <wp:docPr id="344681116" name="Obraz 1"/>
+            <wp:cNvGraphicFramePr>
+              <a:graphicFrameLocks xmlns:a="http://schemas.openxmlformats.org/drawingml/2006/main" noChangeAspect="1"/>
+            </wp:cNvGraphicFramePr>
+            <a:graphic xmlns:a="http://schemas.openxmlformats.org/drawingml/2006/main">
+              <a:graphicData uri="http://schemas.openxmlformats.org/drawingml/2006/picture">
+                <pic:pic xmlns:pic="http://schemas.openxmlformats.org/drawingml/2006/picture">
+                  <pic:nvPicPr>
+                    <pic:cNvPr id="344681116" name=""/>
+                    <pic:cNvPicPr/>
+                  </pic:nvPicPr>
+                  <pic:blipFill>
+                    <a:blip r:embed="rId46"/>
+                    <a:stretch>
+                      <a:fillRect/>
+                    </a:stretch>
+                  </pic:blipFill>
+                  <pic:spPr>
+                    <a:xfrm>
+                      <a:off x="0" y="0"/>
+                      <a:ext cx="1943371" cy="3362794"/>
+                    </a:xfrm>
+                    <a:prstGeom prst="rect">
+                      <a:avLst/>
+                    </a:prstGeom>
+                  </pic:spPr>
+                </pic:pic>
+              </a:graphicData>
+            </a:graphic>
+          </wp:inline>
+        </w:drawing>
+      </w:r>
+    </w:p>
+    <w:p>
+      <w:r>
+        <w:br w:type="page"/>
+      </w:r>
+    </w:p>
+    <w:p>
+      <w:r>
+        <w:lastRenderedPageBreak/>
+        <w:t>Zd.32</w:t>
+      </w:r>
+    </w:p>
+    <w:p>
+      <w:r>
+        <w:t>CREATE VIEW MTRANS AS</w:t>
+      </w:r>
+    </w:p>
+    <w:p>
+      <w:r>
+        <w:t>SELECT DATY.ROK, PRODUKTY.MARKA, COUNT (*) AS "Liczba", SUM(TRANSAKCJE.CENA)/1000000 AS</w:t>
+      </w:r>
+    </w:p>
+    <w:p>
+      <w:r>
+        <w:t>"Obrót"</w:t>
+      </w:r>
+    </w:p>
+    <w:p>
+      <w:r>
+        <w:t>FROM PRODUKTY, TRANSAKCJE, DATY</w:t>
+      </w:r>
+    </w:p>
+    <w:p>
+      <w:r>
+        <w:t>WHERE PRODUKTY.ID_PRODUKT=TRANSAKCJE.ID_PRODUKT and</w:t>
+      </w:r>
+    </w:p>
+    <w:p>
+      <w:r>
+        <w:t>DATY.ID_DATA=TRANSAKCJE.ID_DATA</w:t>
+      </w:r>
+    </w:p>
+    <w:p>
+      <w:r>
+        <w:t>GROUP BY (DATY.ROK, PRODUKTY.MARKA);</w:t>
+      </w:r>
+    </w:p>
+    <w:p>
+      <w:r>
+        <w:t xml:space="preserve"> </w:t>
+      </w:r>
+    </w:p>
+    <w:p>
+      <w:r>
+        <w:t>select marka,</w:t>
+      </w:r>
+    </w:p>
+    <w:p>
+      <w:r>
+        <w:t>sum(case when rok=2013 then "Obrót" end) as "2013",</w:t>
+      </w:r>
+    </w:p>
+    <w:p>
+      <w:r>
+        <w:t>sum(case when rok=2014 then "Obrót" end) as "2014",</w:t>
+      </w:r>
+    </w:p>
+    <w:p>
+      <w:r>
+        <w:t>sum(case when rok=2015 then "Obrót" end) as "2015",</w:t>
+      </w:r>
+    </w:p>
+    <w:p>
+      <w:r>
+        <w:t>sum("Obrót") as "Razem"</w:t>
+      </w:r>
+    </w:p>
+    <w:p>
+      <w:r>
+        <w:t>from MTRANS</w:t>
+      </w:r>
+    </w:p>
+    <w:p>
+      <w:r>
+        <w:t>group by marka</w:t>
+      </w:r>
+    </w:p>
+    <w:p>
+      <w:r>
+        <w:t>order by "Razem" desc;</w:t>
+      </w:r>
+    </w:p>
+    <w:p>
+      <w:r>
+        <w:drawing>
+          <wp:inline distT="0" distB="0" distL="0" distR="0" wp14:anchorId="545A45AE" wp14:editId="263010EF">
+            <wp:extent cx="5039428" cy="2896004"/>
+            <wp:effectExtent l="0" t="0" r="8890" b="0"/>
+            <wp:docPr id="1751529865" name="Obraz 1"/>
+            <wp:cNvGraphicFramePr>
+              <a:graphicFrameLocks xmlns:a="http://schemas.openxmlformats.org/drawingml/2006/main" noChangeAspect="1"/>
+            </wp:cNvGraphicFramePr>
+            <a:graphic xmlns:a="http://schemas.openxmlformats.org/drawingml/2006/main">
+              <a:graphicData uri="http://schemas.openxmlformats.org/drawingml/2006/picture">
+                <pic:pic xmlns:pic="http://schemas.openxmlformats.org/drawingml/2006/picture">
+                  <pic:nvPicPr>
+                    <pic:cNvPr id="1751529865" name=""/>
+                    <pic:cNvPicPr/>
+                  </pic:nvPicPr>
+                  <pic:blipFill>
+                    <a:blip r:embed="rId47"/>
+                    <a:stretch>
+                      <a:fillRect/>
+                    </a:stretch>
+                  </pic:blipFill>
+                  <pic:spPr>
+                    <a:xfrm>
+                      <a:off x="0" y="0"/>
+                      <a:ext cx="5039428" cy="2896004"/>
+                    </a:xfrm>
+                    <a:prstGeom prst="rect">
+                      <a:avLst/>
+                    </a:prstGeom>
+                  </pic:spPr>
+                </pic:pic>
+              </a:graphicData>
+            </a:graphic>
+          </wp:inline>
+        </w:drawing>
+      </w:r>
     </w:p>
     <w:sectPr>
       <w:pgSz w:w="11906" w:h="16838"/>
@@ -4989,7 +5237,6 @@
   <w:style w:type="character" w:default="1" w:styleId="Domylnaczcionkaakapitu">
     <w:name w:val="Default Paragraph Font"/>
     <w:uiPriority w:val="1"/>
-    <w:semiHidden/>
     <w:unhideWhenUsed/>
   </w:style>
   <w:style w:type="table" w:default="1" w:styleId="Standardowy">
